--- a/笔记.docx
+++ b/笔记.docx
@@ -19,9 +19,54 @@
           <w:sz w:val="21"/>
           <w:szCs w:val="21"/>
         </w:rPr>
-        <w:t>@</w:t>
-      </w:r>
-      <w:proofErr w:type="spellStart"/>
+        <w:t>@RestController</w:t>
+      </w:r>
+    </w:p>
+    <w:p>
+      <w:pPr>
+        <w:rPr>
+          <w:rFonts w:ascii="宋体" w:eastAsia="宋体" w:hAnsi="宋体" w:cs="宋体"/>
+          <w:kern w:val="0"/>
+          <w:szCs w:val="21"/>
+        </w:rPr>
+      </w:pPr>
+      <w:r>
+        <w:rPr>
+          <w:rFonts w:ascii="宋体" w:eastAsia="宋体" w:hAnsi="宋体" w:cs="宋体" w:hint="eastAsia"/>
+          <w:kern w:val="0"/>
+          <w:szCs w:val="21"/>
+        </w:rPr>
+        <w:t>用WEB的方式访问类</w:t>
+      </w:r>
+    </w:p>
+    <w:p>
+      <w:pPr>
+        <w:rPr>
+          <w:rFonts w:ascii="宋体" w:eastAsia="宋体" w:hAnsi="宋体" w:cs="宋体"/>
+          <w:kern w:val="0"/>
+          <w:szCs w:val="21"/>
+        </w:rPr>
+      </w:pPr>
+    </w:p>
+    <w:p>
+      <w:pPr>
+        <w:rPr>
+          <w:rFonts w:ascii="宋体" w:eastAsia="宋体" w:hAnsi="宋体" w:cs="宋体"/>
+          <w:kern w:val="0"/>
+          <w:szCs w:val="21"/>
+        </w:rPr>
+      </w:pPr>
+    </w:p>
+    <w:p>
+      <w:pPr>
+        <w:pStyle w:val="HTML"/>
+        <w:shd w:val="clear" w:color="auto" w:fill="2B2B2B"/>
+        <w:rPr>
+          <w:color w:val="A9B7C6"/>
+          <w:sz w:val="21"/>
+          <w:szCs w:val="21"/>
+        </w:rPr>
+      </w:pPr>
       <w:r>
         <w:rPr>
           <w:rFonts w:hint="eastAsia"/>
@@ -29,86 +74,17 @@
           <w:sz w:val="21"/>
           <w:szCs w:val="21"/>
         </w:rPr>
-        <w:t>RestController</w:t>
-      </w:r>
-      <w:proofErr w:type="spellEnd"/>
-    </w:p>
-    <w:p>
-      <w:pPr>
-        <w:rPr>
-          <w:rFonts w:ascii="宋体" w:eastAsia="宋体" w:hAnsi="宋体" w:cs="宋体"/>
-          <w:kern w:val="0"/>
-          <w:szCs w:val="21"/>
-        </w:rPr>
-      </w:pPr>
-      <w:r>
-        <w:rPr>
-          <w:rFonts w:ascii="宋体" w:eastAsia="宋体" w:hAnsi="宋体" w:cs="宋体" w:hint="eastAsia"/>
-          <w:kern w:val="0"/>
-          <w:szCs w:val="21"/>
-        </w:rPr>
-        <w:t>用WEB的方式访问类</w:t>
-      </w:r>
-    </w:p>
-    <w:p>
-      <w:pPr>
-        <w:rPr>
-          <w:rFonts w:ascii="宋体" w:eastAsia="宋体" w:hAnsi="宋体" w:cs="宋体"/>
-          <w:kern w:val="0"/>
-          <w:szCs w:val="21"/>
-        </w:rPr>
-      </w:pPr>
-    </w:p>
-    <w:p>
-      <w:pPr>
-        <w:rPr>
-          <w:rFonts w:ascii="宋体" w:eastAsia="宋体" w:hAnsi="宋体" w:cs="宋体"/>
-          <w:kern w:val="0"/>
-          <w:szCs w:val="21"/>
-        </w:rPr>
-      </w:pPr>
-    </w:p>
-    <w:p>
-      <w:pPr>
-        <w:pStyle w:val="HTML"/>
-        <w:shd w:val="clear" w:color="auto" w:fill="2B2B2B"/>
-        <w:rPr>
+        <w:t>@RequestMapping</w:t>
+      </w:r>
+      <w:r>
+        <w:rPr>
+          <w:rFonts w:hint="eastAsia"/>
           <w:color w:val="A9B7C6"/>
           <w:sz w:val="21"/>
           <w:szCs w:val="21"/>
         </w:rPr>
-      </w:pPr>
-      <w:proofErr w:type="gramStart"/>
-      <w:r>
-        <w:rPr>
-          <w:rFonts w:hint="eastAsia"/>
-          <w:color w:val="BBB529"/>
-          <w:sz w:val="21"/>
-          <w:szCs w:val="21"/>
-        </w:rPr>
-        <w:t>@</w:t>
-      </w:r>
-      <w:proofErr w:type="spellStart"/>
-      <w:r>
-        <w:rPr>
-          <w:rFonts w:hint="eastAsia"/>
-          <w:color w:val="BBB529"/>
-          <w:sz w:val="21"/>
-          <w:szCs w:val="21"/>
-        </w:rPr>
-        <w:t>RequestMapping</w:t>
-      </w:r>
-      <w:proofErr w:type="spellEnd"/>
-      <w:r>
-        <w:rPr>
-          <w:rFonts w:hint="eastAsia"/>
-          <w:color w:val="A9B7C6"/>
-          <w:sz w:val="21"/>
-          <w:szCs w:val="21"/>
-        </w:rPr>
         <w:t>(</w:t>
       </w:r>
-      <w:proofErr w:type="gramEnd"/>
       <w:r>
         <w:rPr>
           <w:rFonts w:hint="eastAsia"/>
@@ -134,17 +110,7 @@
           <w:sz w:val="21"/>
           <w:szCs w:val="21"/>
         </w:rPr>
-        <w:t>"/</w:t>
-      </w:r>
-      <w:proofErr w:type="spellStart"/>
-      <w:r>
-        <w:rPr>
-          <w:rFonts w:hint="eastAsia"/>
-          <w:color w:val="6A8759"/>
-          <w:sz w:val="21"/>
-          <w:szCs w:val="21"/>
-        </w:rPr>
-        <w:t>hello"</w:t>
+        <w:t>"/hello"</w:t>
       </w:r>
       <w:r>
         <w:rPr>
@@ -162,36 +128,16 @@
           <w:sz w:val="21"/>
           <w:szCs w:val="21"/>
         </w:rPr>
-        <w:t>method</w:t>
-      </w:r>
-      <w:proofErr w:type="spellEnd"/>
+        <w:t xml:space="preserve">method </w:t>
+      </w:r>
       <w:r>
         <w:rPr>
           <w:rFonts w:hint="eastAsia"/>
-          <w:color w:val="D0D0FF"/>
+          <w:color w:val="A9B7C6"/>
           <w:sz w:val="21"/>
           <w:szCs w:val="21"/>
         </w:rPr>
-        <w:t xml:space="preserve"> </w:t>
-      </w:r>
-      <w:r>
-        <w:rPr>
-          <w:rFonts w:hint="eastAsia"/>
-          <w:color w:val="A9B7C6"/>
-          <w:sz w:val="21"/>
-          <w:szCs w:val="21"/>
-        </w:rPr>
-        <w:t xml:space="preserve">= </w:t>
-      </w:r>
-      <w:proofErr w:type="spellStart"/>
-      <w:r>
-        <w:rPr>
-          <w:rFonts w:hint="eastAsia"/>
-          <w:color w:val="A9B7C6"/>
-          <w:sz w:val="21"/>
-          <w:szCs w:val="21"/>
-        </w:rPr>
-        <w:t>RequestMethod.</w:t>
+        <w:t>= RequestMethod.</w:t>
       </w:r>
       <w:r>
         <w:rPr>
@@ -204,7 +150,6 @@
         </w:rPr>
         <w:t>GET</w:t>
       </w:r>
-      <w:proofErr w:type="spellEnd"/>
       <w:r>
         <w:rPr>
           <w:rFonts w:hint="eastAsia"/>
@@ -258,44 +203,22 @@
           <w:szCs w:val="21"/>
         </w:rPr>
       </w:pPr>
-      <w:proofErr w:type="spellStart"/>
-      <w:proofErr w:type="gramStart"/>
       <w:r>
         <w:rPr>
           <w:rFonts w:ascii="宋体" w:eastAsia="宋体" w:hAnsi="宋体" w:cs="宋体"/>
           <w:kern w:val="0"/>
           <w:szCs w:val="21"/>
         </w:rPr>
-        <w:t>mvn</w:t>
-      </w:r>
-      <w:proofErr w:type="spellEnd"/>
-      <w:proofErr w:type="gramEnd"/>
-      <w:r>
+        <w:t>mvn spring-boot:run</w:t>
+      </w:r>
+    </w:p>
+    <w:p>
+      <w:pPr>
         <w:rPr>
           <w:rFonts w:ascii="宋体" w:eastAsia="宋体" w:hAnsi="宋体" w:cs="宋体"/>
           <w:kern w:val="0"/>
           <w:szCs w:val="21"/>
         </w:rPr>
-        <w:t xml:space="preserve"> </w:t>
-      </w:r>
-      <w:proofErr w:type="spellStart"/>
-      <w:r>
-        <w:rPr>
-          <w:rFonts w:ascii="宋体" w:eastAsia="宋体" w:hAnsi="宋体" w:cs="宋体"/>
-          <w:kern w:val="0"/>
-          <w:szCs w:val="21"/>
-        </w:rPr>
-        <w:t>spring-boot:run</w:t>
-      </w:r>
-      <w:proofErr w:type="spellEnd"/>
-    </w:p>
-    <w:p>
-      <w:pPr>
-        <w:rPr>
-          <w:rFonts w:ascii="宋体" w:eastAsia="宋体" w:hAnsi="宋体" w:cs="宋体"/>
-          <w:kern w:val="0"/>
-          <w:szCs w:val="21"/>
-        </w:rPr>
       </w:pPr>
       <w:r>
         <w:rPr>
@@ -334,7 +257,6 @@
           <w:szCs w:val="21"/>
         </w:rPr>
       </w:pPr>
-      <w:proofErr w:type="spellStart"/>
       <w:r>
         <w:rPr>
           <w:szCs w:val="21"/>
@@ -346,185 +268,169 @@
           <w:rFonts w:hint="eastAsia"/>
           <w:szCs w:val="21"/>
         </w:rPr>
-        <w:t>vn</w:t>
-      </w:r>
-      <w:proofErr w:type="spellEnd"/>
+        <w:t xml:space="preserve">vn </w:t>
+      </w:r>
+      <w:r>
+        <w:rPr>
+          <w:szCs w:val="21"/>
+        </w:rPr>
+        <w:t>install</w:t>
+      </w:r>
+    </w:p>
+    <w:p>
+      <w:pPr>
+        <w:rPr>
+          <w:szCs w:val="21"/>
+        </w:rPr>
+      </w:pPr>
       <w:r>
         <w:rPr>
           <w:rFonts w:hint="eastAsia"/>
           <w:szCs w:val="21"/>
         </w:rPr>
-        <w:t xml:space="preserve"> </w:t>
-      </w:r>
-      <w:r>
-        <w:rPr>
-          <w:szCs w:val="21"/>
-        </w:rPr>
-        <w:t>install</w:t>
-      </w:r>
-    </w:p>
-    <w:p>
-      <w:pPr>
-        <w:rPr>
-          <w:szCs w:val="21"/>
-        </w:rPr>
-      </w:pPr>
+        <w:t>编译一下程序</w:t>
+      </w:r>
+    </w:p>
+    <w:p>
+      <w:pPr>
+        <w:rPr>
+          <w:szCs w:val="21"/>
+        </w:rPr>
+      </w:pPr>
+      <w:r>
+        <w:rPr>
+          <w:szCs w:val="21"/>
+        </w:rPr>
+        <w:t>C</w:t>
+      </w:r>
       <w:r>
         <w:rPr>
           <w:rFonts w:hint="eastAsia"/>
           <w:szCs w:val="21"/>
         </w:rPr>
-        <w:t>编译一下程序</w:t>
-      </w:r>
-    </w:p>
-    <w:p>
-      <w:pPr>
-        <w:rPr>
-          <w:szCs w:val="21"/>
-        </w:rPr>
-      </w:pPr>
-      <w:r>
-        <w:rPr>
-          <w:szCs w:val="21"/>
-        </w:rPr>
-        <w:t>C</w:t>
-      </w:r>
+        <w:t>d</w:t>
+      </w:r>
+      <w:r>
+        <w:rPr>
+          <w:szCs w:val="21"/>
+        </w:rPr>
+        <w:t xml:space="preserve"> target</w:t>
+      </w:r>
+    </w:p>
+    <w:p>
+      <w:pPr>
+        <w:rPr>
+          <w:szCs w:val="21"/>
+        </w:rPr>
+      </w:pPr>
       <w:r>
         <w:rPr>
           <w:rFonts w:hint="eastAsia"/>
           <w:szCs w:val="21"/>
         </w:rPr>
-        <w:t>d</w:t>
-      </w:r>
-      <w:r>
-        <w:rPr>
-          <w:szCs w:val="21"/>
-        </w:rPr>
-        <w:t xml:space="preserve"> target</w:t>
-      </w:r>
-    </w:p>
-    <w:p>
-      <w:pPr>
-        <w:rPr>
-          <w:szCs w:val="21"/>
-        </w:rPr>
-      </w:pPr>
+        <w:t>进入</w:t>
+      </w:r>
       <w:r>
         <w:rPr>
           <w:rFonts w:hint="eastAsia"/>
           <w:szCs w:val="21"/>
         </w:rPr>
-        <w:t>进入</w:t>
+        <w:t>target</w:t>
       </w:r>
       <w:r>
         <w:rPr>
           <w:rFonts w:hint="eastAsia"/>
           <w:szCs w:val="21"/>
         </w:rPr>
-        <w:t>target</w:t>
-      </w:r>
+        <w:t>目录</w:t>
+      </w:r>
+    </w:p>
+    <w:p>
+      <w:pPr>
+        <w:rPr>
+          <w:szCs w:val="21"/>
+        </w:rPr>
+      </w:pPr>
+      <w:r>
+        <w:rPr>
+          <w:szCs w:val="21"/>
+        </w:rPr>
+        <w:t>Java –jar girl-0.0.1-snapshot.jar</w:t>
+      </w:r>
+    </w:p>
+    <w:p>
+      <w:pPr>
+        <w:rPr>
+          <w:szCs w:val="21"/>
+        </w:rPr>
+      </w:pPr>
       <w:r>
         <w:rPr>
           <w:rFonts w:hint="eastAsia"/>
           <w:szCs w:val="21"/>
         </w:rPr>
-        <w:t>目录</w:t>
-      </w:r>
-    </w:p>
-    <w:p>
-      <w:pPr>
-        <w:rPr>
-          <w:szCs w:val="21"/>
-        </w:rPr>
-      </w:pPr>
-      <w:r>
-        <w:rPr>
-          <w:szCs w:val="21"/>
-        </w:rPr>
-        <w:t>Java –jar girl-0.0.1-snapshot.jar</w:t>
-      </w:r>
-    </w:p>
-    <w:p>
-      <w:pPr>
-        <w:rPr>
-          <w:szCs w:val="21"/>
-        </w:rPr>
-      </w:pPr>
+        <w:t>找到</w:t>
+      </w:r>
       <w:r>
         <w:rPr>
           <w:rFonts w:hint="eastAsia"/>
           <w:szCs w:val="21"/>
         </w:rPr>
-        <w:t>找到</w:t>
+        <w:t>jar</w:t>
       </w:r>
       <w:r>
         <w:rPr>
           <w:rFonts w:hint="eastAsia"/>
           <w:szCs w:val="21"/>
         </w:rPr>
-        <w:t>jar</w:t>
+        <w:t>文件，运行</w:t>
+      </w:r>
+    </w:p>
+    <w:p>
+      <w:pPr>
+        <w:rPr>
+          <w:szCs w:val="21"/>
+        </w:rPr>
+      </w:pPr>
+    </w:p>
+    <w:p>
+      <w:pPr>
+        <w:rPr>
+          <w:szCs w:val="21"/>
+        </w:rPr>
+      </w:pPr>
+    </w:p>
+    <w:p>
+      <w:pPr>
+        <w:rPr>
+          <w:szCs w:val="21"/>
+        </w:rPr>
+      </w:pPr>
+    </w:p>
+    <w:p>
+      <w:pPr>
+        <w:rPr>
+          <w:szCs w:val="21"/>
+        </w:rPr>
+      </w:pPr>
+      <w:r>
+        <w:rPr>
+          <w:szCs w:val="21"/>
+        </w:rPr>
+        <w:t>A</w:t>
       </w:r>
       <w:r>
         <w:rPr>
           <w:rFonts w:hint="eastAsia"/>
           <w:szCs w:val="21"/>
         </w:rPr>
-        <w:t>文件，运行</w:t>
-      </w:r>
-    </w:p>
-    <w:p>
-      <w:pPr>
-        <w:rPr>
-          <w:szCs w:val="21"/>
-        </w:rPr>
-      </w:pPr>
-    </w:p>
-    <w:p>
-      <w:pPr>
-        <w:rPr>
-          <w:szCs w:val="21"/>
-        </w:rPr>
-      </w:pPr>
-    </w:p>
-    <w:p>
-      <w:pPr>
-        <w:rPr>
-          <w:szCs w:val="21"/>
-        </w:rPr>
-      </w:pPr>
-    </w:p>
-    <w:p>
-      <w:pPr>
-        <w:rPr>
-          <w:szCs w:val="21"/>
-        </w:rPr>
-      </w:pPr>
-      <w:proofErr w:type="spellStart"/>
-      <w:r>
-        <w:rPr>
-          <w:szCs w:val="21"/>
-        </w:rPr>
-        <w:t>A</w:t>
-      </w:r>
-      <w:r>
-        <w:rPr>
-          <w:rFonts w:hint="eastAsia"/>
-          <w:szCs w:val="21"/>
-        </w:rPr>
         <w:t>pp</w:t>
       </w:r>
       <w:r>
         <w:rPr>
           <w:szCs w:val="21"/>
         </w:rPr>
-        <w:t>lication.yml</w:t>
-      </w:r>
-      <w:proofErr w:type="spellEnd"/>
-      <w:r>
-        <w:rPr>
-          <w:szCs w:val="21"/>
-        </w:rPr>
-        <w:t xml:space="preserve"> </w:t>
+        <w:t xml:space="preserve">lication.yml </w:t>
       </w:r>
       <w:r>
         <w:rPr>
@@ -571,7 +477,6 @@
           <w:szCs w:val="21"/>
         </w:rPr>
       </w:pPr>
-      <w:proofErr w:type="gramStart"/>
       <w:r>
         <w:rPr>
           <w:rFonts w:ascii="宋体" w:eastAsia="宋体" w:hAnsi="宋体" w:cs="宋体" w:hint="eastAsia"/>
@@ -581,9 +486,8 @@
           <w:kern w:val="0"/>
           <w:szCs w:val="21"/>
         </w:rPr>
-        <w:t>server</w:t>
-      </w:r>
-      <w:proofErr w:type="gramEnd"/>
+        <w:t>server:</w:t>
+      </w:r>
       <w:r>
         <w:rPr>
           <w:rFonts w:ascii="宋体" w:eastAsia="宋体" w:hAnsi="宋体" w:cs="宋体" w:hint="eastAsia"/>
@@ -593,7 +497,27 @@
           <w:kern w:val="0"/>
           <w:szCs w:val="21"/>
         </w:rPr>
-        <w:t>:</w:t>
+        <w:br/>
+        <w:t xml:space="preserve">  port: </w:t>
+      </w:r>
+      <w:r>
+        <w:rPr>
+          <w:rFonts w:ascii="宋体" w:eastAsia="宋体" w:hAnsi="宋体" w:cs="宋体" w:hint="eastAsia"/>
+          <w:color w:val="A9B7C6"/>
+          <w:kern w:val="0"/>
+          <w:szCs w:val="21"/>
+        </w:rPr>
+        <w:t>8081</w:t>
+      </w:r>
+      <w:r>
+        <w:rPr>
+          <w:rFonts w:ascii="宋体" w:eastAsia="宋体" w:hAnsi="宋体" w:cs="宋体" w:hint="eastAsia"/>
+          <w:color w:val="A9B7C6"/>
+          <w:kern w:val="0"/>
+          <w:szCs w:val="21"/>
+        </w:rPr>
+        <w:br/>
+        <w:t xml:space="preserve">  </w:t>
       </w:r>
       <w:r>
         <w:rPr>
@@ -604,27 +528,34 @@
           <w:kern w:val="0"/>
           <w:szCs w:val="21"/>
         </w:rPr>
-        <w:br/>
-        <w:t xml:space="preserve">  port: </w:t>
-      </w:r>
-      <w:r>
-        <w:rPr>
-          <w:rFonts w:ascii="宋体" w:eastAsia="宋体" w:hAnsi="宋体" w:cs="宋体" w:hint="eastAsia"/>
-          <w:color w:val="A9B7C6"/>
-          <w:kern w:val="0"/>
-          <w:szCs w:val="21"/>
-        </w:rPr>
-        <w:t>8081</w:t>
-      </w:r>
-      <w:r>
-        <w:rPr>
-          <w:rFonts w:ascii="宋体" w:eastAsia="宋体" w:hAnsi="宋体" w:cs="宋体" w:hint="eastAsia"/>
-          <w:color w:val="A9B7C6"/>
-          <w:kern w:val="0"/>
-          <w:szCs w:val="21"/>
-        </w:rPr>
-        <w:br/>
-        <w:t xml:space="preserve">  </w:t>
+        <w:t xml:space="preserve">context-path: </w:t>
+      </w:r>
+      <w:r>
+        <w:rPr>
+          <w:rFonts w:ascii="宋体" w:eastAsia="宋体" w:hAnsi="宋体" w:cs="宋体" w:hint="eastAsia"/>
+          <w:color w:val="6A8759"/>
+          <w:kern w:val="0"/>
+          <w:szCs w:val="21"/>
+        </w:rPr>
+        <w:t>"/context"</w:t>
+      </w:r>
+      <w:r>
+        <w:rPr>
+          <w:rFonts w:ascii="宋体" w:eastAsia="宋体" w:hAnsi="宋体" w:cs="宋体" w:hint="eastAsia"/>
+          <w:color w:val="6A8759"/>
+          <w:kern w:val="0"/>
+          <w:szCs w:val="21"/>
+        </w:rPr>
+        <w:br/>
+      </w:r>
+      <w:r>
+        <w:rPr>
+          <w:rFonts w:ascii="宋体" w:eastAsia="宋体" w:hAnsi="宋体" w:cs="宋体" w:hint="eastAsia"/>
+          <w:color w:val="6A8759"/>
+          <w:kern w:val="0"/>
+          <w:szCs w:val="21"/>
+        </w:rPr>
+        <w:br/>
       </w:r>
       <w:r>
         <w:rPr>
@@ -635,36 +566,26 @@
           <w:kern w:val="0"/>
           <w:szCs w:val="21"/>
         </w:rPr>
-        <w:t xml:space="preserve">context-path: </w:t>
-      </w:r>
-      <w:r>
-        <w:rPr>
-          <w:rFonts w:ascii="宋体" w:eastAsia="宋体" w:hAnsi="宋体" w:cs="宋体" w:hint="eastAsia"/>
-          <w:color w:val="6A8759"/>
-          <w:kern w:val="0"/>
-          <w:szCs w:val="21"/>
-        </w:rPr>
-        <w:t>"/context"</w:t>
-      </w:r>
-      <w:r>
-        <w:rPr>
-          <w:rFonts w:ascii="宋体" w:eastAsia="宋体" w:hAnsi="宋体" w:cs="宋体" w:hint="eastAsia"/>
-          <w:color w:val="6A8759"/>
-          <w:kern w:val="0"/>
-          <w:szCs w:val="21"/>
-        </w:rPr>
-        <w:br/>
-      </w:r>
-      <w:r>
-        <w:rPr>
-          <w:rFonts w:ascii="宋体" w:eastAsia="宋体" w:hAnsi="宋体" w:cs="宋体" w:hint="eastAsia"/>
-          <w:color w:val="6A8759"/>
-          <w:kern w:val="0"/>
-          <w:szCs w:val="21"/>
-        </w:rPr>
-        <w:br/>
-      </w:r>
-      <w:proofErr w:type="spellStart"/>
+        <w:t xml:space="preserve">cupSize: </w:t>
+      </w:r>
+      <w:r>
+        <w:rPr>
+          <w:rFonts w:ascii="宋体" w:eastAsia="宋体" w:hAnsi="宋体" w:cs="宋体" w:hint="eastAsia"/>
+          <w:color w:val="A9B7C6"/>
+          <w:kern w:val="0"/>
+          <w:szCs w:val="21"/>
+        </w:rPr>
+        <w:t>B</w:t>
+      </w:r>
+      <w:r>
+        <w:rPr>
+          <w:rFonts w:ascii="宋体" w:eastAsia="宋体" w:hAnsi="宋体" w:cs="宋体" w:hint="eastAsia"/>
+          <w:color w:val="A9B7C6"/>
+          <w:kern w:val="0"/>
+          <w:szCs w:val="21"/>
+        </w:rPr>
+        <w:br/>
+      </w:r>
       <w:r>
         <w:rPr>
           <w:rFonts w:ascii="宋体" w:eastAsia="宋体" w:hAnsi="宋体" w:cs="宋体" w:hint="eastAsia"/>
@@ -674,9 +595,26 @@
           <w:kern w:val="0"/>
           <w:szCs w:val="21"/>
         </w:rPr>
-        <w:t>cupSize</w:t>
-      </w:r>
-      <w:proofErr w:type="spellEnd"/>
+        <w:t xml:space="preserve">age: </w:t>
+      </w:r>
+      <w:r>
+        <w:rPr>
+          <w:rFonts w:ascii="宋体" w:eastAsia="宋体" w:hAnsi="宋体" w:cs="宋体" w:hint="eastAsia"/>
+          <w:color w:val="A9B7C6"/>
+          <w:kern w:val="0"/>
+          <w:szCs w:val="21"/>
+        </w:rPr>
+        <w:t>18</w:t>
+      </w:r>
+      <w:r>
+        <w:rPr>
+          <w:rFonts w:ascii="宋体" w:eastAsia="宋体" w:hAnsi="宋体" w:cs="宋体" w:hint="eastAsia"/>
+          <w:color w:val="A9B7C6"/>
+          <w:kern w:val="0"/>
+          <w:szCs w:val="21"/>
+        </w:rPr>
+        <w:br/>
+      </w:r>
       <w:r>
         <w:rPr>
           <w:rFonts w:ascii="宋体" w:eastAsia="宋体" w:hAnsi="宋体" w:cs="宋体" w:hint="eastAsia"/>
@@ -686,25 +624,16 @@
           <w:kern w:val="0"/>
           <w:szCs w:val="21"/>
         </w:rPr>
-        <w:t xml:space="preserve">: </w:t>
-      </w:r>
-      <w:r>
-        <w:rPr>
-          <w:rFonts w:ascii="宋体" w:eastAsia="宋体" w:hAnsi="宋体" w:cs="宋体" w:hint="eastAsia"/>
-          <w:color w:val="A9B7C6"/>
-          <w:kern w:val="0"/>
-          <w:szCs w:val="21"/>
-        </w:rPr>
-        <w:t>B</w:t>
-      </w:r>
-      <w:r>
-        <w:rPr>
-          <w:rFonts w:ascii="宋体" w:eastAsia="宋体" w:hAnsi="宋体" w:cs="宋体" w:hint="eastAsia"/>
-          <w:color w:val="A9B7C6"/>
-          <w:kern w:val="0"/>
-          <w:szCs w:val="21"/>
-        </w:rPr>
-        <w:br/>
+        <w:t xml:space="preserve">Content: </w:t>
+      </w:r>
+      <w:r>
+        <w:rPr>
+          <w:rFonts w:ascii="宋体" w:eastAsia="宋体" w:hAnsi="宋体" w:cs="宋体" w:hint="eastAsia"/>
+          <w:color w:val="6A8759"/>
+          <w:kern w:val="0"/>
+          <w:szCs w:val="21"/>
+        </w:rPr>
+        <w:t>"cupSize:${</w:t>
       </w:r>
       <w:r>
         <w:rPr>
@@ -715,25 +644,16 @@
           <w:kern w:val="0"/>
           <w:szCs w:val="21"/>
         </w:rPr>
-        <w:t xml:space="preserve">age: </w:t>
-      </w:r>
-      <w:r>
-        <w:rPr>
-          <w:rFonts w:ascii="宋体" w:eastAsia="宋体" w:hAnsi="宋体" w:cs="宋体" w:hint="eastAsia"/>
-          <w:color w:val="A9B7C6"/>
-          <w:kern w:val="0"/>
-          <w:szCs w:val="21"/>
-        </w:rPr>
-        <w:t>18</w:t>
-      </w:r>
-      <w:r>
-        <w:rPr>
-          <w:rFonts w:ascii="宋体" w:eastAsia="宋体" w:hAnsi="宋体" w:cs="宋体" w:hint="eastAsia"/>
-          <w:color w:val="A9B7C6"/>
-          <w:kern w:val="0"/>
-          <w:szCs w:val="21"/>
-        </w:rPr>
-        <w:br/>
+        <w:t>cupSize</w:t>
+      </w:r>
+      <w:r>
+        <w:rPr>
+          <w:rFonts w:ascii="宋体" w:eastAsia="宋体" w:hAnsi="宋体" w:cs="宋体" w:hint="eastAsia"/>
+          <w:color w:val="6A8759"/>
+          <w:kern w:val="0"/>
+          <w:szCs w:val="21"/>
+        </w:rPr>
+        <w:t>} age:${</w:t>
       </w:r>
       <w:r>
         <w:rPr>
@@ -744,7 +664,7 @@
           <w:kern w:val="0"/>
           <w:szCs w:val="21"/>
         </w:rPr>
-        <w:t xml:space="preserve">Content: </w:t>
+        <w:t>age</w:t>
       </w:r>
       <w:r>
         <w:rPr>
@@ -753,68 +673,6 @@
           <w:kern w:val="0"/>
           <w:szCs w:val="21"/>
         </w:rPr>
-        <w:t>"</w:t>
-      </w:r>
-      <w:proofErr w:type="spellStart"/>
-      <w:r>
-        <w:rPr>
-          <w:rFonts w:ascii="宋体" w:eastAsia="宋体" w:hAnsi="宋体" w:cs="宋体" w:hint="eastAsia"/>
-          <w:color w:val="6A8759"/>
-          <w:kern w:val="0"/>
-          <w:szCs w:val="21"/>
-        </w:rPr>
-        <w:t>cupSize</w:t>
-      </w:r>
-      <w:proofErr w:type="spellEnd"/>
-      <w:r>
-        <w:rPr>
-          <w:rFonts w:ascii="宋体" w:eastAsia="宋体" w:hAnsi="宋体" w:cs="宋体" w:hint="eastAsia"/>
-          <w:color w:val="6A8759"/>
-          <w:kern w:val="0"/>
-          <w:szCs w:val="21"/>
-        </w:rPr>
-        <w:t>:${</w:t>
-      </w:r>
-      <w:proofErr w:type="spellStart"/>
-      <w:r>
-        <w:rPr>
-          <w:rFonts w:ascii="宋体" w:eastAsia="宋体" w:hAnsi="宋体" w:cs="宋体" w:hint="eastAsia"/>
-          <w:b/>
-          <w:bCs/>
-          <w:color w:val="CC7832"/>
-          <w:kern w:val="0"/>
-          <w:szCs w:val="21"/>
-        </w:rPr>
-        <w:t>cupSize</w:t>
-      </w:r>
-      <w:proofErr w:type="spellEnd"/>
-      <w:r>
-        <w:rPr>
-          <w:rFonts w:ascii="宋体" w:eastAsia="宋体" w:hAnsi="宋体" w:cs="宋体" w:hint="eastAsia"/>
-          <w:color w:val="6A8759"/>
-          <w:kern w:val="0"/>
-          <w:szCs w:val="21"/>
-        </w:rPr>
-        <w:t>} age:${</w:t>
-      </w:r>
-      <w:r>
-        <w:rPr>
-          <w:rFonts w:ascii="宋体" w:eastAsia="宋体" w:hAnsi="宋体" w:cs="宋体" w:hint="eastAsia"/>
-          <w:b/>
-          <w:bCs/>
-          <w:color w:val="CC7832"/>
-          <w:kern w:val="0"/>
-          <w:szCs w:val="21"/>
-        </w:rPr>
-        <w:t>age</w:t>
-      </w:r>
-      <w:r>
-        <w:rPr>
-          <w:rFonts w:ascii="宋体" w:eastAsia="宋体" w:hAnsi="宋体" w:cs="宋体" w:hint="eastAsia"/>
-          <w:color w:val="6A8759"/>
-          <w:kern w:val="0"/>
-          <w:szCs w:val="21"/>
-        </w:rPr>
         <w:t>}}"</w:t>
       </w:r>
     </w:p>
@@ -828,7 +686,6 @@
     <w:p>
       <w:pPr>
         <w:rPr>
-          <w:rFonts w:hint="eastAsia"/>
           <w:szCs w:val="21"/>
         </w:rPr>
       </w:pPr>
@@ -884,9 +741,8 @@
           <w:kern w:val="0"/>
           <w:szCs w:val="21"/>
         </w:rPr>
-        <w:t>@</w:t>
-      </w:r>
-      <w:proofErr w:type="spellStart"/>
+        <w:t>@RestController</w:t>
+      </w:r>
       <w:r>
         <w:rPr>
           <w:rFonts w:ascii="宋体" w:eastAsia="宋体" w:hAnsi="宋体" w:cs="宋体" w:hint="eastAsia"/>
@@ -894,9 +750,45 @@
           <w:kern w:val="0"/>
           <w:szCs w:val="21"/>
         </w:rPr>
-        <w:t>RestController</w:t>
-      </w:r>
-      <w:proofErr w:type="spellEnd"/>
+        <w:br/>
+      </w:r>
+      <w:r>
+        <w:rPr>
+          <w:rFonts w:ascii="宋体" w:eastAsia="宋体" w:hAnsi="宋体" w:cs="宋体" w:hint="eastAsia"/>
+          <w:color w:val="CC7832"/>
+          <w:kern w:val="0"/>
+          <w:szCs w:val="21"/>
+        </w:rPr>
+        <w:t xml:space="preserve">public class </w:t>
+      </w:r>
+      <w:r>
+        <w:rPr>
+          <w:rFonts w:ascii="宋体" w:eastAsia="宋体" w:hAnsi="宋体" w:cs="宋体" w:hint="eastAsia"/>
+          <w:color w:val="A9B7C6"/>
+          <w:kern w:val="0"/>
+          <w:szCs w:val="21"/>
+        </w:rPr>
+        <w:t>HelloController {</w:t>
+      </w:r>
+      <w:r>
+        <w:rPr>
+          <w:rFonts w:ascii="宋体" w:eastAsia="宋体" w:hAnsi="宋体" w:cs="宋体" w:hint="eastAsia"/>
+          <w:color w:val="A9B7C6"/>
+          <w:kern w:val="0"/>
+          <w:szCs w:val="21"/>
+        </w:rPr>
+        <w:br/>
+      </w:r>
+      <w:r>
+        <w:rPr>
+          <w:rFonts w:ascii="宋体" w:eastAsia="宋体" w:hAnsi="宋体" w:cs="宋体" w:hint="eastAsia"/>
+          <w:color w:val="A9B7C6"/>
+          <w:kern w:val="0"/>
+          <w:szCs w:val="21"/>
+        </w:rPr>
+        <w:br/>
+        <w:t xml:space="preserve">    </w:t>
+      </w:r>
       <w:r>
         <w:rPr>
           <w:rFonts w:ascii="宋体" w:eastAsia="宋体" w:hAnsi="宋体" w:cs="宋体" w:hint="eastAsia"/>
@@ -904,45 +796,34 @@
           <w:kern w:val="0"/>
           <w:szCs w:val="21"/>
         </w:rPr>
-        <w:br/>
-      </w:r>
-      <w:r>
-        <w:rPr>
-          <w:rFonts w:ascii="宋体" w:eastAsia="宋体" w:hAnsi="宋体" w:cs="宋体" w:hint="eastAsia"/>
-          <w:color w:val="CC7832"/>
-          <w:kern w:val="0"/>
-          <w:szCs w:val="21"/>
-        </w:rPr>
-        <w:t xml:space="preserve">public class </w:t>
-      </w:r>
-      <w:proofErr w:type="spellStart"/>
-      <w:r>
-        <w:rPr>
-          <w:rFonts w:ascii="宋体" w:eastAsia="宋体" w:hAnsi="宋体" w:cs="宋体" w:hint="eastAsia"/>
-          <w:color w:val="A9B7C6"/>
-          <w:kern w:val="0"/>
-          <w:szCs w:val="21"/>
-        </w:rPr>
-        <w:t>HelloController</w:t>
-      </w:r>
-      <w:proofErr w:type="spellEnd"/>
-      <w:r>
-        <w:rPr>
-          <w:rFonts w:ascii="宋体" w:eastAsia="宋体" w:hAnsi="宋体" w:cs="宋体" w:hint="eastAsia"/>
-          <w:color w:val="A9B7C6"/>
-          <w:kern w:val="0"/>
-          <w:szCs w:val="21"/>
-        </w:rPr>
-        <w:t xml:space="preserve"> {</w:t>
-      </w:r>
-      <w:r>
-        <w:rPr>
-          <w:rFonts w:ascii="宋体" w:eastAsia="宋体" w:hAnsi="宋体" w:cs="宋体" w:hint="eastAsia"/>
-          <w:color w:val="A9B7C6"/>
-          <w:kern w:val="0"/>
-          <w:szCs w:val="21"/>
-        </w:rPr>
-        <w:br/>
+        <w:t>@Value</w:t>
+      </w:r>
+      <w:r>
+        <w:rPr>
+          <w:rFonts w:ascii="宋体" w:eastAsia="宋体" w:hAnsi="宋体" w:cs="宋体" w:hint="eastAsia"/>
+          <w:color w:val="A9B7C6"/>
+          <w:kern w:val="0"/>
+          <w:szCs w:val="21"/>
+        </w:rPr>
+        <w:t>(</w:t>
+      </w:r>
+      <w:r>
+        <w:rPr>
+          <w:rFonts w:ascii="宋体" w:eastAsia="宋体" w:hAnsi="宋体" w:cs="宋体" w:hint="eastAsia"/>
+          <w:color w:val="6A8759"/>
+          <w:kern w:val="0"/>
+          <w:szCs w:val="21"/>
+        </w:rPr>
+        <w:t>"${cupSize}"</w:t>
+      </w:r>
+      <w:r>
+        <w:rPr>
+          <w:rFonts w:ascii="宋体" w:eastAsia="宋体" w:hAnsi="宋体" w:cs="宋体" w:hint="eastAsia"/>
+          <w:color w:val="A9B7C6"/>
+          <w:kern w:val="0"/>
+          <w:szCs w:val="21"/>
+        </w:rPr>
+        <w:t>)</w:t>
       </w:r>
       <w:r>
         <w:rPr>
@@ -954,7 +835,61 @@
         <w:br/>
         <w:t xml:space="preserve">    </w:t>
       </w:r>
-      <w:proofErr w:type="gramStart"/>
+      <w:r>
+        <w:rPr>
+          <w:rFonts w:ascii="宋体" w:eastAsia="宋体" w:hAnsi="宋体" w:cs="宋体" w:hint="eastAsia"/>
+          <w:color w:val="CC7832"/>
+          <w:kern w:val="0"/>
+          <w:szCs w:val="21"/>
+        </w:rPr>
+        <w:t xml:space="preserve">private </w:t>
+      </w:r>
+      <w:r>
+        <w:rPr>
+          <w:rFonts w:ascii="宋体" w:eastAsia="宋体" w:hAnsi="宋体" w:cs="宋体" w:hint="eastAsia"/>
+          <w:color w:val="A9B7C6"/>
+          <w:kern w:val="0"/>
+          <w:szCs w:val="21"/>
+        </w:rPr>
+        <w:t xml:space="preserve">String </w:t>
+      </w:r>
+      <w:r>
+        <w:rPr>
+          <w:rFonts w:ascii="宋体" w:eastAsia="宋体" w:hAnsi="宋体" w:cs="宋体" w:hint="eastAsia"/>
+          <w:color w:val="9876AA"/>
+          <w:kern w:val="0"/>
+          <w:szCs w:val="21"/>
+        </w:rPr>
+        <w:t>cupSize</w:t>
+      </w:r>
+      <w:r>
+        <w:rPr>
+          <w:rFonts w:ascii="宋体" w:eastAsia="宋体" w:hAnsi="宋体" w:cs="宋体" w:hint="eastAsia"/>
+          <w:color w:val="CC7832"/>
+          <w:kern w:val="0"/>
+          <w:szCs w:val="21"/>
+        </w:rPr>
+        <w:t>;</w:t>
+      </w:r>
+      <w:r>
+        <w:rPr>
+          <w:rFonts w:ascii="宋体" w:eastAsia="宋体" w:hAnsi="宋体" w:cs="宋体" w:hint="eastAsia"/>
+          <w:color w:val="CC7832"/>
+          <w:kern w:val="0"/>
+          <w:szCs w:val="21"/>
+        </w:rPr>
+        <w:br/>
+      </w:r>
+      <w:r>
+        <w:rPr>
+          <w:rFonts w:ascii="宋体" w:eastAsia="宋体" w:hAnsi="宋体" w:cs="宋体" w:hint="eastAsia"/>
+          <w:color w:val="CC7832"/>
+          <w:kern w:val="0"/>
+          <w:szCs w:val="21"/>
+        </w:rPr>
+        <w:br/>
+        <w:t xml:space="preserve">    </w:t>
+      </w:r>
       <w:r>
         <w:rPr>
           <w:rFonts w:ascii="宋体" w:eastAsia="宋体" w:hAnsi="宋体" w:cs="宋体" w:hint="eastAsia"/>
@@ -962,7 +897,7 @@
           <w:kern w:val="0"/>
           <w:szCs w:val="21"/>
         </w:rPr>
-        <w:t>@Value</w:t>
+        <w:t>@RequestMapping</w:t>
       </w:r>
       <w:r>
         <w:rPr>
@@ -973,7 +908,24 @@
         </w:rPr>
         <w:t>(</w:t>
       </w:r>
-      <w:proofErr w:type="gramEnd"/>
+      <w:r>
+        <w:rPr>
+          <w:rFonts w:ascii="宋体" w:eastAsia="宋体" w:hAnsi="宋体" w:cs="宋体" w:hint="eastAsia"/>
+          <w:color w:val="D0D0FF"/>
+          <w:kern w:val="0"/>
+          <w:szCs w:val="21"/>
+        </w:rPr>
+        <w:t xml:space="preserve">value </w:t>
+      </w:r>
+      <w:r>
+        <w:rPr>
+          <w:rFonts w:ascii="宋体" w:eastAsia="宋体" w:hAnsi="宋体" w:cs="宋体" w:hint="eastAsia"/>
+          <w:color w:val="A9B7C6"/>
+          <w:kern w:val="0"/>
+          <w:szCs w:val="21"/>
+        </w:rPr>
+        <w:t xml:space="preserve">= </w:t>
+      </w:r>
       <w:r>
         <w:rPr>
           <w:rFonts w:ascii="宋体" w:eastAsia="宋体" w:hAnsi="宋体" w:cs="宋体" w:hint="eastAsia"/>
@@ -981,132 +933,16 @@
           <w:kern w:val="0"/>
           <w:szCs w:val="21"/>
         </w:rPr>
-        <w:t>"${</w:t>
-      </w:r>
-      <w:proofErr w:type="spellStart"/>
-      <w:r>
-        <w:rPr>
-          <w:rFonts w:ascii="宋体" w:eastAsia="宋体" w:hAnsi="宋体" w:cs="宋体" w:hint="eastAsia"/>
-          <w:color w:val="6A8759"/>
-          <w:kern w:val="0"/>
-          <w:szCs w:val="21"/>
-        </w:rPr>
-        <w:t>cupSize</w:t>
-      </w:r>
-      <w:proofErr w:type="spellEnd"/>
-      <w:r>
-        <w:rPr>
-          <w:rFonts w:ascii="宋体" w:eastAsia="宋体" w:hAnsi="宋体" w:cs="宋体" w:hint="eastAsia"/>
-          <w:color w:val="6A8759"/>
-          <w:kern w:val="0"/>
-          <w:szCs w:val="21"/>
-        </w:rPr>
-        <w:t>}"</w:t>
-      </w:r>
-      <w:r>
-        <w:rPr>
-          <w:rFonts w:ascii="宋体" w:eastAsia="宋体" w:hAnsi="宋体" w:cs="宋体" w:hint="eastAsia"/>
-          <w:color w:val="A9B7C6"/>
-          <w:kern w:val="0"/>
-          <w:szCs w:val="21"/>
-        </w:rPr>
-        <w:t>)</w:t>
-      </w:r>
-      <w:r>
-        <w:rPr>
-          <w:rFonts w:ascii="宋体" w:eastAsia="宋体" w:hAnsi="宋体" w:cs="宋体" w:hint="eastAsia"/>
-          <w:color w:val="A9B7C6"/>
-          <w:kern w:val="0"/>
-          <w:szCs w:val="21"/>
-        </w:rPr>
-        <w:br/>
-        <w:t xml:space="preserve">    </w:t>
-      </w:r>
-      <w:r>
-        <w:rPr>
-          <w:rFonts w:ascii="宋体" w:eastAsia="宋体" w:hAnsi="宋体" w:cs="宋体" w:hint="eastAsia"/>
-          <w:color w:val="CC7832"/>
-          <w:kern w:val="0"/>
-          <w:szCs w:val="21"/>
-        </w:rPr>
-        <w:t xml:space="preserve">private </w:t>
-      </w:r>
-      <w:r>
-        <w:rPr>
-          <w:rFonts w:ascii="宋体" w:eastAsia="宋体" w:hAnsi="宋体" w:cs="宋体" w:hint="eastAsia"/>
-          <w:color w:val="A9B7C6"/>
-          <w:kern w:val="0"/>
-          <w:szCs w:val="21"/>
-        </w:rPr>
-        <w:t xml:space="preserve">String </w:t>
-      </w:r>
-      <w:proofErr w:type="spellStart"/>
-      <w:r>
-        <w:rPr>
-          <w:rFonts w:ascii="宋体" w:eastAsia="宋体" w:hAnsi="宋体" w:cs="宋体" w:hint="eastAsia"/>
-          <w:color w:val="9876AA"/>
-          <w:kern w:val="0"/>
-          <w:szCs w:val="21"/>
-        </w:rPr>
-        <w:t>cupSize</w:t>
-      </w:r>
-      <w:proofErr w:type="spellEnd"/>
-      <w:r>
-        <w:rPr>
-          <w:rFonts w:ascii="宋体" w:eastAsia="宋体" w:hAnsi="宋体" w:cs="宋体" w:hint="eastAsia"/>
-          <w:color w:val="CC7832"/>
-          <w:kern w:val="0"/>
-          <w:szCs w:val="21"/>
-        </w:rPr>
-        <w:t>;</w:t>
-      </w:r>
-      <w:r>
-        <w:rPr>
-          <w:rFonts w:ascii="宋体" w:eastAsia="宋体" w:hAnsi="宋体" w:cs="宋体" w:hint="eastAsia"/>
-          <w:color w:val="CC7832"/>
-          <w:kern w:val="0"/>
-          <w:szCs w:val="21"/>
-        </w:rPr>
-        <w:br/>
-      </w:r>
-      <w:r>
-        <w:rPr>
-          <w:rFonts w:ascii="宋体" w:eastAsia="宋体" w:hAnsi="宋体" w:cs="宋体" w:hint="eastAsia"/>
-          <w:color w:val="CC7832"/>
-          <w:kern w:val="0"/>
-          <w:szCs w:val="21"/>
-        </w:rPr>
-        <w:br/>
-        <w:t xml:space="preserve">    </w:t>
-      </w:r>
-      <w:r>
-        <w:rPr>
-          <w:rFonts w:ascii="宋体" w:eastAsia="宋体" w:hAnsi="宋体" w:cs="宋体" w:hint="eastAsia"/>
-          <w:color w:val="BBB529"/>
-          <w:kern w:val="0"/>
-          <w:szCs w:val="21"/>
-        </w:rPr>
-        <w:t>@</w:t>
-      </w:r>
-      <w:proofErr w:type="spellStart"/>
-      <w:r>
-        <w:rPr>
-          <w:rFonts w:ascii="宋体" w:eastAsia="宋体" w:hAnsi="宋体" w:cs="宋体" w:hint="eastAsia"/>
-          <w:color w:val="BBB529"/>
-          <w:kern w:val="0"/>
-          <w:szCs w:val="21"/>
-        </w:rPr>
-        <w:t>RequestMapping</w:t>
-      </w:r>
-      <w:proofErr w:type="spellEnd"/>
-      <w:r>
-        <w:rPr>
-          <w:rFonts w:ascii="宋体" w:eastAsia="宋体" w:hAnsi="宋体" w:cs="宋体" w:hint="eastAsia"/>
-          <w:color w:val="A9B7C6"/>
-          <w:kern w:val="0"/>
-          <w:szCs w:val="21"/>
-        </w:rPr>
-        <w:t>(</w:t>
+        <w:t>"/hello"</w:t>
+      </w:r>
+      <w:r>
+        <w:rPr>
+          <w:rFonts w:ascii="宋体" w:eastAsia="宋体" w:hAnsi="宋体" w:cs="宋体" w:hint="eastAsia"/>
+          <w:color w:val="CC7832"/>
+          <w:kern w:val="0"/>
+          <w:szCs w:val="21"/>
+        </w:rPr>
+        <w:t>,</w:t>
       </w:r>
       <w:r>
         <w:rPr>
@@ -1115,82 +951,16 @@
           <w:kern w:val="0"/>
           <w:szCs w:val="21"/>
         </w:rPr>
-        <w:t xml:space="preserve">value </w:t>
-      </w:r>
-      <w:r>
-        <w:rPr>
-          <w:rFonts w:ascii="宋体" w:eastAsia="宋体" w:hAnsi="宋体" w:cs="宋体" w:hint="eastAsia"/>
-          <w:color w:val="A9B7C6"/>
-          <w:kern w:val="0"/>
-          <w:szCs w:val="21"/>
-        </w:rPr>
-        <w:t xml:space="preserve">= </w:t>
-      </w:r>
-      <w:r>
-        <w:rPr>
-          <w:rFonts w:ascii="宋体" w:eastAsia="宋体" w:hAnsi="宋体" w:cs="宋体" w:hint="eastAsia"/>
-          <w:color w:val="6A8759"/>
-          <w:kern w:val="0"/>
-          <w:szCs w:val="21"/>
-        </w:rPr>
-        <w:t>"/</w:t>
-      </w:r>
-      <w:proofErr w:type="spellStart"/>
-      <w:r>
-        <w:rPr>
-          <w:rFonts w:ascii="宋体" w:eastAsia="宋体" w:hAnsi="宋体" w:cs="宋体" w:hint="eastAsia"/>
-          <w:color w:val="6A8759"/>
-          <w:kern w:val="0"/>
-          <w:szCs w:val="21"/>
-        </w:rPr>
-        <w:t>hello"</w:t>
-      </w:r>
-      <w:r>
-        <w:rPr>
-          <w:rFonts w:ascii="宋体" w:eastAsia="宋体" w:hAnsi="宋体" w:cs="宋体" w:hint="eastAsia"/>
-          <w:color w:val="CC7832"/>
-          <w:kern w:val="0"/>
-          <w:szCs w:val="21"/>
-        </w:rPr>
-        <w:t>,</w:t>
-      </w:r>
-      <w:r>
-        <w:rPr>
-          <w:rFonts w:ascii="宋体" w:eastAsia="宋体" w:hAnsi="宋体" w:cs="宋体" w:hint="eastAsia"/>
-          <w:color w:val="D0D0FF"/>
-          <w:kern w:val="0"/>
-          <w:szCs w:val="21"/>
-        </w:rPr>
-        <w:t>method</w:t>
-      </w:r>
-      <w:proofErr w:type="spellEnd"/>
-      <w:r>
-        <w:rPr>
-          <w:rFonts w:ascii="宋体" w:eastAsia="宋体" w:hAnsi="宋体" w:cs="宋体" w:hint="eastAsia"/>
-          <w:color w:val="D0D0FF"/>
-          <w:kern w:val="0"/>
-          <w:szCs w:val="21"/>
-        </w:rPr>
-        <w:t xml:space="preserve"> </w:t>
-      </w:r>
-      <w:r>
-        <w:rPr>
-          <w:rFonts w:ascii="宋体" w:eastAsia="宋体" w:hAnsi="宋体" w:cs="宋体" w:hint="eastAsia"/>
-          <w:color w:val="A9B7C6"/>
-          <w:kern w:val="0"/>
-          <w:szCs w:val="21"/>
-        </w:rPr>
-        <w:t xml:space="preserve">= </w:t>
-      </w:r>
-      <w:proofErr w:type="spellStart"/>
-      <w:r>
-        <w:rPr>
-          <w:rFonts w:ascii="宋体" w:eastAsia="宋体" w:hAnsi="宋体" w:cs="宋体" w:hint="eastAsia"/>
-          <w:color w:val="A9B7C6"/>
-          <w:kern w:val="0"/>
-          <w:szCs w:val="21"/>
-        </w:rPr>
-        <w:t>RequestMethod.</w:t>
+        <w:t xml:space="preserve">method </w:t>
+      </w:r>
+      <w:r>
+        <w:rPr>
+          <w:rFonts w:ascii="宋体" w:eastAsia="宋体" w:hAnsi="宋体" w:cs="宋体" w:hint="eastAsia"/>
+          <w:color w:val="A9B7C6"/>
+          <w:kern w:val="0"/>
+          <w:szCs w:val="21"/>
+        </w:rPr>
+        <w:t>= RequestMethod.</w:t>
       </w:r>
       <w:r>
         <w:rPr>
@@ -1203,7 +973,6 @@
         </w:rPr>
         <w:t>GET</w:t>
       </w:r>
-      <w:proofErr w:type="spellEnd"/>
       <w:r>
         <w:rPr>
           <w:rFonts w:ascii="宋体" w:eastAsia="宋体" w:hAnsi="宋体" w:cs="宋体" w:hint="eastAsia"/>
@@ -1287,7 +1056,6 @@
         </w:rPr>
         <w:t xml:space="preserve">return </w:t>
       </w:r>
-      <w:proofErr w:type="spellStart"/>
       <w:r>
         <w:rPr>
           <w:rFonts w:ascii="宋体" w:eastAsia="宋体" w:hAnsi="宋体" w:cs="宋体" w:hint="eastAsia"/>
@@ -1297,7 +1065,6 @@
         </w:rPr>
         <w:t>cupSize</w:t>
       </w:r>
-      <w:proofErr w:type="spellEnd"/>
       <w:r>
         <w:rPr>
           <w:rFonts w:ascii="宋体" w:eastAsia="宋体" w:hAnsi="宋体" w:cs="宋体" w:hint="eastAsia"/>
@@ -1347,7 +1114,6 @@
     <w:p>
       <w:pPr>
         <w:rPr>
-          <w:rFonts w:hint="eastAsia"/>
           <w:szCs w:val="21"/>
         </w:rPr>
       </w:pPr>
@@ -1404,7 +1170,6 @@
           <w:szCs w:val="21"/>
         </w:rPr>
       </w:pPr>
-      <w:proofErr w:type="gramStart"/>
       <w:r>
         <w:rPr>
           <w:rFonts w:ascii="宋体" w:eastAsia="宋体" w:hAnsi="宋体" w:cs="宋体" w:hint="eastAsia"/>
@@ -1414,9 +1179,8 @@
           <w:kern w:val="0"/>
           <w:szCs w:val="21"/>
         </w:rPr>
-        <w:t>server</w:t>
-      </w:r>
-      <w:proofErr w:type="gramEnd"/>
+        <w:t>server:</w:t>
+      </w:r>
       <w:r>
         <w:rPr>
           <w:rFonts w:ascii="宋体" w:eastAsia="宋体" w:hAnsi="宋体" w:cs="宋体" w:hint="eastAsia"/>
@@ -1426,7 +1190,27 @@
           <w:kern w:val="0"/>
           <w:szCs w:val="21"/>
         </w:rPr>
-        <w:t>:</w:t>
+        <w:br/>
+        <w:t xml:space="preserve">  port: </w:t>
+      </w:r>
+      <w:r>
+        <w:rPr>
+          <w:rFonts w:ascii="宋体" w:eastAsia="宋体" w:hAnsi="宋体" w:cs="宋体" w:hint="eastAsia"/>
+          <w:color w:val="A9B7C6"/>
+          <w:kern w:val="0"/>
+          <w:szCs w:val="21"/>
+        </w:rPr>
+        <w:t>8081</w:t>
+      </w:r>
+      <w:r>
+        <w:rPr>
+          <w:rFonts w:ascii="宋体" w:eastAsia="宋体" w:hAnsi="宋体" w:cs="宋体" w:hint="eastAsia"/>
+          <w:color w:val="A9B7C6"/>
+          <w:kern w:val="0"/>
+          <w:szCs w:val="21"/>
+        </w:rPr>
+        <w:br/>
+        <w:t xml:space="preserve">  </w:t>
       </w:r>
       <w:r>
         <w:rPr>
@@ -1437,27 +1221,25 @@
           <w:kern w:val="0"/>
           <w:szCs w:val="21"/>
         </w:rPr>
-        <w:br/>
-        <w:t xml:space="preserve">  port: </w:t>
-      </w:r>
-      <w:r>
-        <w:rPr>
-          <w:rFonts w:ascii="宋体" w:eastAsia="宋体" w:hAnsi="宋体" w:cs="宋体" w:hint="eastAsia"/>
-          <w:color w:val="A9B7C6"/>
-          <w:kern w:val="0"/>
-          <w:szCs w:val="21"/>
-        </w:rPr>
-        <w:t>8081</w:t>
-      </w:r>
-      <w:r>
-        <w:rPr>
-          <w:rFonts w:ascii="宋体" w:eastAsia="宋体" w:hAnsi="宋体" w:cs="宋体" w:hint="eastAsia"/>
-          <w:color w:val="A9B7C6"/>
-          <w:kern w:val="0"/>
-          <w:szCs w:val="21"/>
-        </w:rPr>
-        <w:br/>
-        <w:t xml:space="preserve">  </w:t>
+        <w:t xml:space="preserve">context-path: </w:t>
+      </w:r>
+      <w:r>
+        <w:rPr>
+          <w:rFonts w:ascii="宋体" w:eastAsia="宋体" w:hAnsi="宋体" w:cs="宋体" w:hint="eastAsia"/>
+          <w:color w:val="6A8759"/>
+          <w:kern w:val="0"/>
+          <w:szCs w:val="21"/>
+        </w:rPr>
+        <w:t>"/context"</w:t>
+      </w:r>
+      <w:r>
+        <w:rPr>
+          <w:rFonts w:ascii="宋体" w:eastAsia="宋体" w:hAnsi="宋体" w:cs="宋体" w:hint="eastAsia"/>
+          <w:color w:val="6A8759"/>
+          <w:kern w:val="0"/>
+          <w:szCs w:val="21"/>
+        </w:rPr>
+        <w:br/>
       </w:r>
       <w:r>
         <w:rPr>
@@ -1468,25 +1250,7 @@
           <w:kern w:val="0"/>
           <w:szCs w:val="21"/>
         </w:rPr>
-        <w:t xml:space="preserve">context-path: </w:t>
-      </w:r>
-      <w:r>
-        <w:rPr>
-          <w:rFonts w:ascii="宋体" w:eastAsia="宋体" w:hAnsi="宋体" w:cs="宋体" w:hint="eastAsia"/>
-          <w:color w:val="6A8759"/>
-          <w:kern w:val="0"/>
-          <w:szCs w:val="21"/>
-        </w:rPr>
-        <w:t>"/context"</w:t>
-      </w:r>
-      <w:r>
-        <w:rPr>
-          <w:rFonts w:ascii="宋体" w:eastAsia="宋体" w:hAnsi="宋体" w:cs="宋体" w:hint="eastAsia"/>
-          <w:color w:val="6A8759"/>
-          <w:kern w:val="0"/>
-          <w:szCs w:val="21"/>
-        </w:rPr>
-        <w:br/>
+        <w:t>girl:</w:t>
       </w:r>
       <w:r>
         <w:rPr>
@@ -1497,43 +1261,8 @@
           <w:kern w:val="0"/>
           <w:szCs w:val="21"/>
         </w:rPr>
-        <w:t>girl:</w:t>
-      </w:r>
-      <w:r>
-        <w:rPr>
-          <w:rFonts w:ascii="宋体" w:eastAsia="宋体" w:hAnsi="宋体" w:cs="宋体" w:hint="eastAsia"/>
-          <w:b/>
-          <w:bCs/>
-          <w:color w:val="CC7832"/>
-          <w:kern w:val="0"/>
-          <w:szCs w:val="21"/>
-        </w:rPr>
-        <w:br/>
-        <w:t xml:space="preserve">  </w:t>
-      </w:r>
-      <w:proofErr w:type="spellStart"/>
-      <w:r>
-        <w:rPr>
-          <w:rFonts w:ascii="宋体" w:eastAsia="宋体" w:hAnsi="宋体" w:cs="宋体" w:hint="eastAsia"/>
-          <w:b/>
-          <w:bCs/>
-          <w:color w:val="CC7832"/>
-          <w:kern w:val="0"/>
-          <w:szCs w:val="21"/>
-        </w:rPr>
-        <w:t>cupSize</w:t>
-      </w:r>
-      <w:proofErr w:type="spellEnd"/>
-      <w:r>
-        <w:rPr>
-          <w:rFonts w:ascii="宋体" w:eastAsia="宋体" w:hAnsi="宋体" w:cs="宋体" w:hint="eastAsia"/>
-          <w:b/>
-          <w:bCs/>
-          <w:color w:val="CC7832"/>
-          <w:kern w:val="0"/>
-          <w:szCs w:val="21"/>
-        </w:rPr>
-        <w:t xml:space="preserve">: </w:t>
+        <w:br/>
+        <w:t xml:space="preserve">  cupSize: </w:t>
       </w:r>
       <w:r>
         <w:rPr>
@@ -1593,55 +1322,7 @@
           <w:kern w:val="0"/>
           <w:szCs w:val="21"/>
         </w:rPr>
-        <w:t>#Content: "</w:t>
-      </w:r>
-      <w:proofErr w:type="spellStart"/>
-      <w:r>
-        <w:rPr>
-          <w:rFonts w:ascii="宋体" w:eastAsia="宋体" w:hAnsi="宋体" w:cs="宋体" w:hint="eastAsia"/>
-          <w:i/>
-          <w:iCs/>
-          <w:color w:val="629755"/>
-          <w:kern w:val="0"/>
-          <w:szCs w:val="21"/>
-        </w:rPr>
-        <w:t>cupSize</w:t>
-      </w:r>
-      <w:proofErr w:type="spellEnd"/>
-      <w:r>
-        <w:rPr>
-          <w:rFonts w:ascii="宋体" w:eastAsia="宋体" w:hAnsi="宋体" w:cs="宋体" w:hint="eastAsia"/>
-          <w:i/>
-          <w:iCs/>
-          <w:color w:val="629755"/>
-          <w:kern w:val="0"/>
-          <w:szCs w:val="21"/>
-        </w:rPr>
-        <w:t>:${</w:t>
-      </w:r>
-      <w:proofErr w:type="spellStart"/>
-      <w:r>
-        <w:rPr>
-          <w:rFonts w:ascii="宋体" w:eastAsia="宋体" w:hAnsi="宋体" w:cs="宋体" w:hint="eastAsia"/>
-          <w:i/>
-          <w:iCs/>
-          <w:color w:val="629755"/>
-          <w:kern w:val="0"/>
-          <w:szCs w:val="21"/>
-        </w:rPr>
-        <w:t>cupSize</w:t>
-      </w:r>
-      <w:proofErr w:type="spellEnd"/>
-      <w:r>
-        <w:rPr>
-          <w:rFonts w:ascii="宋体" w:eastAsia="宋体" w:hAnsi="宋体" w:cs="宋体" w:hint="eastAsia"/>
-          <w:i/>
-          <w:iCs/>
-          <w:color w:val="629755"/>
-          <w:kern w:val="0"/>
-          <w:szCs w:val="21"/>
-        </w:rPr>
-        <w:t>} age:${age}}"</w:t>
+        <w:t>#Content: "cupSize:${cupSize} age:${age}}"</w:t>
       </w:r>
     </w:p>
     <w:p>
@@ -1697,7 +1378,6 @@
         </w:rPr>
         <w:t xml:space="preserve">package </w:t>
       </w:r>
-      <w:proofErr w:type="spellStart"/>
       <w:r>
         <w:rPr>
           <w:rFonts w:ascii="宋体" w:eastAsia="宋体" w:hAnsi="宋体" w:cs="宋体" w:hint="eastAsia"/>
@@ -1707,7 +1387,6 @@
         </w:rPr>
         <w:t>com.imooc.girl</w:t>
       </w:r>
-      <w:proofErr w:type="spellEnd"/>
       <w:r>
         <w:rPr>
           <w:rFonts w:ascii="宋体" w:eastAsia="宋体" w:hAnsi="宋体" w:cs="宋体" w:hint="eastAsia"/>
@@ -1773,7 +1452,6 @@
         <w:br/>
         <w:t xml:space="preserve">import </w:t>
       </w:r>
-      <w:proofErr w:type="spellStart"/>
       <w:r>
         <w:rPr>
           <w:rFonts w:ascii="宋体" w:eastAsia="宋体" w:hAnsi="宋体" w:cs="宋体" w:hint="eastAsia"/>
@@ -1792,7 +1470,6 @@
         </w:rPr>
         <w:t>Component</w:t>
       </w:r>
-      <w:proofErr w:type="spellEnd"/>
       <w:r>
         <w:rPr>
           <w:rFonts w:ascii="宋体" w:eastAsia="宋体" w:hAnsi="宋体" w:cs="宋体" w:hint="eastAsia"/>
@@ -1854,19 +1531,8 @@
           <w:kern w:val="0"/>
           <w:szCs w:val="21"/>
         </w:rPr>
-        <w:t>@</w:t>
-      </w:r>
-      <w:proofErr w:type="spellStart"/>
-      <w:r>
-        <w:rPr>
-          <w:rFonts w:ascii="宋体" w:eastAsia="宋体" w:hAnsi="宋体" w:cs="宋体" w:hint="eastAsia"/>
-          <w:color w:val="BBB529"/>
-          <w:kern w:val="0"/>
-          <w:szCs w:val="21"/>
-        </w:rPr>
-        <w:t>ConfigurationProperties</w:t>
-      </w:r>
-      <w:proofErr w:type="spellEnd"/>
+        <w:t>@ConfigurationProperties</w:t>
+      </w:r>
       <w:r>
         <w:rPr>
           <w:rFonts w:ascii="宋体" w:eastAsia="宋体" w:hAnsi="宋体" w:cs="宋体" w:hint="eastAsia"/>
@@ -1939,25 +1605,14 @@
         </w:rPr>
         <w:t xml:space="preserve">public class </w:t>
       </w:r>
-      <w:proofErr w:type="spellStart"/>
-      <w:r>
-        <w:rPr>
-          <w:rFonts w:ascii="宋体" w:eastAsia="宋体" w:hAnsi="宋体" w:cs="宋体" w:hint="eastAsia"/>
-          <w:color w:val="A9B7C6"/>
-          <w:kern w:val="0"/>
-          <w:szCs w:val="21"/>
-        </w:rPr>
-        <w:t>GirlProperties</w:t>
-      </w:r>
-      <w:proofErr w:type="spellEnd"/>
-      <w:r>
-        <w:rPr>
-          <w:rFonts w:ascii="宋体" w:eastAsia="宋体" w:hAnsi="宋体" w:cs="宋体" w:hint="eastAsia"/>
-          <w:color w:val="A9B7C6"/>
-          <w:kern w:val="0"/>
-          <w:szCs w:val="21"/>
-        </w:rPr>
-        <w:t xml:space="preserve"> {</w:t>
+      <w:r>
+        <w:rPr>
+          <w:rFonts w:ascii="宋体" w:eastAsia="宋体" w:hAnsi="宋体" w:cs="宋体" w:hint="eastAsia"/>
+          <w:color w:val="A9B7C6"/>
+          <w:kern w:val="0"/>
+          <w:szCs w:val="21"/>
+        </w:rPr>
+        <w:t>GirlProperties {</w:t>
       </w:r>
       <w:r>
         <w:rPr>
@@ -1996,7 +1651,6 @@
         </w:rPr>
         <w:t xml:space="preserve">String </w:t>
       </w:r>
-      <w:proofErr w:type="spellStart"/>
       <w:r>
         <w:rPr>
           <w:rFonts w:ascii="宋体" w:eastAsia="宋体" w:hAnsi="宋体" w:cs="宋体" w:hint="eastAsia"/>
@@ -2006,7 +1660,6 @@
         </w:rPr>
         <w:t>cupSize</w:t>
       </w:r>
-      <w:proofErr w:type="spellEnd"/>
       <w:r>
         <w:rPr>
           <w:rFonts w:ascii="宋体" w:eastAsia="宋体" w:hAnsi="宋体" w:cs="宋体" w:hint="eastAsia"/>
@@ -2024,27 +1677,7 @@
           <w:szCs w:val="21"/>
         </w:rPr>
         <w:br/>
-        <w:t xml:space="preserve">    private </w:t>
-      </w:r>
-      <w:proofErr w:type="spellStart"/>
-      <w:r>
-        <w:rPr>
-          <w:rFonts w:ascii="宋体" w:eastAsia="宋体" w:hAnsi="宋体" w:cs="宋体" w:hint="eastAsia"/>
-          <w:color w:val="CC7832"/>
-          <w:kern w:val="0"/>
-          <w:szCs w:val="21"/>
-        </w:rPr>
-        <w:t>int</w:t>
-      </w:r>
-      <w:proofErr w:type="spellEnd"/>
-      <w:r>
-        <w:rPr>
-          <w:rFonts w:ascii="宋体" w:eastAsia="宋体" w:hAnsi="宋体" w:cs="宋体" w:hint="eastAsia"/>
-          <w:color w:val="CC7832"/>
-          <w:kern w:val="0"/>
-          <w:szCs w:val="21"/>
-        </w:rPr>
-        <w:t xml:space="preserve"> </w:t>
+        <w:t xml:space="preserve">    private int </w:t>
       </w:r>
       <w:r>
         <w:rPr>
@@ -2092,7 +1725,6 @@
         </w:rPr>
         <w:t xml:space="preserve">String </w:t>
       </w:r>
-      <w:proofErr w:type="spellStart"/>
       <w:r>
         <w:rPr>
           <w:rFonts w:ascii="宋体" w:eastAsia="宋体" w:hAnsi="宋体" w:cs="宋体" w:hint="eastAsia"/>
@@ -2102,7 +1734,6 @@
         </w:rPr>
         <w:t>getCupSize</w:t>
       </w:r>
-      <w:proofErr w:type="spellEnd"/>
       <w:r>
         <w:rPr>
           <w:rFonts w:ascii="宋体" w:eastAsia="宋体" w:hAnsi="宋体" w:cs="宋体" w:hint="eastAsia"/>
@@ -2131,7 +1762,6 @@
         </w:rPr>
         <w:t xml:space="preserve">return </w:t>
       </w:r>
-      <w:proofErr w:type="spellStart"/>
       <w:r>
         <w:rPr>
           <w:rFonts w:ascii="宋体" w:eastAsia="宋体" w:hAnsi="宋体" w:cs="宋体" w:hint="eastAsia"/>
@@ -2141,7 +1771,6 @@
         </w:rPr>
         <w:t>cupSize</w:t>
       </w:r>
-      <w:proofErr w:type="spellEnd"/>
       <w:r>
         <w:rPr>
           <w:rFonts w:ascii="宋体" w:eastAsia="宋体" w:hAnsi="宋体" w:cs="宋体" w:hint="eastAsia"/>
@@ -2198,7 +1827,6 @@
         </w:rPr>
         <w:t xml:space="preserve">public void </w:t>
       </w:r>
-      <w:proofErr w:type="spellStart"/>
       <w:r>
         <w:rPr>
           <w:rFonts w:ascii="宋体" w:eastAsia="宋体" w:hAnsi="宋体" w:cs="宋体" w:hint="eastAsia"/>
@@ -2208,35 +1836,14 @@
         </w:rPr>
         <w:t>setCupSize</w:t>
       </w:r>
-      <w:proofErr w:type="spellEnd"/>
-      <w:r>
-        <w:rPr>
-          <w:rFonts w:ascii="宋体" w:eastAsia="宋体" w:hAnsi="宋体" w:cs="宋体" w:hint="eastAsia"/>
-          <w:color w:val="A9B7C6"/>
-          <w:kern w:val="0"/>
-          <w:szCs w:val="21"/>
-        </w:rPr>
-        <w:t xml:space="preserve">(String </w:t>
-      </w:r>
-      <w:proofErr w:type="spellStart"/>
-      <w:r>
-        <w:rPr>
-          <w:rFonts w:ascii="宋体" w:eastAsia="宋体" w:hAnsi="宋体" w:cs="宋体" w:hint="eastAsia"/>
-          <w:color w:val="A9B7C6"/>
-          <w:kern w:val="0"/>
-          <w:szCs w:val="21"/>
-        </w:rPr>
-        <w:t>cupSize</w:t>
-      </w:r>
-      <w:proofErr w:type="spellEnd"/>
-      <w:r>
-        <w:rPr>
-          <w:rFonts w:ascii="宋体" w:eastAsia="宋体" w:hAnsi="宋体" w:cs="宋体" w:hint="eastAsia"/>
-          <w:color w:val="A9B7C6"/>
-          <w:kern w:val="0"/>
-          <w:szCs w:val="21"/>
-        </w:rPr>
-        <w:t>) {</w:t>
+      <w:r>
+        <w:rPr>
+          <w:rFonts w:ascii="宋体" w:eastAsia="宋体" w:hAnsi="宋体" w:cs="宋体" w:hint="eastAsia"/>
+          <w:color w:val="A9B7C6"/>
+          <w:kern w:val="0"/>
+          <w:szCs w:val="21"/>
+        </w:rPr>
+        <w:t>(String cupSize) {</w:t>
       </w:r>
       <w:r>
         <w:rPr>
@@ -2248,7 +1855,6 @@
         <w:br/>
         <w:t xml:space="preserve">        </w:t>
       </w:r>
-      <w:proofErr w:type="spellStart"/>
       <w:r>
         <w:rPr>
           <w:rFonts w:ascii="宋体" w:eastAsia="宋体" w:hAnsi="宋体" w:cs="宋体" w:hint="eastAsia"/>
@@ -2274,9 +1880,110 @@
           <w:kern w:val="0"/>
           <w:szCs w:val="21"/>
         </w:rPr>
-        <w:t>cupSize</w:t>
-      </w:r>
-      <w:proofErr w:type="spellEnd"/>
+        <w:t xml:space="preserve">cupSize </w:t>
+      </w:r>
+      <w:r>
+        <w:rPr>
+          <w:rFonts w:ascii="宋体" w:eastAsia="宋体" w:hAnsi="宋体" w:cs="宋体" w:hint="eastAsia"/>
+          <w:color w:val="A9B7C6"/>
+          <w:kern w:val="0"/>
+          <w:szCs w:val="21"/>
+        </w:rPr>
+        <w:t>= cupSize</w:t>
+      </w:r>
+      <w:r>
+        <w:rPr>
+          <w:rFonts w:ascii="宋体" w:eastAsia="宋体" w:hAnsi="宋体" w:cs="宋体" w:hint="eastAsia"/>
+          <w:color w:val="CC7832"/>
+          <w:kern w:val="0"/>
+          <w:szCs w:val="21"/>
+        </w:rPr>
+        <w:t>;</w:t>
+      </w:r>
+      <w:r>
+        <w:rPr>
+          <w:rFonts w:ascii="宋体" w:eastAsia="宋体" w:hAnsi="宋体" w:cs="宋体" w:hint="eastAsia"/>
+          <w:color w:val="CC7832"/>
+          <w:kern w:val="0"/>
+          <w:szCs w:val="21"/>
+        </w:rPr>
+        <w:br/>
+        <w:t xml:space="preserve">    </w:t>
+      </w:r>
+      <w:r>
+        <w:rPr>
+          <w:rFonts w:ascii="宋体" w:eastAsia="宋体" w:hAnsi="宋体" w:cs="宋体" w:hint="eastAsia"/>
+          <w:color w:val="A9B7C6"/>
+          <w:kern w:val="0"/>
+          <w:szCs w:val="21"/>
+        </w:rPr>
+        <w:t>}</w:t>
+      </w:r>
+      <w:r>
+        <w:rPr>
+          <w:rFonts w:ascii="宋体" w:eastAsia="宋体" w:hAnsi="宋体" w:cs="宋体" w:hint="eastAsia"/>
+          <w:color w:val="A9B7C6"/>
+          <w:kern w:val="0"/>
+          <w:szCs w:val="21"/>
+        </w:rPr>
+        <w:br/>
+      </w:r>
+      <w:r>
+        <w:rPr>
+          <w:rFonts w:ascii="宋体" w:eastAsia="宋体" w:hAnsi="宋体" w:cs="宋体" w:hint="eastAsia"/>
+          <w:color w:val="A9B7C6"/>
+          <w:kern w:val="0"/>
+          <w:szCs w:val="21"/>
+        </w:rPr>
+        <w:br/>
+        <w:t xml:space="preserve">    </w:t>
+      </w:r>
+      <w:r>
+        <w:rPr>
+          <w:rFonts w:ascii="宋体" w:eastAsia="宋体" w:hAnsi="宋体" w:cs="宋体" w:hint="eastAsia"/>
+          <w:color w:val="CC7832"/>
+          <w:kern w:val="0"/>
+          <w:szCs w:val="21"/>
+        </w:rPr>
+        <w:t xml:space="preserve">public int </w:t>
+      </w:r>
+      <w:r>
+        <w:rPr>
+          <w:rFonts w:ascii="宋体" w:eastAsia="宋体" w:hAnsi="宋体" w:cs="宋体" w:hint="eastAsia"/>
+          <w:color w:val="FFC66D"/>
+          <w:kern w:val="0"/>
+          <w:szCs w:val="21"/>
+        </w:rPr>
+        <w:t>getAge</w:t>
+      </w:r>
+      <w:r>
+        <w:rPr>
+          <w:rFonts w:ascii="宋体" w:eastAsia="宋体" w:hAnsi="宋体" w:cs="宋体" w:hint="eastAsia"/>
+          <w:color w:val="A9B7C6"/>
+          <w:kern w:val="0"/>
+          <w:szCs w:val="21"/>
+        </w:rPr>
+        <w:t>() {</w:t>
+      </w:r>
+      <w:r>
+        <w:rPr>
+          <w:rFonts w:ascii="宋体" w:eastAsia="宋体" w:hAnsi="宋体" w:cs="宋体" w:hint="eastAsia"/>
+          <w:color w:val="A9B7C6"/>
+          <w:kern w:val="0"/>
+          <w:szCs w:val="21"/>
+        </w:rPr>
+        <w:br/>
+        <w:t xml:space="preserve">        </w:t>
+      </w:r>
+      <w:r>
+        <w:rPr>
+          <w:rFonts w:ascii="宋体" w:eastAsia="宋体" w:hAnsi="宋体" w:cs="宋体" w:hint="eastAsia"/>
+          <w:color w:val="CC7832"/>
+          <w:kern w:val="0"/>
+          <w:szCs w:val="21"/>
+        </w:rPr>
+        <w:t xml:space="preserve">return </w:t>
+      </w:r>
       <w:r>
         <w:rPr>
           <w:rFonts w:ascii="宋体" w:eastAsia="宋体" w:hAnsi="宋体" w:cs="宋体" w:hint="eastAsia"/>
@@ -2284,28 +1991,8 @@
           <w:kern w:val="0"/>
           <w:szCs w:val="21"/>
         </w:rPr>
-        <w:t xml:space="preserve"> </w:t>
-      </w:r>
-      <w:r>
-        <w:rPr>
-          <w:rFonts w:ascii="宋体" w:eastAsia="宋体" w:hAnsi="宋体" w:cs="宋体" w:hint="eastAsia"/>
-          <w:color w:val="A9B7C6"/>
-          <w:kern w:val="0"/>
-          <w:szCs w:val="21"/>
-        </w:rPr>
-        <w:t xml:space="preserve">= </w:t>
-      </w:r>
-      <w:proofErr w:type="spellStart"/>
-      <w:r>
-        <w:rPr>
-          <w:rFonts w:ascii="宋体" w:eastAsia="宋体" w:hAnsi="宋体" w:cs="宋体" w:hint="eastAsia"/>
-          <w:color w:val="A9B7C6"/>
-          <w:kern w:val="0"/>
-          <w:szCs w:val="21"/>
-        </w:rPr>
-        <w:t>cupSize</w:t>
-      </w:r>
-      <w:proofErr w:type="spellEnd"/>
+        <w:t>age</w:t>
+      </w:r>
       <w:r>
         <w:rPr>
           <w:rFonts w:ascii="宋体" w:eastAsia="宋体" w:hAnsi="宋体" w:cs="宋体" w:hint="eastAsia"/>
@@ -2360,29 +2047,8 @@
           <w:kern w:val="0"/>
           <w:szCs w:val="21"/>
         </w:rPr>
-        <w:t xml:space="preserve">public </w:t>
-      </w:r>
-      <w:proofErr w:type="spellStart"/>
-      <w:r>
-        <w:rPr>
-          <w:rFonts w:ascii="宋体" w:eastAsia="宋体" w:hAnsi="宋体" w:cs="宋体" w:hint="eastAsia"/>
-          <w:color w:val="CC7832"/>
-          <w:kern w:val="0"/>
-          <w:szCs w:val="21"/>
-        </w:rPr>
-        <w:t>int</w:t>
-      </w:r>
-      <w:proofErr w:type="spellEnd"/>
-      <w:r>
-        <w:rPr>
-          <w:rFonts w:ascii="宋体" w:eastAsia="宋体" w:hAnsi="宋体" w:cs="宋体" w:hint="eastAsia"/>
-          <w:color w:val="CC7832"/>
-          <w:kern w:val="0"/>
-          <w:szCs w:val="21"/>
-        </w:rPr>
-        <w:t xml:space="preserve"> </w:t>
-      </w:r>
-      <w:proofErr w:type="spellStart"/>
+        <w:t xml:space="preserve">public void </w:t>
+      </w:r>
       <w:r>
         <w:rPr>
           <w:rFonts w:ascii="宋体" w:eastAsia="宋体" w:hAnsi="宋体" w:cs="宋体" w:hint="eastAsia"/>
@@ -2390,17 +2056,34 @@
           <w:kern w:val="0"/>
           <w:szCs w:val="21"/>
         </w:rPr>
-        <w:t>getAge</w:t>
-      </w:r>
-      <w:proofErr w:type="spellEnd"/>
-      <w:r>
-        <w:rPr>
-          <w:rFonts w:ascii="宋体" w:eastAsia="宋体" w:hAnsi="宋体" w:cs="宋体" w:hint="eastAsia"/>
-          <w:color w:val="A9B7C6"/>
-          <w:kern w:val="0"/>
-          <w:szCs w:val="21"/>
-        </w:rPr>
-        <w:t>() {</w:t>
+        <w:t>setAge</w:t>
+      </w:r>
+      <w:r>
+        <w:rPr>
+          <w:rFonts w:ascii="宋体" w:eastAsia="宋体" w:hAnsi="宋体" w:cs="宋体" w:hint="eastAsia"/>
+          <w:color w:val="A9B7C6"/>
+          <w:kern w:val="0"/>
+          <w:szCs w:val="21"/>
+        </w:rPr>
+        <w:t>(</w:t>
+      </w:r>
+      <w:r>
+        <w:rPr>
+          <w:rFonts w:ascii="宋体" w:eastAsia="宋体" w:hAnsi="宋体" w:cs="宋体" w:hint="eastAsia"/>
+          <w:color w:val="CC7832"/>
+          <w:kern w:val="0"/>
+          <w:szCs w:val="21"/>
+        </w:rPr>
+        <w:t xml:space="preserve">int </w:t>
+      </w:r>
+      <w:r>
+        <w:rPr>
+          <w:rFonts w:ascii="宋体" w:eastAsia="宋体" w:hAnsi="宋体" w:cs="宋体" w:hint="eastAsia"/>
+          <w:color w:val="A9B7C6"/>
+          <w:kern w:val="0"/>
+          <w:szCs w:val="21"/>
+        </w:rPr>
+        <w:t>age) {</w:t>
       </w:r>
       <w:r>
         <w:rPr>
@@ -2419,7 +2102,16 @@
           <w:kern w:val="0"/>
           <w:szCs w:val="21"/>
         </w:rPr>
-        <w:t xml:space="preserve">return </w:t>
+        <w:t>this</w:t>
+      </w:r>
+      <w:r>
+        <w:rPr>
+          <w:rFonts w:ascii="宋体" w:eastAsia="宋体" w:hAnsi="宋体" w:cs="宋体" w:hint="eastAsia"/>
+          <w:color w:val="A9B7C6"/>
+          <w:kern w:val="0"/>
+          <w:szCs w:val="21"/>
+        </w:rPr>
+        <w:t>.</w:t>
       </w:r>
       <w:r>
         <w:rPr>
@@ -2428,160 +2120,7 @@
           <w:kern w:val="0"/>
           <w:szCs w:val="21"/>
         </w:rPr>
-        <w:t>age</w:t>
-      </w:r>
-      <w:r>
-        <w:rPr>
-          <w:rFonts w:ascii="宋体" w:eastAsia="宋体" w:hAnsi="宋体" w:cs="宋体" w:hint="eastAsia"/>
-          <w:color w:val="CC7832"/>
-          <w:kern w:val="0"/>
-          <w:szCs w:val="21"/>
-        </w:rPr>
-        <w:t>;</w:t>
-      </w:r>
-      <w:r>
-        <w:rPr>
-          <w:rFonts w:ascii="宋体" w:eastAsia="宋体" w:hAnsi="宋体" w:cs="宋体" w:hint="eastAsia"/>
-          <w:color w:val="CC7832"/>
-          <w:kern w:val="0"/>
-          <w:szCs w:val="21"/>
-        </w:rPr>
-        <w:br/>
-        <w:t xml:space="preserve">    </w:t>
-      </w:r>
-      <w:r>
-        <w:rPr>
-          <w:rFonts w:ascii="宋体" w:eastAsia="宋体" w:hAnsi="宋体" w:cs="宋体" w:hint="eastAsia"/>
-          <w:color w:val="A9B7C6"/>
-          <w:kern w:val="0"/>
-          <w:szCs w:val="21"/>
-        </w:rPr>
-        <w:t>}</w:t>
-      </w:r>
-      <w:r>
-        <w:rPr>
-          <w:rFonts w:ascii="宋体" w:eastAsia="宋体" w:hAnsi="宋体" w:cs="宋体" w:hint="eastAsia"/>
-          <w:color w:val="A9B7C6"/>
-          <w:kern w:val="0"/>
-          <w:szCs w:val="21"/>
-        </w:rPr>
-        <w:br/>
-      </w:r>
-      <w:r>
-        <w:rPr>
-          <w:rFonts w:ascii="宋体" w:eastAsia="宋体" w:hAnsi="宋体" w:cs="宋体" w:hint="eastAsia"/>
-          <w:color w:val="A9B7C6"/>
-          <w:kern w:val="0"/>
-          <w:szCs w:val="21"/>
-        </w:rPr>
-        <w:br/>
-        <w:t xml:space="preserve">    </w:t>
-      </w:r>
-      <w:r>
-        <w:rPr>
-          <w:rFonts w:ascii="宋体" w:eastAsia="宋体" w:hAnsi="宋体" w:cs="宋体" w:hint="eastAsia"/>
-          <w:color w:val="CC7832"/>
-          <w:kern w:val="0"/>
-          <w:szCs w:val="21"/>
-        </w:rPr>
-        <w:t xml:space="preserve">public void </w:t>
-      </w:r>
-      <w:proofErr w:type="spellStart"/>
-      <w:r>
-        <w:rPr>
-          <w:rFonts w:ascii="宋体" w:eastAsia="宋体" w:hAnsi="宋体" w:cs="宋体" w:hint="eastAsia"/>
-          <w:color w:val="FFC66D"/>
-          <w:kern w:val="0"/>
-          <w:szCs w:val="21"/>
-        </w:rPr>
-        <w:t>setAge</w:t>
-      </w:r>
-      <w:proofErr w:type="spellEnd"/>
-      <w:r>
-        <w:rPr>
-          <w:rFonts w:ascii="宋体" w:eastAsia="宋体" w:hAnsi="宋体" w:cs="宋体" w:hint="eastAsia"/>
-          <w:color w:val="A9B7C6"/>
-          <w:kern w:val="0"/>
-          <w:szCs w:val="21"/>
-        </w:rPr>
-        <w:t>(</w:t>
-      </w:r>
-      <w:proofErr w:type="spellStart"/>
-      <w:r>
-        <w:rPr>
-          <w:rFonts w:ascii="宋体" w:eastAsia="宋体" w:hAnsi="宋体" w:cs="宋体" w:hint="eastAsia"/>
-          <w:color w:val="CC7832"/>
-          <w:kern w:val="0"/>
-          <w:szCs w:val="21"/>
-        </w:rPr>
-        <w:t>int</w:t>
-      </w:r>
-      <w:proofErr w:type="spellEnd"/>
-      <w:r>
-        <w:rPr>
-          <w:rFonts w:ascii="宋体" w:eastAsia="宋体" w:hAnsi="宋体" w:cs="宋体" w:hint="eastAsia"/>
-          <w:color w:val="CC7832"/>
-          <w:kern w:val="0"/>
-          <w:szCs w:val="21"/>
-        </w:rPr>
-        <w:t xml:space="preserve"> </w:t>
-      </w:r>
-      <w:r>
-        <w:rPr>
-          <w:rFonts w:ascii="宋体" w:eastAsia="宋体" w:hAnsi="宋体" w:cs="宋体" w:hint="eastAsia"/>
-          <w:color w:val="A9B7C6"/>
-          <w:kern w:val="0"/>
-          <w:szCs w:val="21"/>
-        </w:rPr>
-        <w:t>age) {</w:t>
-      </w:r>
-      <w:r>
-        <w:rPr>
-          <w:rFonts w:ascii="宋体" w:eastAsia="宋体" w:hAnsi="宋体" w:cs="宋体" w:hint="eastAsia"/>
-          <w:color w:val="A9B7C6"/>
-          <w:kern w:val="0"/>
-          <w:szCs w:val="21"/>
-        </w:rPr>
-        <w:br/>
-        <w:t xml:space="preserve">        </w:t>
-      </w:r>
-      <w:proofErr w:type="spellStart"/>
-      <w:r>
-        <w:rPr>
-          <w:rFonts w:ascii="宋体" w:eastAsia="宋体" w:hAnsi="宋体" w:cs="宋体" w:hint="eastAsia"/>
-          <w:color w:val="CC7832"/>
-          <w:kern w:val="0"/>
-          <w:szCs w:val="21"/>
-        </w:rPr>
-        <w:t>this</w:t>
-      </w:r>
-      <w:r>
-        <w:rPr>
-          <w:rFonts w:ascii="宋体" w:eastAsia="宋体" w:hAnsi="宋体" w:cs="宋体" w:hint="eastAsia"/>
-          <w:color w:val="A9B7C6"/>
-          <w:kern w:val="0"/>
-          <w:szCs w:val="21"/>
-        </w:rPr>
-        <w:t>.</w:t>
-      </w:r>
-      <w:r>
-        <w:rPr>
-          <w:rFonts w:ascii="宋体" w:eastAsia="宋体" w:hAnsi="宋体" w:cs="宋体" w:hint="eastAsia"/>
-          <w:color w:val="9876AA"/>
-          <w:kern w:val="0"/>
-          <w:szCs w:val="21"/>
-        </w:rPr>
-        <w:t>age</w:t>
-      </w:r>
-      <w:proofErr w:type="spellEnd"/>
-      <w:r>
-        <w:rPr>
-          <w:rFonts w:ascii="宋体" w:eastAsia="宋体" w:hAnsi="宋体" w:cs="宋体" w:hint="eastAsia"/>
-          <w:color w:val="9876AA"/>
-          <w:kern w:val="0"/>
-          <w:szCs w:val="21"/>
-        </w:rPr>
-        <w:t xml:space="preserve"> </w:t>
+        <w:t xml:space="preserve">age </w:t>
       </w:r>
       <w:r>
         <w:rPr>
@@ -2684,7 +2223,6 @@
         </w:rPr>
         <w:t xml:space="preserve">package </w:t>
       </w:r>
-      <w:proofErr w:type="spellStart"/>
       <w:r>
         <w:rPr>
           <w:rFonts w:ascii="宋体" w:eastAsia="宋体" w:hAnsi="宋体" w:cs="宋体" w:hint="eastAsia"/>
@@ -2694,7 +2232,6 @@
         </w:rPr>
         <w:t>com.imooc.girl</w:t>
       </w:r>
-      <w:proofErr w:type="spellEnd"/>
       <w:r>
         <w:rPr>
           <w:rFonts w:ascii="宋体" w:eastAsia="宋体" w:hAnsi="宋体" w:cs="宋体" w:hint="eastAsia"/>
@@ -2723,7 +2260,6 @@
         <w:br/>
         <w:t xml:space="preserve">import </w:t>
       </w:r>
-      <w:proofErr w:type="spellStart"/>
       <w:r>
         <w:rPr>
           <w:rFonts w:ascii="宋体" w:eastAsia="宋体" w:hAnsi="宋体" w:cs="宋体" w:hint="eastAsia"/>
@@ -2742,7 +2278,6 @@
         </w:rPr>
         <w:t>Autowired</w:t>
       </w:r>
-      <w:proofErr w:type="spellEnd"/>
       <w:r>
         <w:rPr>
           <w:rFonts w:ascii="宋体" w:eastAsia="宋体" w:hAnsi="宋体" w:cs="宋体" w:hint="eastAsia"/>
@@ -2762,7 +2297,6 @@
         <w:br/>
         <w:t xml:space="preserve">import </w:t>
       </w:r>
-      <w:proofErr w:type="spellStart"/>
       <w:r>
         <w:rPr>
           <w:rFonts w:ascii="宋体" w:eastAsia="宋体" w:hAnsi="宋体" w:cs="宋体" w:hint="eastAsia"/>
@@ -2781,7 +2315,6 @@
         </w:rPr>
         <w:t>Value</w:t>
       </w:r>
-      <w:proofErr w:type="spellEnd"/>
       <w:r>
         <w:rPr>
           <w:rFonts w:ascii="宋体" w:eastAsia="宋体" w:hAnsi="宋体" w:cs="宋体" w:hint="eastAsia"/>
@@ -2801,7 +2334,6 @@
         <w:br/>
         <w:t xml:space="preserve">import </w:t>
       </w:r>
-      <w:proofErr w:type="spellStart"/>
       <w:r>
         <w:rPr>
           <w:rFonts w:ascii="宋体" w:eastAsia="宋体" w:hAnsi="宋体" w:cs="宋体" w:hint="eastAsia"/>
@@ -2820,7 +2352,6 @@
         </w:rPr>
         <w:t>RequestMapping</w:t>
       </w:r>
-      <w:proofErr w:type="spellEnd"/>
       <w:r>
         <w:rPr>
           <w:rFonts w:ascii="宋体" w:eastAsia="宋体" w:hAnsi="宋体" w:cs="宋体" w:hint="eastAsia"/>
@@ -2840,7 +2371,6 @@
         <w:br/>
         <w:t xml:space="preserve">import </w:t>
       </w:r>
-      <w:proofErr w:type="spellStart"/>
       <w:r>
         <w:rPr>
           <w:rFonts w:ascii="宋体" w:eastAsia="宋体" w:hAnsi="宋体" w:cs="宋体" w:hint="eastAsia"/>
@@ -2850,7 +2380,6 @@
         </w:rPr>
         <w:t>org.springframework.web.bind.annotation.RequestMethod</w:t>
       </w:r>
-      <w:proofErr w:type="spellEnd"/>
       <w:r>
         <w:rPr>
           <w:rFonts w:ascii="宋体" w:eastAsia="宋体" w:hAnsi="宋体" w:cs="宋体" w:hint="eastAsia"/>
@@ -2879,7 +2408,6 @@
         <w:lastRenderedPageBreak/>
         <w:t xml:space="preserve">import </w:t>
       </w:r>
-      <w:proofErr w:type="spellStart"/>
       <w:r>
         <w:rPr>
           <w:rFonts w:ascii="宋体" w:eastAsia="宋体" w:hAnsi="宋体" w:cs="宋体" w:hint="eastAsia"/>
@@ -2898,7 +2426,6 @@
         </w:rPr>
         <w:t>RestController</w:t>
       </w:r>
-      <w:proofErr w:type="spellEnd"/>
       <w:r>
         <w:rPr>
           <w:rFonts w:ascii="宋体" w:eastAsia="宋体" w:hAnsi="宋体" w:cs="宋体" w:hint="eastAsia"/>
@@ -2942,9 +2469,63 @@
           <w:kern w:val="0"/>
           <w:szCs w:val="21"/>
         </w:rPr>
-        <w:t>@</w:t>
-      </w:r>
-      <w:proofErr w:type="spellStart"/>
+        <w:t xml:space="preserve">@RestController  </w:t>
+      </w:r>
+      <w:r>
+        <w:rPr>
+          <w:rFonts w:ascii="宋体" w:eastAsia="宋体" w:hAnsi="宋体" w:cs="宋体" w:hint="eastAsia"/>
+          <w:color w:val="808080"/>
+          <w:kern w:val="0"/>
+          <w:szCs w:val="21"/>
+        </w:rPr>
+        <w:t>//用WEB的方式访问类</w:t>
+      </w:r>
+      <w:r>
+        <w:rPr>
+          <w:rFonts w:ascii="宋体" w:eastAsia="宋体" w:hAnsi="宋体" w:cs="宋体" w:hint="eastAsia"/>
+          <w:color w:val="808080"/>
+          <w:kern w:val="0"/>
+          <w:szCs w:val="21"/>
+        </w:rPr>
+        <w:br/>
+      </w:r>
+      <w:r>
+        <w:rPr>
+          <w:rFonts w:ascii="宋体" w:eastAsia="宋体" w:hAnsi="宋体" w:cs="宋体" w:hint="eastAsia"/>
+          <w:color w:val="CC7832"/>
+          <w:kern w:val="0"/>
+          <w:szCs w:val="21"/>
+        </w:rPr>
+        <w:t xml:space="preserve">public class </w:t>
+      </w:r>
+      <w:r>
+        <w:rPr>
+          <w:rFonts w:ascii="宋体" w:eastAsia="宋体" w:hAnsi="宋体" w:cs="宋体" w:hint="eastAsia"/>
+          <w:color w:val="A9B7C6"/>
+          <w:kern w:val="0"/>
+          <w:szCs w:val="21"/>
+        </w:rPr>
+        <w:t>HelloController {</w:t>
+      </w:r>
+      <w:r>
+        <w:rPr>
+          <w:rFonts w:ascii="宋体" w:eastAsia="宋体" w:hAnsi="宋体" w:cs="宋体" w:hint="eastAsia"/>
+          <w:color w:val="A9B7C6"/>
+          <w:kern w:val="0"/>
+          <w:szCs w:val="21"/>
+        </w:rPr>
+        <w:br/>
+      </w:r>
+      <w:r>
+        <w:rPr>
+          <w:rFonts w:ascii="宋体" w:eastAsia="宋体" w:hAnsi="宋体" w:cs="宋体" w:hint="eastAsia"/>
+          <w:color w:val="A9B7C6"/>
+          <w:kern w:val="0"/>
+          <w:szCs w:val="21"/>
+        </w:rPr>
+        <w:br/>
+        <w:t xml:space="preserve">    </w:t>
+      </w:r>
       <w:r>
         <w:rPr>
           <w:rFonts w:ascii="宋体" w:eastAsia="宋体" w:hAnsi="宋体" w:cs="宋体" w:hint="eastAsia"/>
@@ -2952,9 +2533,91 @@
           <w:kern w:val="0"/>
           <w:szCs w:val="21"/>
         </w:rPr>
-        <w:t>RestController</w:t>
-      </w:r>
-      <w:proofErr w:type="spellEnd"/>
+        <w:t xml:space="preserve">@Autowired </w:t>
+      </w:r>
+      <w:r>
+        <w:rPr>
+          <w:rFonts w:ascii="宋体" w:eastAsia="宋体" w:hAnsi="宋体" w:cs="宋体" w:hint="eastAsia"/>
+          <w:color w:val="808080"/>
+          <w:kern w:val="0"/>
+          <w:szCs w:val="21"/>
+        </w:rPr>
+        <w:t>//使用配置类需要加这行注解</w:t>
+      </w:r>
+      <w:r>
+        <w:rPr>
+          <w:rFonts w:ascii="宋体" w:eastAsia="宋体" w:hAnsi="宋体" w:cs="宋体" w:hint="eastAsia"/>
+          <w:color w:val="808080"/>
+          <w:kern w:val="0"/>
+          <w:szCs w:val="21"/>
+        </w:rPr>
+        <w:br/>
+        <w:t xml:space="preserve">    </w:t>
+      </w:r>
+      <w:r>
+        <w:rPr>
+          <w:rFonts w:ascii="宋体" w:eastAsia="宋体" w:hAnsi="宋体" w:cs="宋体" w:hint="eastAsia"/>
+          <w:color w:val="CC7832"/>
+          <w:kern w:val="0"/>
+          <w:szCs w:val="21"/>
+        </w:rPr>
+        <w:t xml:space="preserve">private </w:t>
+      </w:r>
+      <w:r>
+        <w:rPr>
+          <w:rFonts w:ascii="宋体" w:eastAsia="宋体" w:hAnsi="宋体" w:cs="宋体" w:hint="eastAsia"/>
+          <w:color w:val="A9B7C6"/>
+          <w:kern w:val="0"/>
+          <w:szCs w:val="21"/>
+        </w:rPr>
+        <w:t xml:space="preserve">GirlProperties </w:t>
+      </w:r>
+      <w:r>
+        <w:rPr>
+          <w:rFonts w:ascii="宋体" w:eastAsia="宋体" w:hAnsi="宋体" w:cs="宋体" w:hint="eastAsia"/>
+          <w:color w:val="9876AA"/>
+          <w:kern w:val="0"/>
+          <w:szCs w:val="21"/>
+        </w:rPr>
+        <w:t>girlproperties</w:t>
+      </w:r>
+      <w:r>
+        <w:rPr>
+          <w:rFonts w:ascii="宋体" w:eastAsia="宋体" w:hAnsi="宋体" w:cs="宋体" w:hint="eastAsia"/>
+          <w:color w:val="CC7832"/>
+          <w:kern w:val="0"/>
+          <w:szCs w:val="21"/>
+        </w:rPr>
+        <w:t>;</w:t>
+      </w:r>
+      <w:r>
+        <w:rPr>
+          <w:rFonts w:ascii="宋体" w:eastAsia="宋体" w:hAnsi="宋体" w:cs="宋体" w:hint="eastAsia"/>
+          <w:color w:val="CC7832"/>
+          <w:kern w:val="0"/>
+          <w:szCs w:val="21"/>
+        </w:rPr>
+        <w:br/>
+      </w:r>
+      <w:r>
+        <w:rPr>
+          <w:rFonts w:ascii="宋体" w:eastAsia="宋体" w:hAnsi="宋体" w:cs="宋体" w:hint="eastAsia"/>
+          <w:color w:val="CC7832"/>
+          <w:kern w:val="0"/>
+          <w:szCs w:val="21"/>
+        </w:rPr>
+        <w:br/>
+      </w:r>
+      <w:r>
+        <w:rPr>
+          <w:rFonts w:ascii="宋体" w:eastAsia="宋体" w:hAnsi="宋体" w:cs="宋体" w:hint="eastAsia"/>
+          <w:color w:val="CC7832"/>
+          <w:kern w:val="0"/>
+          <w:szCs w:val="21"/>
+        </w:rPr>
+        <w:br/>
+        <w:t xml:space="preserve">    </w:t>
+      </w:r>
       <w:r>
         <w:rPr>
           <w:rFonts w:ascii="宋体" w:eastAsia="宋体" w:hAnsi="宋体" w:cs="宋体" w:hint="eastAsia"/>
@@ -2962,219 +2625,8 @@
           <w:kern w:val="0"/>
           <w:szCs w:val="21"/>
         </w:rPr>
-        <w:t xml:space="preserve">  </w:t>
-      </w:r>
-      <w:r>
-        <w:rPr>
-          <w:rFonts w:ascii="宋体" w:eastAsia="宋体" w:hAnsi="宋体" w:cs="宋体" w:hint="eastAsia"/>
-          <w:color w:val="808080"/>
-          <w:kern w:val="0"/>
-          <w:szCs w:val="21"/>
-        </w:rPr>
-        <w:t>//用WEB的方式访问类</w:t>
-      </w:r>
-      <w:r>
-        <w:rPr>
-          <w:rFonts w:ascii="宋体" w:eastAsia="宋体" w:hAnsi="宋体" w:cs="宋体" w:hint="eastAsia"/>
-          <w:color w:val="808080"/>
-          <w:kern w:val="0"/>
-          <w:szCs w:val="21"/>
-        </w:rPr>
-        <w:br/>
-      </w:r>
-      <w:r>
-        <w:rPr>
-          <w:rFonts w:ascii="宋体" w:eastAsia="宋体" w:hAnsi="宋体" w:cs="宋体" w:hint="eastAsia"/>
-          <w:color w:val="CC7832"/>
-          <w:kern w:val="0"/>
-          <w:szCs w:val="21"/>
-        </w:rPr>
-        <w:t xml:space="preserve">public class </w:t>
-      </w:r>
-      <w:proofErr w:type="spellStart"/>
-      <w:r>
-        <w:rPr>
-          <w:rFonts w:ascii="宋体" w:eastAsia="宋体" w:hAnsi="宋体" w:cs="宋体" w:hint="eastAsia"/>
-          <w:color w:val="A9B7C6"/>
-          <w:kern w:val="0"/>
-          <w:szCs w:val="21"/>
-        </w:rPr>
-        <w:t>HelloController</w:t>
-      </w:r>
-      <w:proofErr w:type="spellEnd"/>
-      <w:r>
-        <w:rPr>
-          <w:rFonts w:ascii="宋体" w:eastAsia="宋体" w:hAnsi="宋体" w:cs="宋体" w:hint="eastAsia"/>
-          <w:color w:val="A9B7C6"/>
-          <w:kern w:val="0"/>
-          <w:szCs w:val="21"/>
-        </w:rPr>
-        <w:t xml:space="preserve"> {</w:t>
-      </w:r>
-      <w:r>
-        <w:rPr>
-          <w:rFonts w:ascii="宋体" w:eastAsia="宋体" w:hAnsi="宋体" w:cs="宋体" w:hint="eastAsia"/>
-          <w:color w:val="A9B7C6"/>
-          <w:kern w:val="0"/>
-          <w:szCs w:val="21"/>
-        </w:rPr>
-        <w:br/>
-      </w:r>
-      <w:r>
-        <w:rPr>
-          <w:rFonts w:ascii="宋体" w:eastAsia="宋体" w:hAnsi="宋体" w:cs="宋体" w:hint="eastAsia"/>
-          <w:color w:val="A9B7C6"/>
-          <w:kern w:val="0"/>
-          <w:szCs w:val="21"/>
-        </w:rPr>
-        <w:br/>
-        <w:t xml:space="preserve">    </w:t>
-      </w:r>
-      <w:r>
-        <w:rPr>
-          <w:rFonts w:ascii="宋体" w:eastAsia="宋体" w:hAnsi="宋体" w:cs="宋体" w:hint="eastAsia"/>
-          <w:color w:val="BBB529"/>
-          <w:kern w:val="0"/>
-          <w:szCs w:val="21"/>
-        </w:rPr>
-        <w:t>@</w:t>
-      </w:r>
-      <w:proofErr w:type="spellStart"/>
-      <w:r>
-        <w:rPr>
-          <w:rFonts w:ascii="宋体" w:eastAsia="宋体" w:hAnsi="宋体" w:cs="宋体" w:hint="eastAsia"/>
-          <w:color w:val="BBB529"/>
-          <w:kern w:val="0"/>
-          <w:szCs w:val="21"/>
-        </w:rPr>
-        <w:t>Autowired</w:t>
-      </w:r>
-      <w:proofErr w:type="spellEnd"/>
-      <w:r>
-        <w:rPr>
-          <w:rFonts w:ascii="宋体" w:eastAsia="宋体" w:hAnsi="宋体" w:cs="宋体" w:hint="eastAsia"/>
-          <w:color w:val="BBB529"/>
-          <w:kern w:val="0"/>
-          <w:szCs w:val="21"/>
-        </w:rPr>
-        <w:t xml:space="preserve"> </w:t>
-      </w:r>
-      <w:r>
-        <w:rPr>
-          <w:rFonts w:ascii="宋体" w:eastAsia="宋体" w:hAnsi="宋体" w:cs="宋体" w:hint="eastAsia"/>
-          <w:color w:val="808080"/>
-          <w:kern w:val="0"/>
-          <w:szCs w:val="21"/>
-        </w:rPr>
-        <w:t>//使用配置类需要加这行注解</w:t>
-      </w:r>
-      <w:r>
-        <w:rPr>
-          <w:rFonts w:ascii="宋体" w:eastAsia="宋体" w:hAnsi="宋体" w:cs="宋体" w:hint="eastAsia"/>
-          <w:color w:val="808080"/>
-          <w:kern w:val="0"/>
-          <w:szCs w:val="21"/>
-        </w:rPr>
-        <w:br/>
-        <w:t xml:space="preserve">    </w:t>
-      </w:r>
-      <w:r>
-        <w:rPr>
-          <w:rFonts w:ascii="宋体" w:eastAsia="宋体" w:hAnsi="宋体" w:cs="宋体" w:hint="eastAsia"/>
-          <w:color w:val="CC7832"/>
-          <w:kern w:val="0"/>
-          <w:szCs w:val="21"/>
-        </w:rPr>
-        <w:t xml:space="preserve">private </w:t>
-      </w:r>
-      <w:proofErr w:type="spellStart"/>
-      <w:r>
-        <w:rPr>
-          <w:rFonts w:ascii="宋体" w:eastAsia="宋体" w:hAnsi="宋体" w:cs="宋体" w:hint="eastAsia"/>
-          <w:color w:val="A9B7C6"/>
-          <w:kern w:val="0"/>
-          <w:szCs w:val="21"/>
-        </w:rPr>
-        <w:t>GirlProperties</w:t>
-      </w:r>
-      <w:proofErr w:type="spellEnd"/>
-      <w:r>
-        <w:rPr>
-          <w:rFonts w:ascii="宋体" w:eastAsia="宋体" w:hAnsi="宋体" w:cs="宋体" w:hint="eastAsia"/>
-          <w:color w:val="A9B7C6"/>
-          <w:kern w:val="0"/>
-          <w:szCs w:val="21"/>
-        </w:rPr>
-        <w:t xml:space="preserve"> </w:t>
-      </w:r>
-      <w:proofErr w:type="spellStart"/>
-      <w:r>
-        <w:rPr>
-          <w:rFonts w:ascii="宋体" w:eastAsia="宋体" w:hAnsi="宋体" w:cs="宋体" w:hint="eastAsia"/>
-          <w:color w:val="9876AA"/>
-          <w:kern w:val="0"/>
-          <w:szCs w:val="21"/>
-        </w:rPr>
-        <w:t>girlproperties</w:t>
-      </w:r>
-      <w:proofErr w:type="spellEnd"/>
-      <w:r>
-        <w:rPr>
-          <w:rFonts w:ascii="宋体" w:eastAsia="宋体" w:hAnsi="宋体" w:cs="宋体" w:hint="eastAsia"/>
-          <w:color w:val="CC7832"/>
-          <w:kern w:val="0"/>
-          <w:szCs w:val="21"/>
-        </w:rPr>
-        <w:t>;</w:t>
-      </w:r>
-      <w:r>
-        <w:rPr>
-          <w:rFonts w:ascii="宋体" w:eastAsia="宋体" w:hAnsi="宋体" w:cs="宋体" w:hint="eastAsia"/>
-          <w:color w:val="CC7832"/>
-          <w:kern w:val="0"/>
-          <w:szCs w:val="21"/>
-        </w:rPr>
-        <w:br/>
-      </w:r>
-      <w:r>
-        <w:rPr>
-          <w:rFonts w:ascii="宋体" w:eastAsia="宋体" w:hAnsi="宋体" w:cs="宋体" w:hint="eastAsia"/>
-          <w:color w:val="CC7832"/>
-          <w:kern w:val="0"/>
-          <w:szCs w:val="21"/>
-        </w:rPr>
-        <w:br/>
-      </w:r>
-      <w:r>
-        <w:rPr>
-          <w:rFonts w:ascii="宋体" w:eastAsia="宋体" w:hAnsi="宋体" w:cs="宋体" w:hint="eastAsia"/>
-          <w:color w:val="CC7832"/>
-          <w:kern w:val="0"/>
-          <w:szCs w:val="21"/>
-        </w:rPr>
-        <w:br/>
-        <w:t xml:space="preserve">    </w:t>
-      </w:r>
-      <w:r>
-        <w:rPr>
-          <w:rFonts w:ascii="宋体" w:eastAsia="宋体" w:hAnsi="宋体" w:cs="宋体" w:hint="eastAsia"/>
-          <w:color w:val="BBB529"/>
-          <w:kern w:val="0"/>
-          <w:szCs w:val="21"/>
-        </w:rPr>
-        <w:t>@</w:t>
-      </w:r>
-      <w:proofErr w:type="spellStart"/>
-      <w:r>
-        <w:rPr>
-          <w:rFonts w:ascii="宋体" w:eastAsia="宋体" w:hAnsi="宋体" w:cs="宋体" w:hint="eastAsia"/>
-          <w:color w:val="BBB529"/>
-          <w:kern w:val="0"/>
-          <w:szCs w:val="21"/>
-        </w:rPr>
-        <w:t>RequestMapping</w:t>
-      </w:r>
-      <w:proofErr w:type="spellEnd"/>
+        <w:t>@RequestMapping</w:t>
+      </w:r>
       <w:r>
         <w:rPr>
           <w:rFonts w:ascii="宋体" w:eastAsia="宋体" w:hAnsi="宋体" w:cs="宋体" w:hint="eastAsia"/>
@@ -3209,17 +2661,7 @@
           <w:kern w:val="0"/>
           <w:szCs w:val="21"/>
         </w:rPr>
-        <w:t>"/</w:t>
-      </w:r>
-      <w:proofErr w:type="spellStart"/>
-      <w:r>
-        <w:rPr>
-          <w:rFonts w:ascii="宋体" w:eastAsia="宋体" w:hAnsi="宋体" w:cs="宋体" w:hint="eastAsia"/>
-          <w:color w:val="6A8759"/>
-          <w:kern w:val="0"/>
-          <w:szCs w:val="21"/>
-        </w:rPr>
-        <w:t>hello"</w:t>
+        <w:t>"/hello"</w:t>
       </w:r>
       <w:r>
         <w:rPr>
@@ -3237,36 +2679,16 @@
           <w:kern w:val="0"/>
           <w:szCs w:val="21"/>
         </w:rPr>
-        <w:t>method</w:t>
-      </w:r>
-      <w:proofErr w:type="spellEnd"/>
-      <w:r>
-        <w:rPr>
-          <w:rFonts w:ascii="宋体" w:eastAsia="宋体" w:hAnsi="宋体" w:cs="宋体" w:hint="eastAsia"/>
-          <w:color w:val="D0D0FF"/>
-          <w:kern w:val="0"/>
-          <w:szCs w:val="21"/>
-        </w:rPr>
-        <w:t xml:space="preserve"> </w:t>
-      </w:r>
-      <w:r>
-        <w:rPr>
-          <w:rFonts w:ascii="宋体" w:eastAsia="宋体" w:hAnsi="宋体" w:cs="宋体" w:hint="eastAsia"/>
-          <w:color w:val="A9B7C6"/>
-          <w:kern w:val="0"/>
-          <w:szCs w:val="21"/>
-        </w:rPr>
-        <w:t xml:space="preserve">= </w:t>
-      </w:r>
-      <w:proofErr w:type="spellStart"/>
-      <w:r>
-        <w:rPr>
-          <w:rFonts w:ascii="宋体" w:eastAsia="宋体" w:hAnsi="宋体" w:cs="宋体" w:hint="eastAsia"/>
-          <w:color w:val="A9B7C6"/>
-          <w:kern w:val="0"/>
-          <w:szCs w:val="21"/>
-        </w:rPr>
-        <w:t>RequestMethod.</w:t>
+        <w:t xml:space="preserve">method </w:t>
+      </w:r>
+      <w:r>
+        <w:rPr>
+          <w:rFonts w:ascii="宋体" w:eastAsia="宋体" w:hAnsi="宋体" w:cs="宋体" w:hint="eastAsia"/>
+          <w:color w:val="A9B7C6"/>
+          <w:kern w:val="0"/>
+          <w:szCs w:val="21"/>
+        </w:rPr>
+        <w:t>= RequestMethod.</w:t>
       </w:r>
       <w:r>
         <w:rPr>
@@ -3279,7 +2701,6 @@
         </w:rPr>
         <w:t>GET</w:t>
       </w:r>
-      <w:proofErr w:type="spellEnd"/>
       <w:r>
         <w:rPr>
           <w:rFonts w:ascii="宋体" w:eastAsia="宋体" w:hAnsi="宋体" w:cs="宋体" w:hint="eastAsia"/>
@@ -3372,7 +2793,6 @@
         </w:rPr>
         <w:t xml:space="preserve">return </w:t>
       </w:r>
-      <w:proofErr w:type="spellStart"/>
       <w:r>
         <w:rPr>
           <w:rFonts w:ascii="宋体" w:eastAsia="宋体" w:hAnsi="宋体" w:cs="宋体" w:hint="eastAsia"/>
@@ -3389,17 +2809,7 @@
           <w:kern w:val="0"/>
           <w:szCs w:val="21"/>
         </w:rPr>
-        <w:t>.getCupSize</w:t>
-      </w:r>
-      <w:proofErr w:type="spellEnd"/>
-      <w:r>
-        <w:rPr>
-          <w:rFonts w:ascii="宋体" w:eastAsia="宋体" w:hAnsi="宋体" w:cs="宋体" w:hint="eastAsia"/>
-          <w:color w:val="A9B7C6"/>
-          <w:kern w:val="0"/>
-          <w:szCs w:val="21"/>
-        </w:rPr>
-        <w:t>()</w:t>
+        <w:t>.getCupSize()</w:t>
       </w:r>
       <w:r>
         <w:rPr>
@@ -3478,22 +2888,20 @@
     <w:p>
       <w:pPr>
         <w:rPr>
+          <w:szCs w:val="21"/>
+        </w:rPr>
+      </w:pPr>
+      <w:r>
+        <w:rPr>
+          <w:szCs w:val="21"/>
+        </w:rPr>
+        <w:t>A</w:t>
+      </w:r>
+      <w:r>
+        <w:rPr>
           <w:rFonts w:hint="eastAsia"/>
           <w:szCs w:val="21"/>
         </w:rPr>
-      </w:pPr>
-      <w:proofErr w:type="spellStart"/>
-      <w:r>
-        <w:rPr>
-          <w:szCs w:val="21"/>
-        </w:rPr>
-        <w:t>A</w:t>
-      </w:r>
-      <w:r>
-        <w:rPr>
-          <w:rFonts w:hint="eastAsia"/>
-          <w:szCs w:val="21"/>
-        </w:rPr>
         <w:t>pp</w:t>
       </w:r>
       <w:r>
@@ -3502,7 +2910,6 @@
         </w:rPr>
         <w:t>lication.yml</w:t>
       </w:r>
-      <w:proofErr w:type="spellEnd"/>
     </w:p>
     <w:p>
       <w:pPr>
@@ -3531,11 +2938,9 @@
           <w:rFonts w:ascii="宋体" w:eastAsia="宋体" w:hAnsi="宋体" w:cs="宋体"/>
           <w:color w:val="A9B7C6"/>
           <w:kern w:val="0"/>
-          <w:sz w:val="18"/>
-          <w:szCs w:val="18"/>
-        </w:rPr>
-      </w:pPr>
-      <w:proofErr w:type="gramStart"/>
+          <w:szCs w:val="21"/>
+        </w:rPr>
+      </w:pPr>
       <w:r>
         <w:rPr>
           <w:rFonts w:ascii="宋体" w:eastAsia="宋体" w:hAnsi="宋体" w:cs="宋体" w:hint="eastAsia"/>
@@ -3543,12 +2948,10 @@
           <w:bCs/>
           <w:color w:val="CC7832"/>
           <w:kern w:val="0"/>
-          <w:sz w:val="18"/>
-          <w:szCs w:val="18"/>
-        </w:rPr>
-        <w:t>spring</w:t>
-      </w:r>
-      <w:proofErr w:type="gramEnd"/>
+          <w:szCs w:val="21"/>
+        </w:rPr>
+        <w:t>spring:</w:t>
+      </w:r>
       <w:r>
         <w:rPr>
           <w:rFonts w:ascii="宋体" w:eastAsia="宋体" w:hAnsi="宋体" w:cs="宋体" w:hint="eastAsia"/>
@@ -3556,10 +2959,10 @@
           <w:bCs/>
           <w:color w:val="CC7832"/>
           <w:kern w:val="0"/>
-          <w:sz w:val="18"/>
-          <w:szCs w:val="18"/>
-        </w:rPr>
-        <w:t>:</w:t>
+          <w:szCs w:val="21"/>
+        </w:rPr>
+        <w:br/>
+        <w:t xml:space="preserve">  profiles:</w:t>
       </w:r>
       <w:r>
         <w:rPr>
@@ -3568,37 +2971,20 @@
           <w:bCs/>
           <w:color w:val="CC7832"/>
           <w:kern w:val="0"/>
-          <w:sz w:val="18"/>
-          <w:szCs w:val="18"/>
-        </w:rPr>
-        <w:br/>
-        <w:t xml:space="preserve">  profiles:</w:t>
-      </w:r>
-      <w:r>
-        <w:rPr>
-          <w:rFonts w:ascii="宋体" w:eastAsia="宋体" w:hAnsi="宋体" w:cs="宋体" w:hint="eastAsia"/>
-          <w:b/>
-          <w:bCs/>
-          <w:color w:val="CC7832"/>
-          <w:kern w:val="0"/>
-          <w:sz w:val="18"/>
-          <w:szCs w:val="18"/>
+          <w:szCs w:val="21"/>
         </w:rPr>
         <w:br/>
         <w:t xml:space="preserve">    active: </w:t>
       </w:r>
-      <w:proofErr w:type="spellStart"/>
-      <w:r>
-        <w:rPr>
-          <w:rFonts w:ascii="宋体" w:eastAsia="宋体" w:hAnsi="宋体" w:cs="宋体" w:hint="eastAsia"/>
-          <w:color w:val="A9B7C6"/>
-          <w:kern w:val="0"/>
-          <w:sz w:val="18"/>
-          <w:szCs w:val="18"/>
+      <w:r>
+        <w:rPr>
+          <w:rFonts w:ascii="宋体" w:eastAsia="宋体" w:hAnsi="宋体" w:cs="宋体" w:hint="eastAsia"/>
+          <w:color w:val="A9B7C6"/>
+          <w:kern w:val="0"/>
+          <w:szCs w:val="21"/>
         </w:rPr>
         <w:t>dev</w:t>
       </w:r>
-      <w:proofErr w:type="spellEnd"/>
     </w:p>
     <w:p>
       <w:pPr>
@@ -3623,28 +3009,8 @@
         <w:rPr>
           <w:szCs w:val="21"/>
         </w:rPr>
-        <w:t>lication</w:t>
-      </w:r>
-      <w:r>
-        <w:rPr>
-          <w:szCs w:val="21"/>
-        </w:rPr>
-        <w:t>-</w:t>
-      </w:r>
-      <w:proofErr w:type="spellStart"/>
-      <w:r>
-        <w:rPr>
-          <w:szCs w:val="21"/>
-        </w:rPr>
-        <w:t>dev</w:t>
-      </w:r>
-      <w:r>
-        <w:rPr>
-          <w:szCs w:val="21"/>
-        </w:rPr>
-        <w:t>.yml</w:t>
-      </w:r>
-      <w:proofErr w:type="spellEnd"/>
+        <w:t>lication-dev.yml</w:t>
+      </w:r>
     </w:p>
     <w:p>
       <w:pPr>
@@ -3673,11 +3039,9 @@
           <w:rFonts w:ascii="宋体" w:eastAsia="宋体" w:hAnsi="宋体" w:cs="宋体"/>
           <w:color w:val="A9B7C6"/>
           <w:kern w:val="0"/>
-          <w:sz w:val="18"/>
-          <w:szCs w:val="18"/>
-        </w:rPr>
-      </w:pPr>
-      <w:proofErr w:type="gramStart"/>
+          <w:szCs w:val="21"/>
+        </w:rPr>
+      </w:pPr>
       <w:r>
         <w:rPr>
           <w:rFonts w:ascii="宋体" w:eastAsia="宋体" w:hAnsi="宋体" w:cs="宋体" w:hint="eastAsia"/>
@@ -3685,12 +3049,10 @@
           <w:bCs/>
           <w:color w:val="CC7832"/>
           <w:kern w:val="0"/>
-          <w:sz w:val="18"/>
-          <w:szCs w:val="18"/>
-        </w:rPr>
-        <w:t>server</w:t>
-      </w:r>
-      <w:proofErr w:type="gramEnd"/>
+          <w:szCs w:val="21"/>
+        </w:rPr>
+        <w:t>server:</w:t>
+      </w:r>
       <w:r>
         <w:rPr>
           <w:rFonts w:ascii="宋体" w:eastAsia="宋体" w:hAnsi="宋体" w:cs="宋体" w:hint="eastAsia"/>
@@ -3698,10 +3060,29 @@
           <w:bCs/>
           <w:color w:val="CC7832"/>
           <w:kern w:val="0"/>
-          <w:sz w:val="18"/>
-          <w:szCs w:val="18"/>
-        </w:rPr>
-        <w:t>:</w:t>
+          <w:szCs w:val="21"/>
+        </w:rPr>
+        <w:br/>
+        <w:t xml:space="preserve">  port: </w:t>
+      </w:r>
+      <w:r>
+        <w:rPr>
+          <w:rFonts w:ascii="宋体" w:eastAsia="宋体" w:hAnsi="宋体" w:cs="宋体" w:hint="eastAsia"/>
+          <w:color w:val="A9B7C6"/>
+          <w:kern w:val="0"/>
+          <w:szCs w:val="21"/>
+        </w:rPr>
+        <w:t>8081</w:t>
+      </w:r>
+      <w:r>
+        <w:rPr>
+          <w:rFonts w:ascii="宋体" w:eastAsia="宋体" w:hAnsi="宋体" w:cs="宋体" w:hint="eastAsia"/>
+          <w:color w:val="A9B7C6"/>
+          <w:kern w:val="0"/>
+          <w:szCs w:val="21"/>
+        </w:rPr>
+        <w:br/>
+        <w:t xml:space="preserve">  </w:t>
       </w:r>
       <w:r>
         <w:rPr>
@@ -3710,32 +3091,27 @@
           <w:bCs/>
           <w:color w:val="CC7832"/>
           <w:kern w:val="0"/>
-          <w:sz w:val="18"/>
-          <w:szCs w:val="18"/>
-        </w:rPr>
-        <w:br/>
-        <w:t xml:space="preserve">  port: </w:t>
-      </w:r>
-      <w:r>
-        <w:rPr>
-          <w:rFonts w:ascii="宋体" w:eastAsia="宋体" w:hAnsi="宋体" w:cs="宋体" w:hint="eastAsia"/>
-          <w:color w:val="A9B7C6"/>
-          <w:kern w:val="0"/>
-          <w:sz w:val="18"/>
-          <w:szCs w:val="18"/>
-        </w:rPr>
-        <w:t>8081</w:t>
-      </w:r>
-      <w:r>
-        <w:rPr>
-          <w:rFonts w:ascii="宋体" w:eastAsia="宋体" w:hAnsi="宋体" w:cs="宋体" w:hint="eastAsia"/>
-          <w:color w:val="A9B7C6"/>
-          <w:kern w:val="0"/>
-          <w:sz w:val="18"/>
-          <w:szCs w:val="18"/>
-        </w:rPr>
-        <w:br/>
-        <w:t xml:space="preserve">  </w:t>
+          <w:szCs w:val="21"/>
+        </w:rPr>
+        <w:t xml:space="preserve">context-path: </w:t>
+      </w:r>
+      <w:r>
+        <w:rPr>
+          <w:rFonts w:ascii="宋体" w:eastAsia="宋体" w:hAnsi="宋体" w:cs="宋体" w:hint="eastAsia"/>
+          <w:color w:val="6A8759"/>
+          <w:kern w:val="0"/>
+          <w:szCs w:val="21"/>
+        </w:rPr>
+        <w:t>"/context"</w:t>
+      </w:r>
+      <w:r>
+        <w:rPr>
+          <w:rFonts w:ascii="宋体" w:eastAsia="宋体" w:hAnsi="宋体" w:cs="宋体" w:hint="eastAsia"/>
+          <w:color w:val="6A8759"/>
+          <w:kern w:val="0"/>
+          <w:szCs w:val="21"/>
+        </w:rPr>
+        <w:br/>
       </w:r>
       <w:r>
         <w:rPr>
@@ -3744,30 +3120,9 @@
           <w:bCs/>
           <w:color w:val="CC7832"/>
           <w:kern w:val="0"/>
-          <w:sz w:val="18"/>
-          <w:szCs w:val="18"/>
-        </w:rPr>
-        <w:t xml:space="preserve">context-path: </w:t>
-      </w:r>
-      <w:r>
-        <w:rPr>
-          <w:rFonts w:ascii="宋体" w:eastAsia="宋体" w:hAnsi="宋体" w:cs="宋体" w:hint="eastAsia"/>
-          <w:color w:val="6A8759"/>
-          <w:kern w:val="0"/>
-          <w:sz w:val="18"/>
-          <w:szCs w:val="18"/>
-        </w:rPr>
-        <w:t>"/context"</w:t>
-      </w:r>
-      <w:r>
-        <w:rPr>
-          <w:rFonts w:ascii="宋体" w:eastAsia="宋体" w:hAnsi="宋体" w:cs="宋体" w:hint="eastAsia"/>
-          <w:color w:val="6A8759"/>
-          <w:kern w:val="0"/>
-          <w:sz w:val="18"/>
-          <w:szCs w:val="18"/>
-        </w:rPr>
-        <w:br/>
+          <w:szCs w:val="21"/>
+        </w:rPr>
+        <w:t>girl:</w:t>
       </w:r>
       <w:r>
         <w:rPr>
@@ -3776,10 +3131,29 @@
           <w:bCs/>
           <w:color w:val="CC7832"/>
           <w:kern w:val="0"/>
-          <w:sz w:val="18"/>
-          <w:szCs w:val="18"/>
-        </w:rPr>
-        <w:t>girl:</w:t>
+          <w:szCs w:val="21"/>
+        </w:rPr>
+        <w:br/>
+        <w:t xml:space="preserve">  cupSize: </w:t>
+      </w:r>
+      <w:r>
+        <w:rPr>
+          <w:rFonts w:ascii="宋体" w:eastAsia="宋体" w:hAnsi="宋体" w:cs="宋体" w:hint="eastAsia"/>
+          <w:color w:val="A9B7C6"/>
+          <w:kern w:val="0"/>
+          <w:szCs w:val="21"/>
+        </w:rPr>
+        <w:t>B</w:t>
+      </w:r>
+      <w:r>
+        <w:rPr>
+          <w:rFonts w:ascii="宋体" w:eastAsia="宋体" w:hAnsi="宋体" w:cs="宋体" w:hint="eastAsia"/>
+          <w:color w:val="A9B7C6"/>
+          <w:kern w:val="0"/>
+          <w:szCs w:val="21"/>
+        </w:rPr>
+        <w:br/>
+        <w:t xml:space="preserve">  </w:t>
       </w:r>
       <w:r>
         <w:rPr>
@@ -3788,68 +3162,7 @@
           <w:bCs/>
           <w:color w:val="CC7832"/>
           <w:kern w:val="0"/>
-          <w:sz w:val="18"/>
-          <w:szCs w:val="18"/>
-        </w:rPr>
-        <w:br/>
-        <w:t xml:space="preserve">  </w:t>
-      </w:r>
-      <w:proofErr w:type="spellStart"/>
-      <w:r>
-        <w:rPr>
-          <w:rFonts w:ascii="宋体" w:eastAsia="宋体" w:hAnsi="宋体" w:cs="宋体" w:hint="eastAsia"/>
-          <w:b/>
-          <w:bCs/>
-          <w:color w:val="CC7832"/>
-          <w:kern w:val="0"/>
-          <w:sz w:val="18"/>
-          <w:szCs w:val="18"/>
-        </w:rPr>
-        <w:t>cupSize</w:t>
-      </w:r>
-      <w:proofErr w:type="spellEnd"/>
-      <w:r>
-        <w:rPr>
-          <w:rFonts w:ascii="宋体" w:eastAsia="宋体" w:hAnsi="宋体" w:cs="宋体" w:hint="eastAsia"/>
-          <w:b/>
-          <w:bCs/>
-          <w:color w:val="CC7832"/>
-          <w:kern w:val="0"/>
-          <w:sz w:val="18"/>
-          <w:szCs w:val="18"/>
-        </w:rPr>
-        <w:t xml:space="preserve">: </w:t>
-      </w:r>
-      <w:r>
-        <w:rPr>
-          <w:rFonts w:ascii="宋体" w:eastAsia="宋体" w:hAnsi="宋体" w:cs="宋体" w:hint="eastAsia"/>
-          <w:color w:val="A9B7C6"/>
-          <w:kern w:val="0"/>
-          <w:sz w:val="18"/>
-          <w:szCs w:val="18"/>
-        </w:rPr>
-        <w:t>B</w:t>
-      </w:r>
-      <w:r>
-        <w:rPr>
-          <w:rFonts w:ascii="宋体" w:eastAsia="宋体" w:hAnsi="宋体" w:cs="宋体" w:hint="eastAsia"/>
-          <w:color w:val="A9B7C6"/>
-          <w:kern w:val="0"/>
-          <w:sz w:val="18"/>
-          <w:szCs w:val="18"/>
-        </w:rPr>
-        <w:br/>
-        <w:t xml:space="preserve">  </w:t>
-      </w:r>
-      <w:r>
-        <w:rPr>
-          <w:rFonts w:ascii="宋体" w:eastAsia="宋体" w:hAnsi="宋体" w:cs="宋体" w:hint="eastAsia"/>
-          <w:b/>
-          <w:bCs/>
-          <w:color w:val="CC7832"/>
-          <w:kern w:val="0"/>
-          <w:sz w:val="18"/>
-          <w:szCs w:val="18"/>
+          <w:szCs w:val="21"/>
         </w:rPr>
         <w:t xml:space="preserve">age: </w:t>
       </w:r>
@@ -3858,8 +3171,7 @@
           <w:rFonts w:ascii="宋体" w:eastAsia="宋体" w:hAnsi="宋体" w:cs="宋体" w:hint="eastAsia"/>
           <w:color w:val="A9B7C6"/>
           <w:kern w:val="0"/>
-          <w:sz w:val="18"/>
-          <w:szCs w:val="18"/>
+          <w:szCs w:val="21"/>
         </w:rPr>
         <w:t>18</w:t>
       </w:r>
@@ -3868,8 +3180,7 @@
           <w:rFonts w:ascii="宋体" w:eastAsia="宋体" w:hAnsi="宋体" w:cs="宋体" w:hint="eastAsia"/>
           <w:color w:val="A9B7C6"/>
           <w:kern w:val="0"/>
-          <w:sz w:val="18"/>
-          <w:szCs w:val="18"/>
+          <w:szCs w:val="21"/>
         </w:rPr>
         <w:br/>
         <w:t xml:space="preserve">  </w:t>
@@ -3881,62 +3192,9 @@
           <w:iCs/>
           <w:color w:val="629755"/>
           <w:kern w:val="0"/>
-          <w:sz w:val="18"/>
-          <w:szCs w:val="18"/>
-        </w:rPr>
-        <w:t>#Content: "</w:t>
-      </w:r>
-      <w:proofErr w:type="spellStart"/>
-      <w:r>
-        <w:rPr>
-          <w:rFonts w:ascii="宋体" w:eastAsia="宋体" w:hAnsi="宋体" w:cs="宋体" w:hint="eastAsia"/>
-          <w:i/>
-          <w:iCs/>
-          <w:color w:val="629755"/>
-          <w:kern w:val="0"/>
-          <w:sz w:val="18"/>
-          <w:szCs w:val="18"/>
-        </w:rPr>
-        <w:t>cupSize</w:t>
-      </w:r>
-      <w:proofErr w:type="spellEnd"/>
-      <w:r>
-        <w:rPr>
-          <w:rFonts w:ascii="宋体" w:eastAsia="宋体" w:hAnsi="宋体" w:cs="宋体" w:hint="eastAsia"/>
-          <w:i/>
-          <w:iCs/>
-          <w:color w:val="629755"/>
-          <w:kern w:val="0"/>
-          <w:sz w:val="18"/>
-          <w:szCs w:val="18"/>
-        </w:rPr>
-        <w:t>:${</w:t>
-      </w:r>
-      <w:proofErr w:type="spellStart"/>
-      <w:r>
-        <w:rPr>
-          <w:rFonts w:ascii="宋体" w:eastAsia="宋体" w:hAnsi="宋体" w:cs="宋体" w:hint="eastAsia"/>
-          <w:i/>
-          <w:iCs/>
-          <w:color w:val="629755"/>
-          <w:kern w:val="0"/>
-          <w:sz w:val="18"/>
-          <w:szCs w:val="18"/>
-        </w:rPr>
-        <w:t>cupSize</w:t>
-      </w:r>
-      <w:proofErr w:type="spellEnd"/>
-      <w:r>
-        <w:rPr>
-          <w:rFonts w:ascii="宋体" w:eastAsia="宋体" w:hAnsi="宋体" w:cs="宋体" w:hint="eastAsia"/>
-          <w:i/>
-          <w:iCs/>
-          <w:color w:val="629755"/>
-          <w:kern w:val="0"/>
-          <w:sz w:val="18"/>
-          <w:szCs w:val="18"/>
-        </w:rPr>
-        <w:t>} age:${age}}"</w:t>
+          <w:szCs w:val="21"/>
+        </w:rPr>
+        <w:t>#Content: "cupSize:${cupSize} age:${age}}"</w:t>
       </w:r>
     </w:p>
     <w:p>
@@ -3962,28 +3220,8 @@
         <w:rPr>
           <w:szCs w:val="21"/>
         </w:rPr>
-        <w:t>lication</w:t>
-      </w:r>
-      <w:r>
-        <w:rPr>
-          <w:szCs w:val="21"/>
-        </w:rPr>
-        <w:t>-</w:t>
-      </w:r>
-      <w:proofErr w:type="spellStart"/>
-      <w:r>
-        <w:rPr>
-          <w:szCs w:val="21"/>
-        </w:rPr>
-        <w:t>prod</w:t>
-      </w:r>
-      <w:r>
-        <w:rPr>
-          <w:szCs w:val="21"/>
-        </w:rPr>
-        <w:t>.yml</w:t>
-      </w:r>
-      <w:proofErr w:type="spellEnd"/>
+        <w:t>lication-prod.yml</w:t>
+      </w:r>
     </w:p>
     <w:p>
       <w:pPr>
@@ -4012,11 +3250,9 @@
           <w:rFonts w:ascii="宋体" w:eastAsia="宋体" w:hAnsi="宋体" w:cs="宋体"/>
           <w:color w:val="A9B7C6"/>
           <w:kern w:val="0"/>
-          <w:sz w:val="18"/>
-          <w:szCs w:val="18"/>
-        </w:rPr>
-      </w:pPr>
-      <w:proofErr w:type="gramStart"/>
+          <w:szCs w:val="21"/>
+        </w:rPr>
+      </w:pPr>
       <w:r>
         <w:rPr>
           <w:rFonts w:ascii="宋体" w:eastAsia="宋体" w:hAnsi="宋体" w:cs="宋体" w:hint="eastAsia"/>
@@ -4024,12 +3260,10 @@
           <w:bCs/>
           <w:color w:val="CC7832"/>
           <w:kern w:val="0"/>
-          <w:sz w:val="18"/>
-          <w:szCs w:val="18"/>
-        </w:rPr>
-        <w:t>server</w:t>
-      </w:r>
-      <w:proofErr w:type="gramEnd"/>
+          <w:szCs w:val="21"/>
+        </w:rPr>
+        <w:t>server:</w:t>
+      </w:r>
       <w:r>
         <w:rPr>
           <w:rFonts w:ascii="宋体" w:eastAsia="宋体" w:hAnsi="宋体" w:cs="宋体" w:hint="eastAsia"/>
@@ -4037,10 +3271,29 @@
           <w:bCs/>
           <w:color w:val="CC7832"/>
           <w:kern w:val="0"/>
-          <w:sz w:val="18"/>
-          <w:szCs w:val="18"/>
-        </w:rPr>
-        <w:t>:</w:t>
+          <w:szCs w:val="21"/>
+        </w:rPr>
+        <w:br/>
+        <w:t xml:space="preserve">  port: </w:t>
+      </w:r>
+      <w:r>
+        <w:rPr>
+          <w:rFonts w:ascii="宋体" w:eastAsia="宋体" w:hAnsi="宋体" w:cs="宋体" w:hint="eastAsia"/>
+          <w:color w:val="A9B7C6"/>
+          <w:kern w:val="0"/>
+          <w:szCs w:val="21"/>
+        </w:rPr>
+        <w:t>8081</w:t>
+      </w:r>
+      <w:r>
+        <w:rPr>
+          <w:rFonts w:ascii="宋体" w:eastAsia="宋体" w:hAnsi="宋体" w:cs="宋体" w:hint="eastAsia"/>
+          <w:color w:val="A9B7C6"/>
+          <w:kern w:val="0"/>
+          <w:szCs w:val="21"/>
+        </w:rPr>
+        <w:br/>
+        <w:t xml:space="preserve">  </w:t>
       </w:r>
       <w:r>
         <w:rPr>
@@ -4049,32 +3302,27 @@
           <w:bCs/>
           <w:color w:val="CC7832"/>
           <w:kern w:val="0"/>
-          <w:sz w:val="18"/>
-          <w:szCs w:val="18"/>
-        </w:rPr>
-        <w:br/>
-        <w:t xml:space="preserve">  port: </w:t>
-      </w:r>
-      <w:r>
-        <w:rPr>
-          <w:rFonts w:ascii="宋体" w:eastAsia="宋体" w:hAnsi="宋体" w:cs="宋体" w:hint="eastAsia"/>
-          <w:color w:val="A9B7C6"/>
-          <w:kern w:val="0"/>
-          <w:sz w:val="18"/>
-          <w:szCs w:val="18"/>
-        </w:rPr>
-        <w:t>8081</w:t>
-      </w:r>
-      <w:r>
-        <w:rPr>
-          <w:rFonts w:ascii="宋体" w:eastAsia="宋体" w:hAnsi="宋体" w:cs="宋体" w:hint="eastAsia"/>
-          <w:color w:val="A9B7C6"/>
-          <w:kern w:val="0"/>
-          <w:sz w:val="18"/>
-          <w:szCs w:val="18"/>
-        </w:rPr>
-        <w:br/>
-        <w:t xml:space="preserve">  </w:t>
+          <w:szCs w:val="21"/>
+        </w:rPr>
+        <w:t xml:space="preserve">context-path: </w:t>
+      </w:r>
+      <w:r>
+        <w:rPr>
+          <w:rFonts w:ascii="宋体" w:eastAsia="宋体" w:hAnsi="宋体" w:cs="宋体" w:hint="eastAsia"/>
+          <w:color w:val="6A8759"/>
+          <w:kern w:val="0"/>
+          <w:szCs w:val="21"/>
+        </w:rPr>
+        <w:t>"/context"</w:t>
+      </w:r>
+      <w:r>
+        <w:rPr>
+          <w:rFonts w:ascii="宋体" w:eastAsia="宋体" w:hAnsi="宋体" w:cs="宋体" w:hint="eastAsia"/>
+          <w:color w:val="6A8759"/>
+          <w:kern w:val="0"/>
+          <w:szCs w:val="21"/>
+        </w:rPr>
+        <w:br/>
       </w:r>
       <w:r>
         <w:rPr>
@@ -4083,30 +3331,9 @@
           <w:bCs/>
           <w:color w:val="CC7832"/>
           <w:kern w:val="0"/>
-          <w:sz w:val="18"/>
-          <w:szCs w:val="18"/>
-        </w:rPr>
-        <w:t xml:space="preserve">context-path: </w:t>
-      </w:r>
-      <w:r>
-        <w:rPr>
-          <w:rFonts w:ascii="宋体" w:eastAsia="宋体" w:hAnsi="宋体" w:cs="宋体" w:hint="eastAsia"/>
-          <w:color w:val="6A8759"/>
-          <w:kern w:val="0"/>
-          <w:sz w:val="18"/>
-          <w:szCs w:val="18"/>
-        </w:rPr>
-        <w:t>"/context"</w:t>
-      </w:r>
-      <w:r>
-        <w:rPr>
-          <w:rFonts w:ascii="宋体" w:eastAsia="宋体" w:hAnsi="宋体" w:cs="宋体" w:hint="eastAsia"/>
-          <w:color w:val="6A8759"/>
-          <w:kern w:val="0"/>
-          <w:sz w:val="18"/>
-          <w:szCs w:val="18"/>
-        </w:rPr>
-        <w:br/>
+          <w:szCs w:val="21"/>
+        </w:rPr>
+        <w:t>girl:</w:t>
       </w:r>
       <w:r>
         <w:rPr>
@@ -4115,10 +3342,29 @@
           <w:bCs/>
           <w:color w:val="CC7832"/>
           <w:kern w:val="0"/>
-          <w:sz w:val="18"/>
-          <w:szCs w:val="18"/>
-        </w:rPr>
-        <w:t>girl:</w:t>
+          <w:szCs w:val="21"/>
+        </w:rPr>
+        <w:br/>
+        <w:t xml:space="preserve">  cupSize: </w:t>
+      </w:r>
+      <w:r>
+        <w:rPr>
+          <w:rFonts w:ascii="宋体" w:eastAsia="宋体" w:hAnsi="宋体" w:cs="宋体" w:hint="eastAsia"/>
+          <w:color w:val="A9B7C6"/>
+          <w:kern w:val="0"/>
+          <w:szCs w:val="21"/>
+        </w:rPr>
+        <w:t>F</w:t>
+      </w:r>
+      <w:r>
+        <w:rPr>
+          <w:rFonts w:ascii="宋体" w:eastAsia="宋体" w:hAnsi="宋体" w:cs="宋体" w:hint="eastAsia"/>
+          <w:color w:val="A9B7C6"/>
+          <w:kern w:val="0"/>
+          <w:szCs w:val="21"/>
+        </w:rPr>
+        <w:br/>
+        <w:t xml:space="preserve">  </w:t>
       </w:r>
       <w:r>
         <w:rPr>
@@ -4127,68 +3373,7 @@
           <w:bCs/>
           <w:color w:val="CC7832"/>
           <w:kern w:val="0"/>
-          <w:sz w:val="18"/>
-          <w:szCs w:val="18"/>
-        </w:rPr>
-        <w:br/>
-        <w:t xml:space="preserve">  </w:t>
-      </w:r>
-      <w:proofErr w:type="spellStart"/>
-      <w:r>
-        <w:rPr>
-          <w:rFonts w:ascii="宋体" w:eastAsia="宋体" w:hAnsi="宋体" w:cs="宋体" w:hint="eastAsia"/>
-          <w:b/>
-          <w:bCs/>
-          <w:color w:val="CC7832"/>
-          <w:kern w:val="0"/>
-          <w:sz w:val="18"/>
-          <w:szCs w:val="18"/>
-        </w:rPr>
-        <w:t>cupSize</w:t>
-      </w:r>
-      <w:proofErr w:type="spellEnd"/>
-      <w:r>
-        <w:rPr>
-          <w:rFonts w:ascii="宋体" w:eastAsia="宋体" w:hAnsi="宋体" w:cs="宋体" w:hint="eastAsia"/>
-          <w:b/>
-          <w:bCs/>
-          <w:color w:val="CC7832"/>
-          <w:kern w:val="0"/>
-          <w:sz w:val="18"/>
-          <w:szCs w:val="18"/>
-        </w:rPr>
-        <w:t xml:space="preserve">: </w:t>
-      </w:r>
-      <w:r>
-        <w:rPr>
-          <w:rFonts w:ascii="宋体" w:eastAsia="宋体" w:hAnsi="宋体" w:cs="宋体" w:hint="eastAsia"/>
-          <w:color w:val="A9B7C6"/>
-          <w:kern w:val="0"/>
-          <w:sz w:val="18"/>
-          <w:szCs w:val="18"/>
-        </w:rPr>
-        <w:t>F</w:t>
-      </w:r>
-      <w:r>
-        <w:rPr>
-          <w:rFonts w:ascii="宋体" w:eastAsia="宋体" w:hAnsi="宋体" w:cs="宋体" w:hint="eastAsia"/>
-          <w:color w:val="A9B7C6"/>
-          <w:kern w:val="0"/>
-          <w:sz w:val="18"/>
-          <w:szCs w:val="18"/>
-        </w:rPr>
-        <w:br/>
-        <w:t xml:space="preserve">  </w:t>
-      </w:r>
-      <w:r>
-        <w:rPr>
-          <w:rFonts w:ascii="宋体" w:eastAsia="宋体" w:hAnsi="宋体" w:cs="宋体" w:hint="eastAsia"/>
-          <w:b/>
-          <w:bCs/>
-          <w:color w:val="CC7832"/>
-          <w:kern w:val="0"/>
-          <w:sz w:val="18"/>
-          <w:szCs w:val="18"/>
+          <w:szCs w:val="21"/>
         </w:rPr>
         <w:t xml:space="preserve">age: </w:t>
       </w:r>
@@ -4197,8 +3382,7 @@
           <w:rFonts w:ascii="宋体" w:eastAsia="宋体" w:hAnsi="宋体" w:cs="宋体" w:hint="eastAsia"/>
           <w:color w:val="A9B7C6"/>
           <w:kern w:val="0"/>
-          <w:sz w:val="18"/>
-          <w:szCs w:val="18"/>
+          <w:szCs w:val="21"/>
         </w:rPr>
         <w:t>18</w:t>
       </w:r>
@@ -4207,8 +3391,7 @@
           <w:rFonts w:ascii="宋体" w:eastAsia="宋体" w:hAnsi="宋体" w:cs="宋体" w:hint="eastAsia"/>
           <w:color w:val="A9B7C6"/>
           <w:kern w:val="0"/>
-          <w:sz w:val="18"/>
-          <w:szCs w:val="18"/>
+          <w:szCs w:val="21"/>
         </w:rPr>
         <w:br/>
         <w:t xml:space="preserve">  </w:t>
@@ -4220,63 +3403,264 @@
           <w:iCs/>
           <w:color w:val="629755"/>
           <w:kern w:val="0"/>
-          <w:sz w:val="18"/>
-          <w:szCs w:val="18"/>
-        </w:rPr>
-        <w:t>#Content: "</w:t>
-      </w:r>
-      <w:proofErr w:type="spellStart"/>
+          <w:szCs w:val="21"/>
+        </w:rPr>
+        <w:t>#Content: "cupSize:${cupSize} age:${age}}"</w:t>
+      </w:r>
+    </w:p>
+    <w:p>
+      <w:pPr>
+        <w:rPr>
+          <w:szCs w:val="21"/>
+        </w:rPr>
+      </w:pPr>
+    </w:p>
+    <w:p>
+      <w:pPr>
+        <w:rPr>
+          <w:szCs w:val="21"/>
+        </w:rPr>
+      </w:pPr>
+    </w:p>
+    <w:p>
+      <w:pPr>
+        <w:rPr>
+          <w:szCs w:val="21"/>
+        </w:rPr>
+      </w:pPr>
+    </w:p>
+    <w:p>
+      <w:pPr>
+        <w:rPr>
+          <w:szCs w:val="21"/>
+        </w:rPr>
+      </w:pPr>
+      <w:r>
+        <w:rPr>
+          <w:rFonts w:hint="eastAsia"/>
+          <w:szCs w:val="21"/>
+        </w:rPr>
+        <w:lastRenderedPageBreak/>
+        <w:t>多个连接访问一个方法可以用</w:t>
+      </w:r>
+      <w:r>
+        <w:rPr>
+          <w:rFonts w:hint="eastAsia"/>
+          <w:szCs w:val="21"/>
+        </w:rPr>
+        <w:t>下面的方法来设置</w:t>
+      </w:r>
+    </w:p>
+    <w:p>
+      <w:pPr>
+        <w:widowControl/>
+        <w:shd w:val="clear" w:color="auto" w:fill="2B2B2B"/>
+        <w:tabs>
+          <w:tab w:val="left" w:pos="916"/>
+          <w:tab w:val="left" w:pos="1832"/>
+          <w:tab w:val="left" w:pos="2748"/>
+          <w:tab w:val="left" w:pos="3664"/>
+          <w:tab w:val="left" w:pos="4580"/>
+          <w:tab w:val="left" w:pos="5496"/>
+          <w:tab w:val="left" w:pos="6412"/>
+          <w:tab w:val="left" w:pos="7328"/>
+          <w:tab w:val="left" w:pos="8244"/>
+          <w:tab w:val="left" w:pos="9160"/>
+          <w:tab w:val="left" w:pos="10076"/>
+          <w:tab w:val="left" w:pos="10992"/>
+          <w:tab w:val="left" w:pos="11908"/>
+          <w:tab w:val="left" w:pos="12824"/>
+          <w:tab w:val="left" w:pos="13740"/>
+          <w:tab w:val="left" w:pos="14656"/>
+        </w:tabs>
+        <w:jc w:val="left"/>
+        <w:rPr>
+          <w:rFonts w:ascii="宋体" w:eastAsia="宋体" w:hAnsi="宋体" w:cs="宋体"/>
+          <w:color w:val="808080"/>
+          <w:kern w:val="0"/>
+          <w:szCs w:val="21"/>
+        </w:rPr>
+      </w:pPr>
+      <w:r>
+        <w:rPr>
+          <w:rFonts w:ascii="宋体" w:eastAsia="宋体" w:hAnsi="宋体" w:cs="宋体" w:hint="eastAsia"/>
+          <w:color w:val="BBB529"/>
+          <w:kern w:val="0"/>
+          <w:szCs w:val="21"/>
+        </w:rPr>
+        <w:t>@RequestMapping</w:t>
+      </w:r>
+      <w:r>
+        <w:rPr>
+          <w:rFonts w:ascii="宋体" w:eastAsia="宋体" w:hAnsi="宋体" w:cs="宋体" w:hint="eastAsia"/>
+          <w:color w:val="A9B7C6"/>
+          <w:kern w:val="0"/>
+          <w:szCs w:val="21"/>
+        </w:rPr>
+        <w:t>(</w:t>
+      </w:r>
+      <w:r>
+        <w:rPr>
+          <w:rFonts w:ascii="宋体" w:eastAsia="宋体" w:hAnsi="宋体" w:cs="宋体" w:hint="eastAsia"/>
+          <w:color w:val="D0D0FF"/>
+          <w:kern w:val="0"/>
+          <w:szCs w:val="21"/>
+        </w:rPr>
+        <w:t xml:space="preserve">value </w:t>
+      </w:r>
+      <w:r>
+        <w:rPr>
+          <w:rFonts w:ascii="宋体" w:eastAsia="宋体" w:hAnsi="宋体" w:cs="宋体" w:hint="eastAsia"/>
+          <w:color w:val="A9B7C6"/>
+          <w:kern w:val="0"/>
+          <w:szCs w:val="21"/>
+        </w:rPr>
+        <w:t>= {</w:t>
+      </w:r>
+      <w:r>
+        <w:rPr>
+          <w:rFonts w:ascii="宋体" w:eastAsia="宋体" w:hAnsi="宋体" w:cs="宋体" w:hint="eastAsia"/>
+          <w:color w:val="6A8759"/>
+          <w:kern w:val="0"/>
+          <w:szCs w:val="21"/>
+        </w:rPr>
+        <w:t>"/hello"</w:t>
+      </w:r>
+      <w:r>
+        <w:rPr>
+          <w:rFonts w:ascii="宋体" w:eastAsia="宋体" w:hAnsi="宋体" w:cs="宋体" w:hint="eastAsia"/>
+          <w:color w:val="CC7832"/>
+          <w:kern w:val="0"/>
+          <w:szCs w:val="21"/>
+        </w:rPr>
+        <w:t>,</w:t>
+      </w:r>
+      <w:r>
+        <w:rPr>
+          <w:rFonts w:ascii="宋体" w:eastAsia="宋体" w:hAnsi="宋体" w:cs="宋体" w:hint="eastAsia"/>
+          <w:color w:val="6A8759"/>
+          <w:kern w:val="0"/>
+          <w:szCs w:val="21"/>
+        </w:rPr>
+        <w:t>"/hi"</w:t>
+      </w:r>
+      <w:r>
+        <w:rPr>
+          <w:rFonts w:ascii="宋体" w:eastAsia="宋体" w:hAnsi="宋体" w:cs="宋体" w:hint="eastAsia"/>
+          <w:color w:val="A9B7C6"/>
+          <w:kern w:val="0"/>
+          <w:szCs w:val="21"/>
+        </w:rPr>
+        <w:t>}</w:t>
+      </w:r>
+      <w:r>
+        <w:rPr>
+          <w:rFonts w:ascii="宋体" w:eastAsia="宋体" w:hAnsi="宋体" w:cs="宋体" w:hint="eastAsia"/>
+          <w:color w:val="CC7832"/>
+          <w:kern w:val="0"/>
+          <w:szCs w:val="21"/>
+        </w:rPr>
+        <w:t>,</w:t>
+      </w:r>
+      <w:r>
+        <w:rPr>
+          <w:rFonts w:ascii="宋体" w:eastAsia="宋体" w:hAnsi="宋体" w:cs="宋体" w:hint="eastAsia"/>
+          <w:color w:val="D0D0FF"/>
+          <w:kern w:val="0"/>
+          <w:szCs w:val="21"/>
+        </w:rPr>
+        <w:t xml:space="preserve">method </w:t>
+      </w:r>
+      <w:r>
+        <w:rPr>
+          <w:rFonts w:ascii="宋体" w:eastAsia="宋体" w:hAnsi="宋体" w:cs="宋体" w:hint="eastAsia"/>
+          <w:color w:val="A9B7C6"/>
+          <w:kern w:val="0"/>
+          <w:szCs w:val="21"/>
+        </w:rPr>
+        <w:t>= RequestMethod.</w:t>
+      </w:r>
       <w:r>
         <w:rPr>
           <w:rFonts w:ascii="宋体" w:eastAsia="宋体" w:hAnsi="宋体" w:cs="宋体" w:hint="eastAsia"/>
           <w:i/>
           <w:iCs/>
-          <w:color w:val="629755"/>
-          <w:kern w:val="0"/>
-          <w:sz w:val="18"/>
-          <w:szCs w:val="18"/>
-        </w:rPr>
-        <w:t>cupSize</w:t>
-      </w:r>
-      <w:proofErr w:type="spellEnd"/>
-      <w:r>
-        <w:rPr>
-          <w:rFonts w:ascii="宋体" w:eastAsia="宋体" w:hAnsi="宋体" w:cs="宋体" w:hint="eastAsia"/>
-          <w:i/>
-          <w:iCs/>
-          <w:color w:val="629755"/>
-          <w:kern w:val="0"/>
-          <w:sz w:val="18"/>
-          <w:szCs w:val="18"/>
-        </w:rPr>
-        <w:t>:${</w:t>
-      </w:r>
-      <w:proofErr w:type="spellStart"/>
-      <w:r>
-        <w:rPr>
-          <w:rFonts w:ascii="宋体" w:eastAsia="宋体" w:hAnsi="宋体" w:cs="宋体" w:hint="eastAsia"/>
-          <w:i/>
-          <w:iCs/>
-          <w:color w:val="629755"/>
-          <w:kern w:val="0"/>
-          <w:sz w:val="18"/>
-          <w:szCs w:val="18"/>
-        </w:rPr>
-        <w:t>cupSize</w:t>
-      </w:r>
-      <w:proofErr w:type="spellEnd"/>
-      <w:r>
-        <w:rPr>
-          <w:rFonts w:ascii="宋体" w:eastAsia="宋体" w:hAnsi="宋体" w:cs="宋体" w:hint="eastAsia"/>
-          <w:i/>
-          <w:iCs/>
-          <w:color w:val="629755"/>
-          <w:kern w:val="0"/>
-          <w:sz w:val="18"/>
-          <w:szCs w:val="18"/>
-        </w:rPr>
-        <w:t>} age:${age}}"</w:t>
-      </w:r>
+          <w:color w:val="9876AA"/>
+          <w:kern w:val="0"/>
+          <w:szCs w:val="21"/>
+        </w:rPr>
+        <w:t>GET</w:t>
+      </w:r>
+      <w:r>
+        <w:rPr>
+          <w:rFonts w:ascii="宋体" w:eastAsia="宋体" w:hAnsi="宋体" w:cs="宋体" w:hint="eastAsia"/>
+          <w:color w:val="A9B7C6"/>
+          <w:kern w:val="0"/>
+          <w:szCs w:val="21"/>
+        </w:rPr>
+        <w:t xml:space="preserve">) </w:t>
+      </w:r>
+      <w:r>
+        <w:rPr>
+          <w:rFonts w:ascii="宋体" w:eastAsia="宋体" w:hAnsi="宋体" w:cs="宋体" w:hint="eastAsia"/>
+          <w:color w:val="808080"/>
+          <w:kern w:val="0"/>
+          <w:szCs w:val="21"/>
+        </w:rPr>
+        <w:t>//访问的目录，用GET的方式访问</w:t>
+      </w:r>
+    </w:p>
+    <w:p>
+      <w:pPr>
+        <w:widowControl/>
+        <w:shd w:val="clear" w:color="auto" w:fill="2B2B2B"/>
+        <w:tabs>
+          <w:tab w:val="left" w:pos="916"/>
+          <w:tab w:val="left" w:pos="1832"/>
+          <w:tab w:val="left" w:pos="2748"/>
+          <w:tab w:val="left" w:pos="3664"/>
+          <w:tab w:val="left" w:pos="4580"/>
+          <w:tab w:val="left" w:pos="5496"/>
+          <w:tab w:val="left" w:pos="6412"/>
+          <w:tab w:val="left" w:pos="7328"/>
+          <w:tab w:val="left" w:pos="8244"/>
+          <w:tab w:val="left" w:pos="9160"/>
+          <w:tab w:val="left" w:pos="10076"/>
+          <w:tab w:val="left" w:pos="10992"/>
+          <w:tab w:val="left" w:pos="11908"/>
+          <w:tab w:val="left" w:pos="12824"/>
+          <w:tab w:val="left" w:pos="13740"/>
+          <w:tab w:val="left" w:pos="14656"/>
+        </w:tabs>
+        <w:jc w:val="left"/>
+        <w:rPr>
+          <w:rFonts w:ascii="宋体" w:eastAsia="宋体" w:hAnsi="宋体" w:cs="宋体"/>
+          <w:color w:val="808080"/>
+          <w:kern w:val="0"/>
+          <w:szCs w:val="21"/>
+        </w:rPr>
+      </w:pPr>
+    </w:p>
+    <w:p>
+      <w:pPr>
+        <w:rPr>
+          <w:szCs w:val="21"/>
+        </w:rPr>
+      </w:pPr>
+    </w:p>
+    <w:p>
+      <w:pPr>
+        <w:rPr>
+          <w:szCs w:val="21"/>
+        </w:rPr>
+      </w:pPr>
+    </w:p>
+    <w:p>
+      <w:pPr>
+        <w:rPr>
+          <w:szCs w:val="21"/>
+        </w:rPr>
+      </w:pPr>
     </w:p>
     <w:p>
       <w:pPr>
@@ -4287,29 +3671,6 @@
       </w:pPr>
       <w:bookmarkStart w:id="0" w:name="_GoBack"/>
       <w:bookmarkEnd w:id="0"/>
-    </w:p>
-    <w:p>
-      <w:pPr>
-        <w:rPr>
-          <w:rFonts w:hint="eastAsia"/>
-          <w:szCs w:val="21"/>
-        </w:rPr>
-      </w:pPr>
-    </w:p>
-    <w:p>
-      <w:pPr>
-        <w:rPr>
-          <w:szCs w:val="21"/>
-        </w:rPr>
-      </w:pPr>
-    </w:p>
-    <w:p>
-      <w:pPr>
-        <w:rPr>
-          <w:rFonts w:hint="eastAsia"/>
-          <w:szCs w:val="21"/>
-        </w:rPr>
-      </w:pPr>
     </w:p>
     <w:sectPr>
       <w:pgSz w:w="11906" w:h="16838"/>

--- a/笔记.docx
+++ b/笔记.docx
@@ -19,8 +19,19 @@
           <w:sz w:val="21"/>
           <w:szCs w:val="21"/>
         </w:rPr>
-        <w:t>@RestController</w:t>
-      </w:r>
+        <w:t>@</w:t>
+      </w:r>
+      <w:proofErr w:type="spellStart"/>
+      <w:r>
+        <w:rPr>
+          <w:rFonts w:hint="eastAsia"/>
+          <w:color w:val="BBB529"/>
+          <w:sz w:val="21"/>
+          <w:szCs w:val="21"/>
+        </w:rPr>
+        <w:t>RestController</w:t>
+      </w:r>
+      <w:proofErr w:type="spellEnd"/>
     </w:p>
     <w:p>
       <w:pPr>
@@ -67,6 +78,7 @@
           <w:szCs w:val="21"/>
         </w:rPr>
       </w:pPr>
+      <w:proofErr w:type="gramStart"/>
       <w:r>
         <w:rPr>
           <w:rFonts w:hint="eastAsia"/>
@@ -74,8 +86,19 @@
           <w:sz w:val="21"/>
           <w:szCs w:val="21"/>
         </w:rPr>
-        <w:t>@RequestMapping</w:t>
-      </w:r>
+        <w:t>@</w:t>
+      </w:r>
+      <w:proofErr w:type="spellStart"/>
+      <w:r>
+        <w:rPr>
+          <w:rFonts w:hint="eastAsia"/>
+          <w:color w:val="BBB529"/>
+          <w:sz w:val="21"/>
+          <w:szCs w:val="21"/>
+        </w:rPr>
+        <w:t>RequestMapping</w:t>
+      </w:r>
+      <w:proofErr w:type="spellEnd"/>
       <w:r>
         <w:rPr>
           <w:rFonts w:hint="eastAsia"/>
@@ -85,6 +108,7 @@
         </w:rPr>
         <w:t>(</w:t>
       </w:r>
+      <w:proofErr w:type="gramEnd"/>
       <w:r>
         <w:rPr>
           <w:rFonts w:hint="eastAsia"/>
@@ -110,7 +134,17 @@
           <w:sz w:val="21"/>
           <w:szCs w:val="21"/>
         </w:rPr>
-        <w:t>"/hello"</w:t>
+        <w:t>"/</w:t>
+      </w:r>
+      <w:proofErr w:type="spellStart"/>
+      <w:r>
+        <w:rPr>
+          <w:rFonts w:hint="eastAsia"/>
+          <w:color w:val="6A8759"/>
+          <w:sz w:val="21"/>
+          <w:szCs w:val="21"/>
+        </w:rPr>
+        <w:t>hello"</w:t>
       </w:r>
       <w:r>
         <w:rPr>
@@ -128,16 +162,36 @@
           <w:sz w:val="21"/>
           <w:szCs w:val="21"/>
         </w:rPr>
-        <w:t xml:space="preserve">method </w:t>
-      </w:r>
-      <w:r>
-        <w:rPr>
-          <w:rFonts w:hint="eastAsia"/>
-          <w:color w:val="A9B7C6"/>
-          <w:sz w:val="21"/>
-          <w:szCs w:val="21"/>
-        </w:rPr>
-        <w:t>= RequestMethod.</w:t>
+        <w:t>method</w:t>
+      </w:r>
+      <w:proofErr w:type="spellEnd"/>
+      <w:r>
+        <w:rPr>
+          <w:rFonts w:hint="eastAsia"/>
+          <w:color w:val="D0D0FF"/>
+          <w:sz w:val="21"/>
+          <w:szCs w:val="21"/>
+        </w:rPr>
+        <w:t xml:space="preserve"> </w:t>
+      </w:r>
+      <w:r>
+        <w:rPr>
+          <w:rFonts w:hint="eastAsia"/>
+          <w:color w:val="A9B7C6"/>
+          <w:sz w:val="21"/>
+          <w:szCs w:val="21"/>
+        </w:rPr>
+        <w:t xml:space="preserve">= </w:t>
+      </w:r>
+      <w:proofErr w:type="spellStart"/>
+      <w:r>
+        <w:rPr>
+          <w:rFonts w:hint="eastAsia"/>
+          <w:color w:val="A9B7C6"/>
+          <w:sz w:val="21"/>
+          <w:szCs w:val="21"/>
+        </w:rPr>
+        <w:t>RequestMethod.</w:t>
       </w:r>
       <w:r>
         <w:rPr>
@@ -150,6 +204,7 @@
         </w:rPr>
         <w:t>GET</w:t>
       </w:r>
+      <w:proofErr w:type="spellEnd"/>
       <w:r>
         <w:rPr>
           <w:rFonts w:hint="eastAsia"/>
@@ -203,14 +258,36 @@
           <w:szCs w:val="21"/>
         </w:rPr>
       </w:pPr>
+      <w:proofErr w:type="spellStart"/>
+      <w:proofErr w:type="gramStart"/>
       <w:r>
         <w:rPr>
           <w:rFonts w:ascii="宋体" w:eastAsia="宋体" w:hAnsi="宋体" w:cs="宋体"/>
           <w:kern w:val="0"/>
           <w:szCs w:val="21"/>
         </w:rPr>
-        <w:t>mvn spring-boot:run</w:t>
-      </w:r>
+        <w:t>mvn</w:t>
+      </w:r>
+      <w:proofErr w:type="spellEnd"/>
+      <w:proofErr w:type="gramEnd"/>
+      <w:r>
+        <w:rPr>
+          <w:rFonts w:ascii="宋体" w:eastAsia="宋体" w:hAnsi="宋体" w:cs="宋体"/>
+          <w:kern w:val="0"/>
+          <w:szCs w:val="21"/>
+        </w:rPr>
+        <w:t xml:space="preserve"> </w:t>
+      </w:r>
+      <w:proofErr w:type="spellStart"/>
+      <w:r>
+        <w:rPr>
+          <w:rFonts w:ascii="宋体" w:eastAsia="宋体" w:hAnsi="宋体" w:cs="宋体"/>
+          <w:kern w:val="0"/>
+          <w:szCs w:val="21"/>
+        </w:rPr>
+        <w:t>spring-boot:run</w:t>
+      </w:r>
+      <w:proofErr w:type="spellEnd"/>
     </w:p>
     <w:p>
       <w:pPr>
@@ -257,6 +334,7 @@
           <w:szCs w:val="21"/>
         </w:rPr>
       </w:pPr>
+      <w:proofErr w:type="spellStart"/>
       <w:r>
         <w:rPr>
           <w:szCs w:val="21"/>
@@ -268,7 +346,15 @@
           <w:rFonts w:hint="eastAsia"/>
           <w:szCs w:val="21"/>
         </w:rPr>
-        <w:t xml:space="preserve">vn </w:t>
+        <w:t>vn</w:t>
+      </w:r>
+      <w:proofErr w:type="spellEnd"/>
+      <w:r>
+        <w:rPr>
+          <w:rFonts w:hint="eastAsia"/>
+          <w:szCs w:val="21"/>
+        </w:rPr>
+        <w:t xml:space="preserve"> </w:t>
       </w:r>
       <w:r>
         <w:rPr>
@@ -413,6 +499,7 @@
           <w:szCs w:val="21"/>
         </w:rPr>
       </w:pPr>
+      <w:proofErr w:type="spellStart"/>
       <w:r>
         <w:rPr>
           <w:szCs w:val="21"/>
@@ -430,7 +517,14 @@
         <w:rPr>
           <w:szCs w:val="21"/>
         </w:rPr>
-        <w:t xml:space="preserve">lication.yml </w:t>
+        <w:t>lication.yml</w:t>
+      </w:r>
+      <w:proofErr w:type="spellEnd"/>
+      <w:r>
+        <w:rPr>
+          <w:szCs w:val="21"/>
+        </w:rPr>
+        <w:t xml:space="preserve"> </w:t>
       </w:r>
       <w:r>
         <w:rPr>
@@ -477,6 +571,7 @@
           <w:szCs w:val="21"/>
         </w:rPr>
       </w:pPr>
+      <w:proofErr w:type="gramStart"/>
       <w:r>
         <w:rPr>
           <w:rFonts w:ascii="宋体" w:eastAsia="宋体" w:hAnsi="宋体" w:cs="宋体" w:hint="eastAsia"/>
@@ -486,8 +581,9 @@
           <w:kern w:val="0"/>
           <w:szCs w:val="21"/>
         </w:rPr>
-        <w:t>server:</w:t>
-      </w:r>
+        <w:t>server</w:t>
+      </w:r>
+      <w:proofErr w:type="gramEnd"/>
       <w:r>
         <w:rPr>
           <w:rFonts w:ascii="宋体" w:eastAsia="宋体" w:hAnsi="宋体" w:cs="宋体" w:hint="eastAsia"/>
@@ -497,27 +593,7 @@
           <w:kern w:val="0"/>
           <w:szCs w:val="21"/>
         </w:rPr>
-        <w:br/>
-        <w:t xml:space="preserve">  port: </w:t>
-      </w:r>
-      <w:r>
-        <w:rPr>
-          <w:rFonts w:ascii="宋体" w:eastAsia="宋体" w:hAnsi="宋体" w:cs="宋体" w:hint="eastAsia"/>
-          <w:color w:val="A9B7C6"/>
-          <w:kern w:val="0"/>
-          <w:szCs w:val="21"/>
-        </w:rPr>
-        <w:t>8081</w:t>
-      </w:r>
-      <w:r>
-        <w:rPr>
-          <w:rFonts w:ascii="宋体" w:eastAsia="宋体" w:hAnsi="宋体" w:cs="宋体" w:hint="eastAsia"/>
-          <w:color w:val="A9B7C6"/>
-          <w:kern w:val="0"/>
-          <w:szCs w:val="21"/>
-        </w:rPr>
-        <w:br/>
-        <w:t xml:space="preserve">  </w:t>
+        <w:t>:</w:t>
       </w:r>
       <w:r>
         <w:rPr>
@@ -528,34 +604,27 @@
           <w:kern w:val="0"/>
           <w:szCs w:val="21"/>
         </w:rPr>
-        <w:t xml:space="preserve">context-path: </w:t>
-      </w:r>
-      <w:r>
-        <w:rPr>
-          <w:rFonts w:ascii="宋体" w:eastAsia="宋体" w:hAnsi="宋体" w:cs="宋体" w:hint="eastAsia"/>
-          <w:color w:val="6A8759"/>
-          <w:kern w:val="0"/>
-          <w:szCs w:val="21"/>
-        </w:rPr>
-        <w:t>"/context"</w:t>
-      </w:r>
-      <w:r>
-        <w:rPr>
-          <w:rFonts w:ascii="宋体" w:eastAsia="宋体" w:hAnsi="宋体" w:cs="宋体" w:hint="eastAsia"/>
-          <w:color w:val="6A8759"/>
-          <w:kern w:val="0"/>
-          <w:szCs w:val="21"/>
-        </w:rPr>
-        <w:br/>
-      </w:r>
-      <w:r>
-        <w:rPr>
-          <w:rFonts w:ascii="宋体" w:eastAsia="宋体" w:hAnsi="宋体" w:cs="宋体" w:hint="eastAsia"/>
-          <w:color w:val="6A8759"/>
-          <w:kern w:val="0"/>
-          <w:szCs w:val="21"/>
-        </w:rPr>
-        <w:br/>
+        <w:br/>
+        <w:t xml:space="preserve">  port: </w:t>
+      </w:r>
+      <w:r>
+        <w:rPr>
+          <w:rFonts w:ascii="宋体" w:eastAsia="宋体" w:hAnsi="宋体" w:cs="宋体" w:hint="eastAsia"/>
+          <w:color w:val="A9B7C6"/>
+          <w:kern w:val="0"/>
+          <w:szCs w:val="21"/>
+        </w:rPr>
+        <w:t>8081</w:t>
+      </w:r>
+      <w:r>
+        <w:rPr>
+          <w:rFonts w:ascii="宋体" w:eastAsia="宋体" w:hAnsi="宋体" w:cs="宋体" w:hint="eastAsia"/>
+          <w:color w:val="A9B7C6"/>
+          <w:kern w:val="0"/>
+          <w:szCs w:val="21"/>
+        </w:rPr>
+        <w:br/>
+        <w:t xml:space="preserve">  </w:t>
       </w:r>
       <w:r>
         <w:rPr>
@@ -566,26 +635,36 @@
           <w:kern w:val="0"/>
           <w:szCs w:val="21"/>
         </w:rPr>
-        <w:t xml:space="preserve">cupSize: </w:t>
-      </w:r>
-      <w:r>
-        <w:rPr>
-          <w:rFonts w:ascii="宋体" w:eastAsia="宋体" w:hAnsi="宋体" w:cs="宋体" w:hint="eastAsia"/>
-          <w:color w:val="A9B7C6"/>
-          <w:kern w:val="0"/>
-          <w:szCs w:val="21"/>
-        </w:rPr>
-        <w:t>B</w:t>
-      </w:r>
-      <w:r>
-        <w:rPr>
-          <w:rFonts w:ascii="宋体" w:eastAsia="宋体" w:hAnsi="宋体" w:cs="宋体" w:hint="eastAsia"/>
-          <w:color w:val="A9B7C6"/>
-          <w:kern w:val="0"/>
-          <w:szCs w:val="21"/>
-        </w:rPr>
-        <w:br/>
-      </w:r>
+        <w:t xml:space="preserve">context-path: </w:t>
+      </w:r>
+      <w:r>
+        <w:rPr>
+          <w:rFonts w:ascii="宋体" w:eastAsia="宋体" w:hAnsi="宋体" w:cs="宋体" w:hint="eastAsia"/>
+          <w:color w:val="6A8759"/>
+          <w:kern w:val="0"/>
+          <w:szCs w:val="21"/>
+        </w:rPr>
+        <w:t>"/context"</w:t>
+      </w:r>
+      <w:r>
+        <w:rPr>
+          <w:rFonts w:ascii="宋体" w:eastAsia="宋体" w:hAnsi="宋体" w:cs="宋体" w:hint="eastAsia"/>
+          <w:color w:val="6A8759"/>
+          <w:kern w:val="0"/>
+          <w:szCs w:val="21"/>
+        </w:rPr>
+        <w:br/>
+      </w:r>
+      <w:r>
+        <w:rPr>
+          <w:rFonts w:ascii="宋体" w:eastAsia="宋体" w:hAnsi="宋体" w:cs="宋体" w:hint="eastAsia"/>
+          <w:color w:val="6A8759"/>
+          <w:kern w:val="0"/>
+          <w:szCs w:val="21"/>
+        </w:rPr>
+        <w:br/>
+      </w:r>
+      <w:proofErr w:type="spellStart"/>
       <w:r>
         <w:rPr>
           <w:rFonts w:ascii="宋体" w:eastAsia="宋体" w:hAnsi="宋体" w:cs="宋体" w:hint="eastAsia"/>
@@ -595,26 +674,9 @@
           <w:kern w:val="0"/>
           <w:szCs w:val="21"/>
         </w:rPr>
-        <w:t xml:space="preserve">age: </w:t>
-      </w:r>
-      <w:r>
-        <w:rPr>
-          <w:rFonts w:ascii="宋体" w:eastAsia="宋体" w:hAnsi="宋体" w:cs="宋体" w:hint="eastAsia"/>
-          <w:color w:val="A9B7C6"/>
-          <w:kern w:val="0"/>
-          <w:szCs w:val="21"/>
-        </w:rPr>
-        <w:t>18</w:t>
-      </w:r>
-      <w:r>
-        <w:rPr>
-          <w:rFonts w:ascii="宋体" w:eastAsia="宋体" w:hAnsi="宋体" w:cs="宋体" w:hint="eastAsia"/>
-          <w:color w:val="A9B7C6"/>
-          <w:kern w:val="0"/>
-          <w:szCs w:val="21"/>
-        </w:rPr>
-        <w:br/>
-      </w:r>
+        <w:t>cupSize</w:t>
+      </w:r>
+      <w:proofErr w:type="spellEnd"/>
       <w:r>
         <w:rPr>
           <w:rFonts w:ascii="宋体" w:eastAsia="宋体" w:hAnsi="宋体" w:cs="宋体" w:hint="eastAsia"/>
@@ -624,16 +686,25 @@
           <w:kern w:val="0"/>
           <w:szCs w:val="21"/>
         </w:rPr>
-        <w:t xml:space="preserve">Content: </w:t>
-      </w:r>
-      <w:r>
-        <w:rPr>
-          <w:rFonts w:ascii="宋体" w:eastAsia="宋体" w:hAnsi="宋体" w:cs="宋体" w:hint="eastAsia"/>
-          <w:color w:val="6A8759"/>
-          <w:kern w:val="0"/>
-          <w:szCs w:val="21"/>
-        </w:rPr>
-        <w:t>"cupSize:${</w:t>
+        <w:t xml:space="preserve">: </w:t>
+      </w:r>
+      <w:r>
+        <w:rPr>
+          <w:rFonts w:ascii="宋体" w:eastAsia="宋体" w:hAnsi="宋体" w:cs="宋体" w:hint="eastAsia"/>
+          <w:color w:val="A9B7C6"/>
+          <w:kern w:val="0"/>
+          <w:szCs w:val="21"/>
+        </w:rPr>
+        <w:t>B</w:t>
+      </w:r>
+      <w:r>
+        <w:rPr>
+          <w:rFonts w:ascii="宋体" w:eastAsia="宋体" w:hAnsi="宋体" w:cs="宋体" w:hint="eastAsia"/>
+          <w:color w:val="A9B7C6"/>
+          <w:kern w:val="0"/>
+          <w:szCs w:val="21"/>
+        </w:rPr>
+        <w:br/>
       </w:r>
       <w:r>
         <w:rPr>
@@ -644,8 +715,79 @@
           <w:kern w:val="0"/>
           <w:szCs w:val="21"/>
         </w:rPr>
+        <w:t xml:space="preserve">age: </w:t>
+      </w:r>
+      <w:r>
+        <w:rPr>
+          <w:rFonts w:ascii="宋体" w:eastAsia="宋体" w:hAnsi="宋体" w:cs="宋体" w:hint="eastAsia"/>
+          <w:color w:val="A9B7C6"/>
+          <w:kern w:val="0"/>
+          <w:szCs w:val="21"/>
+        </w:rPr>
+        <w:t>18</w:t>
+      </w:r>
+      <w:r>
+        <w:rPr>
+          <w:rFonts w:ascii="宋体" w:eastAsia="宋体" w:hAnsi="宋体" w:cs="宋体" w:hint="eastAsia"/>
+          <w:color w:val="A9B7C6"/>
+          <w:kern w:val="0"/>
+          <w:szCs w:val="21"/>
+        </w:rPr>
+        <w:br/>
+      </w:r>
+      <w:r>
+        <w:rPr>
+          <w:rFonts w:ascii="宋体" w:eastAsia="宋体" w:hAnsi="宋体" w:cs="宋体" w:hint="eastAsia"/>
+          <w:b/>
+          <w:bCs/>
+          <w:color w:val="CC7832"/>
+          <w:kern w:val="0"/>
+          <w:szCs w:val="21"/>
+        </w:rPr>
+        <w:t xml:space="preserve">Content: </w:t>
+      </w:r>
+      <w:r>
+        <w:rPr>
+          <w:rFonts w:ascii="宋体" w:eastAsia="宋体" w:hAnsi="宋体" w:cs="宋体" w:hint="eastAsia"/>
+          <w:color w:val="6A8759"/>
+          <w:kern w:val="0"/>
+          <w:szCs w:val="21"/>
+        </w:rPr>
+        <w:t>"</w:t>
+      </w:r>
+      <w:proofErr w:type="spellStart"/>
+      <w:r>
+        <w:rPr>
+          <w:rFonts w:ascii="宋体" w:eastAsia="宋体" w:hAnsi="宋体" w:cs="宋体" w:hint="eastAsia"/>
+          <w:color w:val="6A8759"/>
+          <w:kern w:val="0"/>
+          <w:szCs w:val="21"/>
+        </w:rPr>
         <w:t>cupSize</w:t>
       </w:r>
+      <w:proofErr w:type="spellEnd"/>
+      <w:r>
+        <w:rPr>
+          <w:rFonts w:ascii="宋体" w:eastAsia="宋体" w:hAnsi="宋体" w:cs="宋体" w:hint="eastAsia"/>
+          <w:color w:val="6A8759"/>
+          <w:kern w:val="0"/>
+          <w:szCs w:val="21"/>
+        </w:rPr>
+        <w:t>:${</w:t>
+      </w:r>
+      <w:proofErr w:type="spellStart"/>
+      <w:r>
+        <w:rPr>
+          <w:rFonts w:ascii="宋体" w:eastAsia="宋体" w:hAnsi="宋体" w:cs="宋体" w:hint="eastAsia"/>
+          <w:b/>
+          <w:bCs/>
+          <w:color w:val="CC7832"/>
+          <w:kern w:val="0"/>
+          <w:szCs w:val="21"/>
+        </w:rPr>
+        <w:t>cupSize</w:t>
+      </w:r>
+      <w:proofErr w:type="spellEnd"/>
       <w:r>
         <w:rPr>
           <w:rFonts w:ascii="宋体" w:eastAsia="宋体" w:hAnsi="宋体" w:cs="宋体" w:hint="eastAsia"/>
@@ -741,8 +883,9 @@
           <w:kern w:val="0"/>
           <w:szCs w:val="21"/>
         </w:rPr>
-        <w:t>@RestController</w:t>
-      </w:r>
+        <w:t>@</w:t>
+      </w:r>
+      <w:proofErr w:type="spellStart"/>
       <w:r>
         <w:rPr>
           <w:rFonts w:ascii="宋体" w:eastAsia="宋体" w:hAnsi="宋体" w:cs="宋体" w:hint="eastAsia"/>
@@ -750,6 +893,16 @@
           <w:kern w:val="0"/>
           <w:szCs w:val="21"/>
         </w:rPr>
+        <w:t>RestController</w:t>
+      </w:r>
+      <w:proofErr w:type="spellEnd"/>
+      <w:r>
+        <w:rPr>
+          <w:rFonts w:ascii="宋体" w:eastAsia="宋体" w:hAnsi="宋体" w:cs="宋体" w:hint="eastAsia"/>
+          <w:color w:val="BBB529"/>
+          <w:kern w:val="0"/>
+          <w:szCs w:val="21"/>
+        </w:rPr>
         <w:br/>
       </w:r>
       <w:r>
@@ -761,14 +914,25 @@
         </w:rPr>
         <w:t xml:space="preserve">public class </w:t>
       </w:r>
-      <w:r>
-        <w:rPr>
-          <w:rFonts w:ascii="宋体" w:eastAsia="宋体" w:hAnsi="宋体" w:cs="宋体" w:hint="eastAsia"/>
-          <w:color w:val="A9B7C6"/>
-          <w:kern w:val="0"/>
-          <w:szCs w:val="21"/>
-        </w:rPr>
-        <w:t>HelloController {</w:t>
+      <w:proofErr w:type="spellStart"/>
+      <w:r>
+        <w:rPr>
+          <w:rFonts w:ascii="宋体" w:eastAsia="宋体" w:hAnsi="宋体" w:cs="宋体" w:hint="eastAsia"/>
+          <w:color w:val="A9B7C6"/>
+          <w:kern w:val="0"/>
+          <w:szCs w:val="21"/>
+        </w:rPr>
+        <w:t>HelloController</w:t>
+      </w:r>
+      <w:proofErr w:type="spellEnd"/>
+      <w:r>
+        <w:rPr>
+          <w:rFonts w:ascii="宋体" w:eastAsia="宋体" w:hAnsi="宋体" w:cs="宋体" w:hint="eastAsia"/>
+          <w:color w:val="A9B7C6"/>
+          <w:kern w:val="0"/>
+          <w:szCs w:val="21"/>
+        </w:rPr>
+        <w:t xml:space="preserve"> {</w:t>
       </w:r>
       <w:r>
         <w:rPr>
@@ -789,6 +953,7 @@
         <w:br/>
         <w:t xml:space="preserve">    </w:t>
       </w:r>
+      <w:proofErr w:type="gramStart"/>
       <w:r>
         <w:rPr>
           <w:rFonts w:ascii="宋体" w:eastAsia="宋体" w:hAnsi="宋体" w:cs="宋体" w:hint="eastAsia"/>
@@ -807,6 +972,7 @@
         </w:rPr>
         <w:t>(</w:t>
       </w:r>
+      <w:proofErr w:type="gramEnd"/>
       <w:r>
         <w:rPr>
           <w:rFonts w:ascii="宋体" w:eastAsia="宋体" w:hAnsi="宋体" w:cs="宋体" w:hint="eastAsia"/>
@@ -814,7 +980,27 @@
           <w:kern w:val="0"/>
           <w:szCs w:val="21"/>
         </w:rPr>
-        <w:t>"${cupSize}"</w:t>
+        <w:t>"${</w:t>
+      </w:r>
+      <w:proofErr w:type="spellStart"/>
+      <w:r>
+        <w:rPr>
+          <w:rFonts w:ascii="宋体" w:eastAsia="宋体" w:hAnsi="宋体" w:cs="宋体" w:hint="eastAsia"/>
+          <w:color w:val="6A8759"/>
+          <w:kern w:val="0"/>
+          <w:szCs w:val="21"/>
+        </w:rPr>
+        <w:t>cupSize</w:t>
+      </w:r>
+      <w:proofErr w:type="spellEnd"/>
+      <w:r>
+        <w:rPr>
+          <w:rFonts w:ascii="宋体" w:eastAsia="宋体" w:hAnsi="宋体" w:cs="宋体" w:hint="eastAsia"/>
+          <w:color w:val="6A8759"/>
+          <w:kern w:val="0"/>
+          <w:szCs w:val="21"/>
+        </w:rPr>
+        <w:t>}"</w:t>
       </w:r>
       <w:r>
         <w:rPr>
@@ -853,6 +1039,7 @@
         </w:rPr>
         <w:t xml:space="preserve">String </w:t>
       </w:r>
+      <w:proofErr w:type="spellStart"/>
       <w:r>
         <w:rPr>
           <w:rFonts w:ascii="宋体" w:eastAsia="宋体" w:hAnsi="宋体" w:cs="宋体" w:hint="eastAsia"/>
@@ -862,6 +1049,7 @@
         </w:rPr>
         <w:t>cupSize</w:t>
       </w:r>
+      <w:proofErr w:type="spellEnd"/>
       <w:r>
         <w:rPr>
           <w:rFonts w:ascii="宋体" w:eastAsia="宋体" w:hAnsi="宋体" w:cs="宋体" w:hint="eastAsia"/>
@@ -897,8 +1085,19 @@
           <w:kern w:val="0"/>
           <w:szCs w:val="21"/>
         </w:rPr>
-        <w:t>@RequestMapping</w:t>
-      </w:r>
+        <w:t>@</w:t>
+      </w:r>
+      <w:proofErr w:type="spellStart"/>
+      <w:r>
+        <w:rPr>
+          <w:rFonts w:ascii="宋体" w:eastAsia="宋体" w:hAnsi="宋体" w:cs="宋体" w:hint="eastAsia"/>
+          <w:color w:val="BBB529"/>
+          <w:kern w:val="0"/>
+          <w:szCs w:val="21"/>
+        </w:rPr>
+        <w:t>RequestMapping</w:t>
+      </w:r>
+      <w:proofErr w:type="spellEnd"/>
       <w:r>
         <w:rPr>
           <w:rFonts w:ascii="宋体" w:eastAsia="宋体" w:hAnsi="宋体" w:cs="宋体" w:hint="eastAsia"/>
@@ -933,7 +1132,17 @@
           <w:kern w:val="0"/>
           <w:szCs w:val="21"/>
         </w:rPr>
-        <w:t>"/hello"</w:t>
+        <w:t>"/</w:t>
+      </w:r>
+      <w:proofErr w:type="spellStart"/>
+      <w:r>
+        <w:rPr>
+          <w:rFonts w:ascii="宋体" w:eastAsia="宋体" w:hAnsi="宋体" w:cs="宋体" w:hint="eastAsia"/>
+          <w:color w:val="6A8759"/>
+          <w:kern w:val="0"/>
+          <w:szCs w:val="21"/>
+        </w:rPr>
+        <w:t>hello"</w:t>
       </w:r>
       <w:r>
         <w:rPr>
@@ -951,16 +1160,36 @@
           <w:kern w:val="0"/>
           <w:szCs w:val="21"/>
         </w:rPr>
-        <w:t xml:space="preserve">method </w:t>
-      </w:r>
-      <w:r>
-        <w:rPr>
-          <w:rFonts w:ascii="宋体" w:eastAsia="宋体" w:hAnsi="宋体" w:cs="宋体" w:hint="eastAsia"/>
-          <w:color w:val="A9B7C6"/>
-          <w:kern w:val="0"/>
-          <w:szCs w:val="21"/>
-        </w:rPr>
-        <w:t>= RequestMethod.</w:t>
+        <w:t>method</w:t>
+      </w:r>
+      <w:proofErr w:type="spellEnd"/>
+      <w:r>
+        <w:rPr>
+          <w:rFonts w:ascii="宋体" w:eastAsia="宋体" w:hAnsi="宋体" w:cs="宋体" w:hint="eastAsia"/>
+          <w:color w:val="D0D0FF"/>
+          <w:kern w:val="0"/>
+          <w:szCs w:val="21"/>
+        </w:rPr>
+        <w:t xml:space="preserve"> </w:t>
+      </w:r>
+      <w:r>
+        <w:rPr>
+          <w:rFonts w:ascii="宋体" w:eastAsia="宋体" w:hAnsi="宋体" w:cs="宋体" w:hint="eastAsia"/>
+          <w:color w:val="A9B7C6"/>
+          <w:kern w:val="0"/>
+          <w:szCs w:val="21"/>
+        </w:rPr>
+        <w:t xml:space="preserve">= </w:t>
+      </w:r>
+      <w:proofErr w:type="spellStart"/>
+      <w:r>
+        <w:rPr>
+          <w:rFonts w:ascii="宋体" w:eastAsia="宋体" w:hAnsi="宋体" w:cs="宋体" w:hint="eastAsia"/>
+          <w:color w:val="A9B7C6"/>
+          <w:kern w:val="0"/>
+          <w:szCs w:val="21"/>
+        </w:rPr>
+        <w:t>RequestMethod.</w:t>
       </w:r>
       <w:r>
         <w:rPr>
@@ -973,6 +1202,7 @@
         </w:rPr>
         <w:t>GET</w:t>
       </w:r>
+      <w:proofErr w:type="spellEnd"/>
       <w:r>
         <w:rPr>
           <w:rFonts w:ascii="宋体" w:eastAsia="宋体" w:hAnsi="宋体" w:cs="宋体" w:hint="eastAsia"/>
@@ -1056,6 +1286,7 @@
         </w:rPr>
         <w:t xml:space="preserve">return </w:t>
       </w:r>
+      <w:proofErr w:type="spellStart"/>
       <w:r>
         <w:rPr>
           <w:rFonts w:ascii="宋体" w:eastAsia="宋体" w:hAnsi="宋体" w:cs="宋体" w:hint="eastAsia"/>
@@ -1065,6 +1296,7 @@
         </w:rPr>
         <w:t>cupSize</w:t>
       </w:r>
+      <w:proofErr w:type="spellEnd"/>
       <w:r>
         <w:rPr>
           <w:rFonts w:ascii="宋体" w:eastAsia="宋体" w:hAnsi="宋体" w:cs="宋体" w:hint="eastAsia"/>
@@ -1170,6 +1402,7 @@
           <w:szCs w:val="21"/>
         </w:rPr>
       </w:pPr>
+      <w:proofErr w:type="gramStart"/>
       <w:r>
         <w:rPr>
           <w:rFonts w:ascii="宋体" w:eastAsia="宋体" w:hAnsi="宋体" w:cs="宋体" w:hint="eastAsia"/>
@@ -1179,8 +1412,9 @@
           <w:kern w:val="0"/>
           <w:szCs w:val="21"/>
         </w:rPr>
-        <w:t>server:</w:t>
-      </w:r>
+        <w:t>server</w:t>
+      </w:r>
+      <w:proofErr w:type="gramEnd"/>
       <w:r>
         <w:rPr>
           <w:rFonts w:ascii="宋体" w:eastAsia="宋体" w:hAnsi="宋体" w:cs="宋体" w:hint="eastAsia"/>
@@ -1190,27 +1424,7 @@
           <w:kern w:val="0"/>
           <w:szCs w:val="21"/>
         </w:rPr>
-        <w:br/>
-        <w:t xml:space="preserve">  port: </w:t>
-      </w:r>
-      <w:r>
-        <w:rPr>
-          <w:rFonts w:ascii="宋体" w:eastAsia="宋体" w:hAnsi="宋体" w:cs="宋体" w:hint="eastAsia"/>
-          <w:color w:val="A9B7C6"/>
-          <w:kern w:val="0"/>
-          <w:szCs w:val="21"/>
-        </w:rPr>
-        <w:t>8081</w:t>
-      </w:r>
-      <w:r>
-        <w:rPr>
-          <w:rFonts w:ascii="宋体" w:eastAsia="宋体" w:hAnsi="宋体" w:cs="宋体" w:hint="eastAsia"/>
-          <w:color w:val="A9B7C6"/>
-          <w:kern w:val="0"/>
-          <w:szCs w:val="21"/>
-        </w:rPr>
-        <w:br/>
-        <w:t xml:space="preserve">  </w:t>
+        <w:t>:</w:t>
       </w:r>
       <w:r>
         <w:rPr>
@@ -1221,25 +1435,27 @@
           <w:kern w:val="0"/>
           <w:szCs w:val="21"/>
         </w:rPr>
-        <w:t xml:space="preserve">context-path: </w:t>
-      </w:r>
-      <w:r>
-        <w:rPr>
-          <w:rFonts w:ascii="宋体" w:eastAsia="宋体" w:hAnsi="宋体" w:cs="宋体" w:hint="eastAsia"/>
-          <w:color w:val="6A8759"/>
-          <w:kern w:val="0"/>
-          <w:szCs w:val="21"/>
-        </w:rPr>
-        <w:t>"/context"</w:t>
-      </w:r>
-      <w:r>
-        <w:rPr>
-          <w:rFonts w:ascii="宋体" w:eastAsia="宋体" w:hAnsi="宋体" w:cs="宋体" w:hint="eastAsia"/>
-          <w:color w:val="6A8759"/>
-          <w:kern w:val="0"/>
-          <w:szCs w:val="21"/>
-        </w:rPr>
-        <w:br/>
+        <w:br/>
+        <w:t xml:space="preserve">  port: </w:t>
+      </w:r>
+      <w:r>
+        <w:rPr>
+          <w:rFonts w:ascii="宋体" w:eastAsia="宋体" w:hAnsi="宋体" w:cs="宋体" w:hint="eastAsia"/>
+          <w:color w:val="A9B7C6"/>
+          <w:kern w:val="0"/>
+          <w:szCs w:val="21"/>
+        </w:rPr>
+        <w:t>8081</w:t>
+      </w:r>
+      <w:r>
+        <w:rPr>
+          <w:rFonts w:ascii="宋体" w:eastAsia="宋体" w:hAnsi="宋体" w:cs="宋体" w:hint="eastAsia"/>
+          <w:color w:val="A9B7C6"/>
+          <w:kern w:val="0"/>
+          <w:szCs w:val="21"/>
+        </w:rPr>
+        <w:br/>
+        <w:t xml:space="preserve">  </w:t>
       </w:r>
       <w:r>
         <w:rPr>
@@ -1250,7 +1466,25 @@
           <w:kern w:val="0"/>
           <w:szCs w:val="21"/>
         </w:rPr>
-        <w:t>girl:</w:t>
+        <w:t xml:space="preserve">context-path: </w:t>
+      </w:r>
+      <w:r>
+        <w:rPr>
+          <w:rFonts w:ascii="宋体" w:eastAsia="宋体" w:hAnsi="宋体" w:cs="宋体" w:hint="eastAsia"/>
+          <w:color w:val="6A8759"/>
+          <w:kern w:val="0"/>
+          <w:szCs w:val="21"/>
+        </w:rPr>
+        <w:t>"/context"</w:t>
+      </w:r>
+      <w:r>
+        <w:rPr>
+          <w:rFonts w:ascii="宋体" w:eastAsia="宋体" w:hAnsi="宋体" w:cs="宋体" w:hint="eastAsia"/>
+          <w:color w:val="6A8759"/>
+          <w:kern w:val="0"/>
+          <w:szCs w:val="21"/>
+        </w:rPr>
+        <w:br/>
       </w:r>
       <w:r>
         <w:rPr>
@@ -1261,8 +1495,43 @@
           <w:kern w:val="0"/>
           <w:szCs w:val="21"/>
         </w:rPr>
-        <w:br/>
-        <w:t xml:space="preserve">  cupSize: </w:t>
+        <w:t>girl:</w:t>
+      </w:r>
+      <w:r>
+        <w:rPr>
+          <w:rFonts w:ascii="宋体" w:eastAsia="宋体" w:hAnsi="宋体" w:cs="宋体" w:hint="eastAsia"/>
+          <w:b/>
+          <w:bCs/>
+          <w:color w:val="CC7832"/>
+          <w:kern w:val="0"/>
+          <w:szCs w:val="21"/>
+        </w:rPr>
+        <w:br/>
+        <w:t xml:space="preserve">  </w:t>
+      </w:r>
+      <w:proofErr w:type="spellStart"/>
+      <w:r>
+        <w:rPr>
+          <w:rFonts w:ascii="宋体" w:eastAsia="宋体" w:hAnsi="宋体" w:cs="宋体" w:hint="eastAsia"/>
+          <w:b/>
+          <w:bCs/>
+          <w:color w:val="CC7832"/>
+          <w:kern w:val="0"/>
+          <w:szCs w:val="21"/>
+        </w:rPr>
+        <w:t>cupSize</w:t>
+      </w:r>
+      <w:proofErr w:type="spellEnd"/>
+      <w:r>
+        <w:rPr>
+          <w:rFonts w:ascii="宋体" w:eastAsia="宋体" w:hAnsi="宋体" w:cs="宋体" w:hint="eastAsia"/>
+          <w:b/>
+          <w:bCs/>
+          <w:color w:val="CC7832"/>
+          <w:kern w:val="0"/>
+          <w:szCs w:val="21"/>
+        </w:rPr>
+        <w:t xml:space="preserve">: </w:t>
       </w:r>
       <w:r>
         <w:rPr>
@@ -1322,7 +1591,55 @@
           <w:kern w:val="0"/>
           <w:szCs w:val="21"/>
         </w:rPr>
-        <w:t>#Content: "cupSize:${cupSize} age:${age}}"</w:t>
+        <w:t>#Content: "</w:t>
+      </w:r>
+      <w:proofErr w:type="spellStart"/>
+      <w:r>
+        <w:rPr>
+          <w:rFonts w:ascii="宋体" w:eastAsia="宋体" w:hAnsi="宋体" w:cs="宋体" w:hint="eastAsia"/>
+          <w:i/>
+          <w:iCs/>
+          <w:color w:val="629755"/>
+          <w:kern w:val="0"/>
+          <w:szCs w:val="21"/>
+        </w:rPr>
+        <w:t>cupSize</w:t>
+      </w:r>
+      <w:proofErr w:type="spellEnd"/>
+      <w:r>
+        <w:rPr>
+          <w:rFonts w:ascii="宋体" w:eastAsia="宋体" w:hAnsi="宋体" w:cs="宋体" w:hint="eastAsia"/>
+          <w:i/>
+          <w:iCs/>
+          <w:color w:val="629755"/>
+          <w:kern w:val="0"/>
+          <w:szCs w:val="21"/>
+        </w:rPr>
+        <w:t>:${</w:t>
+      </w:r>
+      <w:proofErr w:type="spellStart"/>
+      <w:r>
+        <w:rPr>
+          <w:rFonts w:ascii="宋体" w:eastAsia="宋体" w:hAnsi="宋体" w:cs="宋体" w:hint="eastAsia"/>
+          <w:i/>
+          <w:iCs/>
+          <w:color w:val="629755"/>
+          <w:kern w:val="0"/>
+          <w:szCs w:val="21"/>
+        </w:rPr>
+        <w:t>cupSize</w:t>
+      </w:r>
+      <w:proofErr w:type="spellEnd"/>
+      <w:r>
+        <w:rPr>
+          <w:rFonts w:ascii="宋体" w:eastAsia="宋体" w:hAnsi="宋体" w:cs="宋体" w:hint="eastAsia"/>
+          <w:i/>
+          <w:iCs/>
+          <w:color w:val="629755"/>
+          <w:kern w:val="0"/>
+          <w:szCs w:val="21"/>
+        </w:rPr>
+        <w:t>} age:${age}}"</w:t>
       </w:r>
     </w:p>
     <w:p>
@@ -1378,6 +1695,7 @@
         </w:rPr>
         <w:t xml:space="preserve">package </w:t>
       </w:r>
+      <w:proofErr w:type="spellStart"/>
       <w:r>
         <w:rPr>
           <w:rFonts w:ascii="宋体" w:eastAsia="宋体" w:hAnsi="宋体" w:cs="宋体" w:hint="eastAsia"/>
@@ -1387,6 +1705,7 @@
         </w:rPr>
         <w:t>com.imooc.girl</w:t>
       </w:r>
+      <w:proofErr w:type="spellEnd"/>
       <w:r>
         <w:rPr>
           <w:rFonts w:ascii="宋体" w:eastAsia="宋体" w:hAnsi="宋体" w:cs="宋体" w:hint="eastAsia"/>
@@ -1450,8 +1769,28 @@
           <w:szCs w:val="21"/>
         </w:rPr>
         <w:br/>
-        <w:t xml:space="preserve">import </w:t>
-      </w:r>
+      </w:r>
+      <w:proofErr w:type="spellStart"/>
+      <w:r>
+        <w:rPr>
+          <w:rFonts w:ascii="宋体" w:eastAsia="宋体" w:hAnsi="宋体" w:cs="宋体" w:hint="eastAsia"/>
+          <w:color w:val="CC7832"/>
+          <w:kern w:val="0"/>
+          <w:szCs w:val="21"/>
+        </w:rPr>
+        <w:t>import</w:t>
+      </w:r>
+      <w:proofErr w:type="spellEnd"/>
+      <w:r>
+        <w:rPr>
+          <w:rFonts w:ascii="宋体" w:eastAsia="宋体" w:hAnsi="宋体" w:cs="宋体" w:hint="eastAsia"/>
+          <w:color w:val="CC7832"/>
+          <w:kern w:val="0"/>
+          <w:szCs w:val="21"/>
+        </w:rPr>
+        <w:t xml:space="preserve"> </w:t>
+      </w:r>
+      <w:proofErr w:type="spellStart"/>
       <w:r>
         <w:rPr>
           <w:rFonts w:ascii="宋体" w:eastAsia="宋体" w:hAnsi="宋体" w:cs="宋体" w:hint="eastAsia"/>
@@ -1470,6 +1809,7 @@
         </w:rPr>
         <w:t>Component</w:t>
       </w:r>
+      <w:proofErr w:type="spellEnd"/>
       <w:r>
         <w:rPr>
           <w:rFonts w:ascii="宋体" w:eastAsia="宋体" w:hAnsi="宋体" w:cs="宋体" w:hint="eastAsia"/>
@@ -1531,8 +1871,19 @@
           <w:kern w:val="0"/>
           <w:szCs w:val="21"/>
         </w:rPr>
-        <w:t>@ConfigurationProperties</w:t>
-      </w:r>
+        <w:t>@</w:t>
+      </w:r>
+      <w:proofErr w:type="spellStart"/>
+      <w:r>
+        <w:rPr>
+          <w:rFonts w:ascii="宋体" w:eastAsia="宋体" w:hAnsi="宋体" w:cs="宋体" w:hint="eastAsia"/>
+          <w:color w:val="BBB529"/>
+          <w:kern w:val="0"/>
+          <w:szCs w:val="21"/>
+        </w:rPr>
+        <w:t>ConfigurationProperties</w:t>
+      </w:r>
+      <w:proofErr w:type="spellEnd"/>
       <w:r>
         <w:rPr>
           <w:rFonts w:ascii="宋体" w:eastAsia="宋体" w:hAnsi="宋体" w:cs="宋体" w:hint="eastAsia"/>
@@ -1605,14 +1956,25 @@
         </w:rPr>
         <w:t xml:space="preserve">public class </w:t>
       </w:r>
-      <w:r>
-        <w:rPr>
-          <w:rFonts w:ascii="宋体" w:eastAsia="宋体" w:hAnsi="宋体" w:cs="宋体" w:hint="eastAsia"/>
-          <w:color w:val="A9B7C6"/>
-          <w:kern w:val="0"/>
-          <w:szCs w:val="21"/>
-        </w:rPr>
-        <w:t>GirlProperties {</w:t>
+      <w:proofErr w:type="spellStart"/>
+      <w:r>
+        <w:rPr>
+          <w:rFonts w:ascii="宋体" w:eastAsia="宋体" w:hAnsi="宋体" w:cs="宋体" w:hint="eastAsia"/>
+          <w:color w:val="A9B7C6"/>
+          <w:kern w:val="0"/>
+          <w:szCs w:val="21"/>
+        </w:rPr>
+        <w:t>GirlProperties</w:t>
+      </w:r>
+      <w:proofErr w:type="spellEnd"/>
+      <w:r>
+        <w:rPr>
+          <w:rFonts w:ascii="宋体" w:eastAsia="宋体" w:hAnsi="宋体" w:cs="宋体" w:hint="eastAsia"/>
+          <w:color w:val="A9B7C6"/>
+          <w:kern w:val="0"/>
+          <w:szCs w:val="21"/>
+        </w:rPr>
+        <w:t xml:space="preserve"> {</w:t>
       </w:r>
       <w:r>
         <w:rPr>
@@ -1651,6 +2013,7 @@
         </w:rPr>
         <w:t xml:space="preserve">String </w:t>
       </w:r>
+      <w:proofErr w:type="spellStart"/>
       <w:r>
         <w:rPr>
           <w:rFonts w:ascii="宋体" w:eastAsia="宋体" w:hAnsi="宋体" w:cs="宋体" w:hint="eastAsia"/>
@@ -1660,6 +2023,7 @@
         </w:rPr>
         <w:t>cupSize</w:t>
       </w:r>
+      <w:proofErr w:type="spellEnd"/>
       <w:r>
         <w:rPr>
           <w:rFonts w:ascii="宋体" w:eastAsia="宋体" w:hAnsi="宋体" w:cs="宋体" w:hint="eastAsia"/>
@@ -1677,7 +2041,27 @@
           <w:szCs w:val="21"/>
         </w:rPr>
         <w:br/>
-        <w:t xml:space="preserve">    private int </w:t>
+        <w:t xml:space="preserve">    private </w:t>
+      </w:r>
+      <w:proofErr w:type="spellStart"/>
+      <w:r>
+        <w:rPr>
+          <w:rFonts w:ascii="宋体" w:eastAsia="宋体" w:hAnsi="宋体" w:cs="宋体" w:hint="eastAsia"/>
+          <w:color w:val="CC7832"/>
+          <w:kern w:val="0"/>
+          <w:szCs w:val="21"/>
+        </w:rPr>
+        <w:t>int</w:t>
+      </w:r>
+      <w:proofErr w:type="spellEnd"/>
+      <w:r>
+        <w:rPr>
+          <w:rFonts w:ascii="宋体" w:eastAsia="宋体" w:hAnsi="宋体" w:cs="宋体" w:hint="eastAsia"/>
+          <w:color w:val="CC7832"/>
+          <w:kern w:val="0"/>
+          <w:szCs w:val="21"/>
+        </w:rPr>
+        <w:t xml:space="preserve"> </w:t>
       </w:r>
       <w:r>
         <w:rPr>
@@ -1725,6 +2109,7 @@
         </w:rPr>
         <w:t xml:space="preserve">String </w:t>
       </w:r>
+      <w:proofErr w:type="spellStart"/>
       <w:r>
         <w:rPr>
           <w:rFonts w:ascii="宋体" w:eastAsia="宋体" w:hAnsi="宋体" w:cs="宋体" w:hint="eastAsia"/>
@@ -1734,6 +2119,7 @@
         </w:rPr>
         <w:t>getCupSize</w:t>
       </w:r>
+      <w:proofErr w:type="spellEnd"/>
       <w:r>
         <w:rPr>
           <w:rFonts w:ascii="宋体" w:eastAsia="宋体" w:hAnsi="宋体" w:cs="宋体" w:hint="eastAsia"/>
@@ -1762,6 +2148,7 @@
         </w:rPr>
         <w:t xml:space="preserve">return </w:t>
       </w:r>
+      <w:proofErr w:type="spellStart"/>
       <w:r>
         <w:rPr>
           <w:rFonts w:ascii="宋体" w:eastAsia="宋体" w:hAnsi="宋体" w:cs="宋体" w:hint="eastAsia"/>
@@ -1771,6 +2158,7 @@
         </w:rPr>
         <w:t>cupSize</w:t>
       </w:r>
+      <w:proofErr w:type="spellEnd"/>
       <w:r>
         <w:rPr>
           <w:rFonts w:ascii="宋体" w:eastAsia="宋体" w:hAnsi="宋体" w:cs="宋体" w:hint="eastAsia"/>
@@ -1827,6 +2215,7 @@
         </w:rPr>
         <w:t xml:space="preserve">public void </w:t>
       </w:r>
+      <w:proofErr w:type="spellStart"/>
       <w:r>
         <w:rPr>
           <w:rFonts w:ascii="宋体" w:eastAsia="宋体" w:hAnsi="宋体" w:cs="宋体" w:hint="eastAsia"/>
@@ -1836,14 +2225,35 @@
         </w:rPr>
         <w:t>setCupSize</w:t>
       </w:r>
-      <w:r>
-        <w:rPr>
-          <w:rFonts w:ascii="宋体" w:eastAsia="宋体" w:hAnsi="宋体" w:cs="宋体" w:hint="eastAsia"/>
-          <w:color w:val="A9B7C6"/>
-          <w:kern w:val="0"/>
-          <w:szCs w:val="21"/>
-        </w:rPr>
-        <w:t>(String cupSize) {</w:t>
+      <w:proofErr w:type="spellEnd"/>
+      <w:r>
+        <w:rPr>
+          <w:rFonts w:ascii="宋体" w:eastAsia="宋体" w:hAnsi="宋体" w:cs="宋体" w:hint="eastAsia"/>
+          <w:color w:val="A9B7C6"/>
+          <w:kern w:val="0"/>
+          <w:szCs w:val="21"/>
+        </w:rPr>
+        <w:t xml:space="preserve">(String </w:t>
+      </w:r>
+      <w:proofErr w:type="spellStart"/>
+      <w:r>
+        <w:rPr>
+          <w:rFonts w:ascii="宋体" w:eastAsia="宋体" w:hAnsi="宋体" w:cs="宋体" w:hint="eastAsia"/>
+          <w:color w:val="A9B7C6"/>
+          <w:kern w:val="0"/>
+          <w:szCs w:val="21"/>
+        </w:rPr>
+        <w:t>cupSize</w:t>
+      </w:r>
+      <w:proofErr w:type="spellEnd"/>
+      <w:r>
+        <w:rPr>
+          <w:rFonts w:ascii="宋体" w:eastAsia="宋体" w:hAnsi="宋体" w:cs="宋体" w:hint="eastAsia"/>
+          <w:color w:val="A9B7C6"/>
+          <w:kern w:val="0"/>
+          <w:szCs w:val="21"/>
+        </w:rPr>
+        <w:t>) {</w:t>
       </w:r>
       <w:r>
         <w:rPr>
@@ -1855,6 +2265,7 @@
         <w:br/>
         <w:t xml:space="preserve">        </w:t>
       </w:r>
+      <w:proofErr w:type="spellStart"/>
       <w:r>
         <w:rPr>
           <w:rFonts w:ascii="宋体" w:eastAsia="宋体" w:hAnsi="宋体" w:cs="宋体" w:hint="eastAsia"/>
@@ -1880,17 +2291,38 @@
           <w:kern w:val="0"/>
           <w:szCs w:val="21"/>
         </w:rPr>
-        <w:t xml:space="preserve">cupSize </w:t>
-      </w:r>
-      <w:r>
-        <w:rPr>
-          <w:rFonts w:ascii="宋体" w:eastAsia="宋体" w:hAnsi="宋体" w:cs="宋体" w:hint="eastAsia"/>
-          <w:color w:val="A9B7C6"/>
-          <w:kern w:val="0"/>
-          <w:szCs w:val="21"/>
-        </w:rPr>
-        <w:t>= cupSize</w:t>
-      </w:r>
+        <w:t>cupSize</w:t>
+      </w:r>
+      <w:proofErr w:type="spellEnd"/>
+      <w:r>
+        <w:rPr>
+          <w:rFonts w:ascii="宋体" w:eastAsia="宋体" w:hAnsi="宋体" w:cs="宋体" w:hint="eastAsia"/>
+          <w:color w:val="9876AA"/>
+          <w:kern w:val="0"/>
+          <w:szCs w:val="21"/>
+        </w:rPr>
+        <w:t xml:space="preserve"> </w:t>
+      </w:r>
+      <w:r>
+        <w:rPr>
+          <w:rFonts w:ascii="宋体" w:eastAsia="宋体" w:hAnsi="宋体" w:cs="宋体" w:hint="eastAsia"/>
+          <w:color w:val="A9B7C6"/>
+          <w:kern w:val="0"/>
+          <w:szCs w:val="21"/>
+        </w:rPr>
+        <w:t xml:space="preserve">= </w:t>
+      </w:r>
+      <w:proofErr w:type="spellStart"/>
+      <w:r>
+        <w:rPr>
+          <w:rFonts w:ascii="宋体" w:eastAsia="宋体" w:hAnsi="宋体" w:cs="宋体" w:hint="eastAsia"/>
+          <w:color w:val="A9B7C6"/>
+          <w:kern w:val="0"/>
+          <w:szCs w:val="21"/>
+        </w:rPr>
+        <w:t>cupSize</w:t>
+      </w:r>
+      <w:proofErr w:type="spellEnd"/>
       <w:r>
         <w:rPr>
           <w:rFonts w:ascii="宋体" w:eastAsia="宋体" w:hAnsi="宋体" w:cs="宋体" w:hint="eastAsia"/>
@@ -1945,8 +2377,29 @@
           <w:kern w:val="0"/>
           <w:szCs w:val="21"/>
         </w:rPr>
-        <w:t xml:space="preserve">public int </w:t>
-      </w:r>
+        <w:t xml:space="preserve">public </w:t>
+      </w:r>
+      <w:proofErr w:type="spellStart"/>
+      <w:r>
+        <w:rPr>
+          <w:rFonts w:ascii="宋体" w:eastAsia="宋体" w:hAnsi="宋体" w:cs="宋体" w:hint="eastAsia"/>
+          <w:color w:val="CC7832"/>
+          <w:kern w:val="0"/>
+          <w:szCs w:val="21"/>
+        </w:rPr>
+        <w:t>int</w:t>
+      </w:r>
+      <w:proofErr w:type="spellEnd"/>
+      <w:r>
+        <w:rPr>
+          <w:rFonts w:ascii="宋体" w:eastAsia="宋体" w:hAnsi="宋体" w:cs="宋体" w:hint="eastAsia"/>
+          <w:color w:val="CC7832"/>
+          <w:kern w:val="0"/>
+          <w:szCs w:val="21"/>
+        </w:rPr>
+        <w:t xml:space="preserve"> </w:t>
+      </w:r>
+      <w:proofErr w:type="spellStart"/>
       <w:r>
         <w:rPr>
           <w:rFonts w:ascii="宋体" w:eastAsia="宋体" w:hAnsi="宋体" w:cs="宋体" w:hint="eastAsia"/>
@@ -1956,6 +2409,7 @@
         </w:rPr>
         <w:t>getAge</w:t>
       </w:r>
+      <w:proofErr w:type="spellEnd"/>
       <w:r>
         <w:rPr>
           <w:rFonts w:ascii="宋体" w:eastAsia="宋体" w:hAnsi="宋体" w:cs="宋体" w:hint="eastAsia"/>
@@ -2049,6 +2503,7 @@
         </w:rPr>
         <w:t xml:space="preserve">public void </w:t>
       </w:r>
+      <w:proofErr w:type="spellStart"/>
       <w:r>
         <w:rPr>
           <w:rFonts w:ascii="宋体" w:eastAsia="宋体" w:hAnsi="宋体" w:cs="宋体" w:hint="eastAsia"/>
@@ -2058,6 +2513,7 @@
         </w:rPr>
         <w:t>setAge</w:t>
       </w:r>
+      <w:proofErr w:type="spellEnd"/>
       <w:r>
         <w:rPr>
           <w:rFonts w:ascii="宋体" w:eastAsia="宋体" w:hAnsi="宋体" w:cs="宋体" w:hint="eastAsia"/>
@@ -2067,14 +2523,25 @@
         </w:rPr>
         <w:t>(</w:t>
       </w:r>
-      <w:r>
-        <w:rPr>
-          <w:rFonts w:ascii="宋体" w:eastAsia="宋体" w:hAnsi="宋体" w:cs="宋体" w:hint="eastAsia"/>
-          <w:color w:val="CC7832"/>
-          <w:kern w:val="0"/>
-          <w:szCs w:val="21"/>
-        </w:rPr>
-        <w:t xml:space="preserve">int </w:t>
+      <w:proofErr w:type="spellStart"/>
+      <w:r>
+        <w:rPr>
+          <w:rFonts w:ascii="宋体" w:eastAsia="宋体" w:hAnsi="宋体" w:cs="宋体" w:hint="eastAsia"/>
+          <w:color w:val="CC7832"/>
+          <w:kern w:val="0"/>
+          <w:szCs w:val="21"/>
+        </w:rPr>
+        <w:t>int</w:t>
+      </w:r>
+      <w:proofErr w:type="spellEnd"/>
+      <w:r>
+        <w:rPr>
+          <w:rFonts w:ascii="宋体" w:eastAsia="宋体" w:hAnsi="宋体" w:cs="宋体" w:hint="eastAsia"/>
+          <w:color w:val="CC7832"/>
+          <w:kern w:val="0"/>
+          <w:szCs w:val="21"/>
+        </w:rPr>
+        <w:t xml:space="preserve"> </w:t>
       </w:r>
       <w:r>
         <w:rPr>
@@ -2095,6 +2562,7 @@
         <w:br/>
         <w:t xml:space="preserve">        </w:t>
       </w:r>
+      <w:proofErr w:type="spellStart"/>
       <w:r>
         <w:rPr>
           <w:rFonts w:ascii="宋体" w:eastAsia="宋体" w:hAnsi="宋体" w:cs="宋体" w:hint="eastAsia"/>
@@ -2120,7 +2588,17 @@
           <w:kern w:val="0"/>
           <w:szCs w:val="21"/>
         </w:rPr>
-        <w:t xml:space="preserve">age </w:t>
+        <w:t>age</w:t>
+      </w:r>
+      <w:proofErr w:type="spellEnd"/>
+      <w:r>
+        <w:rPr>
+          <w:rFonts w:ascii="宋体" w:eastAsia="宋体" w:hAnsi="宋体" w:cs="宋体" w:hint="eastAsia"/>
+          <w:color w:val="9876AA"/>
+          <w:kern w:val="0"/>
+          <w:szCs w:val="21"/>
+        </w:rPr>
+        <w:t xml:space="preserve"> </w:t>
       </w:r>
       <w:r>
         <w:rPr>
@@ -2223,6 +2701,7 @@
         </w:rPr>
         <w:t xml:space="preserve">package </w:t>
       </w:r>
+      <w:proofErr w:type="spellStart"/>
       <w:r>
         <w:rPr>
           <w:rFonts w:ascii="宋体" w:eastAsia="宋体" w:hAnsi="宋体" w:cs="宋体" w:hint="eastAsia"/>
@@ -2232,6 +2711,7 @@
         </w:rPr>
         <w:t>com.imooc.girl</w:t>
       </w:r>
+      <w:proofErr w:type="spellEnd"/>
       <w:r>
         <w:rPr>
           <w:rFonts w:ascii="宋体" w:eastAsia="宋体" w:hAnsi="宋体" w:cs="宋体" w:hint="eastAsia"/>
@@ -2260,6 +2740,7 @@
         <w:br/>
         <w:t xml:space="preserve">import </w:t>
       </w:r>
+      <w:proofErr w:type="spellStart"/>
       <w:r>
         <w:rPr>
           <w:rFonts w:ascii="宋体" w:eastAsia="宋体" w:hAnsi="宋体" w:cs="宋体" w:hint="eastAsia"/>
@@ -2278,6 +2759,7 @@
         </w:rPr>
         <w:t>Autowired</w:t>
       </w:r>
+      <w:proofErr w:type="spellEnd"/>
       <w:r>
         <w:rPr>
           <w:rFonts w:ascii="宋体" w:eastAsia="宋体" w:hAnsi="宋体" w:cs="宋体" w:hint="eastAsia"/>
@@ -2297,6 +2779,7 @@
         <w:br/>
         <w:t xml:space="preserve">import </w:t>
       </w:r>
+      <w:proofErr w:type="spellStart"/>
       <w:r>
         <w:rPr>
           <w:rFonts w:ascii="宋体" w:eastAsia="宋体" w:hAnsi="宋体" w:cs="宋体" w:hint="eastAsia"/>
@@ -2315,6 +2798,7 @@
         </w:rPr>
         <w:t>Value</w:t>
       </w:r>
+      <w:proofErr w:type="spellEnd"/>
       <w:r>
         <w:rPr>
           <w:rFonts w:ascii="宋体" w:eastAsia="宋体" w:hAnsi="宋体" w:cs="宋体" w:hint="eastAsia"/>
@@ -2334,6 +2818,7 @@
         <w:br/>
         <w:t xml:space="preserve">import </w:t>
       </w:r>
+      <w:proofErr w:type="spellStart"/>
       <w:r>
         <w:rPr>
           <w:rFonts w:ascii="宋体" w:eastAsia="宋体" w:hAnsi="宋体" w:cs="宋体" w:hint="eastAsia"/>
@@ -2352,6 +2837,7 @@
         </w:rPr>
         <w:t>RequestMapping</w:t>
       </w:r>
+      <w:proofErr w:type="spellEnd"/>
       <w:r>
         <w:rPr>
           <w:rFonts w:ascii="宋体" w:eastAsia="宋体" w:hAnsi="宋体" w:cs="宋体" w:hint="eastAsia"/>
@@ -2371,6 +2857,7 @@
         <w:br/>
         <w:t xml:space="preserve">import </w:t>
       </w:r>
+      <w:proofErr w:type="spellStart"/>
       <w:r>
         <w:rPr>
           <w:rFonts w:ascii="宋体" w:eastAsia="宋体" w:hAnsi="宋体" w:cs="宋体" w:hint="eastAsia"/>
@@ -2380,6 +2867,7 @@
         </w:rPr>
         <w:t>org.springframework.web.bind.annotation.RequestMethod</w:t>
       </w:r>
+      <w:proofErr w:type="spellEnd"/>
       <w:r>
         <w:rPr>
           <w:rFonts w:ascii="宋体" w:eastAsia="宋体" w:hAnsi="宋体" w:cs="宋体" w:hint="eastAsia"/>
@@ -2408,6 +2896,7 @@
         <w:lastRenderedPageBreak/>
         <w:t xml:space="preserve">import </w:t>
       </w:r>
+      <w:proofErr w:type="spellStart"/>
       <w:r>
         <w:rPr>
           <w:rFonts w:ascii="宋体" w:eastAsia="宋体" w:hAnsi="宋体" w:cs="宋体" w:hint="eastAsia"/>
@@ -2426,6 +2915,7 @@
         </w:rPr>
         <w:t>RestController</w:t>
       </w:r>
+      <w:proofErr w:type="spellEnd"/>
       <w:r>
         <w:rPr>
           <w:rFonts w:ascii="宋体" w:eastAsia="宋体" w:hAnsi="宋体" w:cs="宋体" w:hint="eastAsia"/>
@@ -2469,7 +2959,27 @@
           <w:kern w:val="0"/>
           <w:szCs w:val="21"/>
         </w:rPr>
-        <w:t xml:space="preserve">@RestController  </w:t>
+        <w:t>@</w:t>
+      </w:r>
+      <w:proofErr w:type="spellStart"/>
+      <w:r>
+        <w:rPr>
+          <w:rFonts w:ascii="宋体" w:eastAsia="宋体" w:hAnsi="宋体" w:cs="宋体" w:hint="eastAsia"/>
+          <w:color w:val="BBB529"/>
+          <w:kern w:val="0"/>
+          <w:szCs w:val="21"/>
+        </w:rPr>
+        <w:t>RestController</w:t>
+      </w:r>
+      <w:proofErr w:type="spellEnd"/>
+      <w:r>
+        <w:rPr>
+          <w:rFonts w:ascii="宋体" w:eastAsia="宋体" w:hAnsi="宋体" w:cs="宋体" w:hint="eastAsia"/>
+          <w:color w:val="BBB529"/>
+          <w:kern w:val="0"/>
+          <w:szCs w:val="21"/>
+        </w:rPr>
+        <w:t xml:space="preserve">  </w:t>
       </w:r>
       <w:r>
         <w:rPr>
@@ -2498,14 +3008,25 @@
         </w:rPr>
         <w:t xml:space="preserve">public class </w:t>
       </w:r>
-      <w:r>
-        <w:rPr>
-          <w:rFonts w:ascii="宋体" w:eastAsia="宋体" w:hAnsi="宋体" w:cs="宋体" w:hint="eastAsia"/>
-          <w:color w:val="A9B7C6"/>
-          <w:kern w:val="0"/>
-          <w:szCs w:val="21"/>
-        </w:rPr>
-        <w:t>HelloController {</w:t>
+      <w:proofErr w:type="spellStart"/>
+      <w:r>
+        <w:rPr>
+          <w:rFonts w:ascii="宋体" w:eastAsia="宋体" w:hAnsi="宋体" w:cs="宋体" w:hint="eastAsia"/>
+          <w:color w:val="A9B7C6"/>
+          <w:kern w:val="0"/>
+          <w:szCs w:val="21"/>
+        </w:rPr>
+        <w:t>HelloController</w:t>
+      </w:r>
+      <w:proofErr w:type="spellEnd"/>
+      <w:r>
+        <w:rPr>
+          <w:rFonts w:ascii="宋体" w:eastAsia="宋体" w:hAnsi="宋体" w:cs="宋体" w:hint="eastAsia"/>
+          <w:color w:val="A9B7C6"/>
+          <w:kern w:val="0"/>
+          <w:szCs w:val="21"/>
+        </w:rPr>
+        <w:t xml:space="preserve"> {</w:t>
       </w:r>
       <w:r>
         <w:rPr>
@@ -2533,7 +3054,27 @@
           <w:kern w:val="0"/>
           <w:szCs w:val="21"/>
         </w:rPr>
-        <w:t xml:space="preserve">@Autowired </w:t>
+        <w:t>@</w:t>
+      </w:r>
+      <w:proofErr w:type="spellStart"/>
+      <w:r>
+        <w:rPr>
+          <w:rFonts w:ascii="宋体" w:eastAsia="宋体" w:hAnsi="宋体" w:cs="宋体" w:hint="eastAsia"/>
+          <w:color w:val="BBB529"/>
+          <w:kern w:val="0"/>
+          <w:szCs w:val="21"/>
+        </w:rPr>
+        <w:t>Autowired</w:t>
+      </w:r>
+      <w:proofErr w:type="spellEnd"/>
+      <w:r>
+        <w:rPr>
+          <w:rFonts w:ascii="宋体" w:eastAsia="宋体" w:hAnsi="宋体" w:cs="宋体" w:hint="eastAsia"/>
+          <w:color w:val="BBB529"/>
+          <w:kern w:val="0"/>
+          <w:szCs w:val="21"/>
+        </w:rPr>
+        <w:t xml:space="preserve"> </w:t>
       </w:r>
       <w:r>
         <w:rPr>
@@ -2563,15 +3104,27 @@
         </w:rPr>
         <w:t xml:space="preserve">private </w:t>
       </w:r>
-      <w:r>
-        <w:rPr>
-          <w:rFonts w:ascii="宋体" w:eastAsia="宋体" w:hAnsi="宋体" w:cs="宋体" w:hint="eastAsia"/>
-          <w:color w:val="A9B7C6"/>
-          <w:kern w:val="0"/>
-          <w:szCs w:val="21"/>
-        </w:rPr>
-        <w:t xml:space="preserve">GirlProperties </w:t>
-      </w:r>
+      <w:proofErr w:type="spellStart"/>
+      <w:r>
+        <w:rPr>
+          <w:rFonts w:ascii="宋体" w:eastAsia="宋体" w:hAnsi="宋体" w:cs="宋体" w:hint="eastAsia"/>
+          <w:color w:val="A9B7C6"/>
+          <w:kern w:val="0"/>
+          <w:szCs w:val="21"/>
+        </w:rPr>
+        <w:t>GirlProperties</w:t>
+      </w:r>
+      <w:proofErr w:type="spellEnd"/>
+      <w:r>
+        <w:rPr>
+          <w:rFonts w:ascii="宋体" w:eastAsia="宋体" w:hAnsi="宋体" w:cs="宋体" w:hint="eastAsia"/>
+          <w:color w:val="A9B7C6"/>
+          <w:kern w:val="0"/>
+          <w:szCs w:val="21"/>
+        </w:rPr>
+        <w:t xml:space="preserve"> </w:t>
+      </w:r>
+      <w:proofErr w:type="spellStart"/>
       <w:r>
         <w:rPr>
           <w:rFonts w:ascii="宋体" w:eastAsia="宋体" w:hAnsi="宋体" w:cs="宋体" w:hint="eastAsia"/>
@@ -2581,6 +3134,7 @@
         </w:rPr>
         <w:t>girlproperties</w:t>
       </w:r>
+      <w:proofErr w:type="spellEnd"/>
       <w:r>
         <w:rPr>
           <w:rFonts w:ascii="宋体" w:eastAsia="宋体" w:hAnsi="宋体" w:cs="宋体" w:hint="eastAsia"/>
@@ -2625,8 +3179,19 @@
           <w:kern w:val="0"/>
           <w:szCs w:val="21"/>
         </w:rPr>
-        <w:t>@RequestMapping</w:t>
-      </w:r>
+        <w:t>@</w:t>
+      </w:r>
+      <w:proofErr w:type="spellStart"/>
+      <w:r>
+        <w:rPr>
+          <w:rFonts w:ascii="宋体" w:eastAsia="宋体" w:hAnsi="宋体" w:cs="宋体" w:hint="eastAsia"/>
+          <w:color w:val="BBB529"/>
+          <w:kern w:val="0"/>
+          <w:szCs w:val="21"/>
+        </w:rPr>
+        <w:t>RequestMapping</w:t>
+      </w:r>
+      <w:proofErr w:type="spellEnd"/>
       <w:r>
         <w:rPr>
           <w:rFonts w:ascii="宋体" w:eastAsia="宋体" w:hAnsi="宋体" w:cs="宋体" w:hint="eastAsia"/>
@@ -2661,7 +3226,17 @@
           <w:kern w:val="0"/>
           <w:szCs w:val="21"/>
         </w:rPr>
-        <w:t>"/hello"</w:t>
+        <w:t>"/</w:t>
+      </w:r>
+      <w:proofErr w:type="spellStart"/>
+      <w:r>
+        <w:rPr>
+          <w:rFonts w:ascii="宋体" w:eastAsia="宋体" w:hAnsi="宋体" w:cs="宋体" w:hint="eastAsia"/>
+          <w:color w:val="6A8759"/>
+          <w:kern w:val="0"/>
+          <w:szCs w:val="21"/>
+        </w:rPr>
+        <w:t>hello"</w:t>
       </w:r>
       <w:r>
         <w:rPr>
@@ -2679,16 +3254,36 @@
           <w:kern w:val="0"/>
           <w:szCs w:val="21"/>
         </w:rPr>
-        <w:t xml:space="preserve">method </w:t>
-      </w:r>
-      <w:r>
-        <w:rPr>
-          <w:rFonts w:ascii="宋体" w:eastAsia="宋体" w:hAnsi="宋体" w:cs="宋体" w:hint="eastAsia"/>
-          <w:color w:val="A9B7C6"/>
-          <w:kern w:val="0"/>
-          <w:szCs w:val="21"/>
-        </w:rPr>
-        <w:t>= RequestMethod.</w:t>
+        <w:t>method</w:t>
+      </w:r>
+      <w:proofErr w:type="spellEnd"/>
+      <w:r>
+        <w:rPr>
+          <w:rFonts w:ascii="宋体" w:eastAsia="宋体" w:hAnsi="宋体" w:cs="宋体" w:hint="eastAsia"/>
+          <w:color w:val="D0D0FF"/>
+          <w:kern w:val="0"/>
+          <w:szCs w:val="21"/>
+        </w:rPr>
+        <w:t xml:space="preserve"> </w:t>
+      </w:r>
+      <w:r>
+        <w:rPr>
+          <w:rFonts w:ascii="宋体" w:eastAsia="宋体" w:hAnsi="宋体" w:cs="宋体" w:hint="eastAsia"/>
+          <w:color w:val="A9B7C6"/>
+          <w:kern w:val="0"/>
+          <w:szCs w:val="21"/>
+        </w:rPr>
+        <w:t xml:space="preserve">= </w:t>
+      </w:r>
+      <w:proofErr w:type="spellStart"/>
+      <w:r>
+        <w:rPr>
+          <w:rFonts w:ascii="宋体" w:eastAsia="宋体" w:hAnsi="宋体" w:cs="宋体" w:hint="eastAsia"/>
+          <w:color w:val="A9B7C6"/>
+          <w:kern w:val="0"/>
+          <w:szCs w:val="21"/>
+        </w:rPr>
+        <w:t>RequestMethod.</w:t>
       </w:r>
       <w:r>
         <w:rPr>
@@ -2701,6 +3296,7 @@
         </w:rPr>
         <w:t>GET</w:t>
       </w:r>
+      <w:proofErr w:type="spellEnd"/>
       <w:r>
         <w:rPr>
           <w:rFonts w:ascii="宋体" w:eastAsia="宋体" w:hAnsi="宋体" w:cs="宋体" w:hint="eastAsia"/>
@@ -2793,6 +3389,7 @@
         </w:rPr>
         <w:t xml:space="preserve">return </w:t>
       </w:r>
+      <w:proofErr w:type="spellStart"/>
       <w:r>
         <w:rPr>
           <w:rFonts w:ascii="宋体" w:eastAsia="宋体" w:hAnsi="宋体" w:cs="宋体" w:hint="eastAsia"/>
@@ -2809,7 +3406,17 @@
           <w:kern w:val="0"/>
           <w:szCs w:val="21"/>
         </w:rPr>
-        <w:t>.getCupSize()</w:t>
+        <w:t>.getCupSize</w:t>
+      </w:r>
+      <w:proofErr w:type="spellEnd"/>
+      <w:r>
+        <w:rPr>
+          <w:rFonts w:ascii="宋体" w:eastAsia="宋体" w:hAnsi="宋体" w:cs="宋体" w:hint="eastAsia"/>
+          <w:color w:val="A9B7C6"/>
+          <w:kern w:val="0"/>
+          <w:szCs w:val="21"/>
+        </w:rPr>
+        <w:t>()</w:t>
       </w:r>
       <w:r>
         <w:rPr>
@@ -2891,6 +3498,7 @@
           <w:szCs w:val="21"/>
         </w:rPr>
       </w:pPr>
+      <w:proofErr w:type="spellStart"/>
       <w:r>
         <w:rPr>
           <w:szCs w:val="21"/>
@@ -2910,6 +3518,7 @@
         </w:rPr>
         <w:t>lication.yml</w:t>
       </w:r>
+      <w:proofErr w:type="spellEnd"/>
     </w:p>
     <w:p>
       <w:pPr>
@@ -2941,6 +3550,7 @@
           <w:szCs w:val="21"/>
         </w:rPr>
       </w:pPr>
+      <w:proofErr w:type="gramStart"/>
       <w:r>
         <w:rPr>
           <w:rFonts w:ascii="宋体" w:eastAsia="宋体" w:hAnsi="宋体" w:cs="宋体" w:hint="eastAsia"/>
@@ -2950,8 +3560,9 @@
           <w:kern w:val="0"/>
           <w:szCs w:val="21"/>
         </w:rPr>
-        <w:t>spring:</w:t>
-      </w:r>
+        <w:t>spring</w:t>
+      </w:r>
+      <w:proofErr w:type="gramEnd"/>
       <w:r>
         <w:rPr>
           <w:rFonts w:ascii="宋体" w:eastAsia="宋体" w:hAnsi="宋体" w:cs="宋体" w:hint="eastAsia"/>
@@ -2961,8 +3572,7 @@
           <w:kern w:val="0"/>
           <w:szCs w:val="21"/>
         </w:rPr>
-        <w:br/>
-        <w:t xml:space="preserve">  profiles:</w:t>
+        <w:t>:</w:t>
       </w:r>
       <w:r>
         <w:rPr>
@@ -2974,8 +3584,21 @@
           <w:szCs w:val="21"/>
         </w:rPr>
         <w:br/>
+        <w:t xml:space="preserve">  profiles:</w:t>
+      </w:r>
+      <w:r>
+        <w:rPr>
+          <w:rFonts w:ascii="宋体" w:eastAsia="宋体" w:hAnsi="宋体" w:cs="宋体" w:hint="eastAsia"/>
+          <w:b/>
+          <w:bCs/>
+          <w:color w:val="CC7832"/>
+          <w:kern w:val="0"/>
+          <w:szCs w:val="21"/>
+        </w:rPr>
+        <w:br/>
         <w:t xml:space="preserve">    active: </w:t>
       </w:r>
+      <w:proofErr w:type="spellStart"/>
       <w:r>
         <w:rPr>
           <w:rFonts w:ascii="宋体" w:eastAsia="宋体" w:hAnsi="宋体" w:cs="宋体" w:hint="eastAsia"/>
@@ -2985,6 +3608,7 @@
         </w:rPr>
         <w:t>dev</w:t>
       </w:r>
+      <w:proofErr w:type="spellEnd"/>
     </w:p>
     <w:p>
       <w:pPr>
@@ -3009,8 +3633,16 @@
         <w:rPr>
           <w:szCs w:val="21"/>
         </w:rPr>
-        <w:t>lication-dev.yml</w:t>
-      </w:r>
+        <w:t>lication-</w:t>
+      </w:r>
+      <w:proofErr w:type="spellStart"/>
+      <w:r>
+        <w:rPr>
+          <w:szCs w:val="21"/>
+        </w:rPr>
+        <w:t>dev.yml</w:t>
+      </w:r>
+      <w:proofErr w:type="spellEnd"/>
     </w:p>
     <w:p>
       <w:pPr>
@@ -3042,6 +3674,7 @@
           <w:szCs w:val="21"/>
         </w:rPr>
       </w:pPr>
+      <w:proofErr w:type="gramStart"/>
       <w:r>
         <w:rPr>
           <w:rFonts w:ascii="宋体" w:eastAsia="宋体" w:hAnsi="宋体" w:cs="宋体" w:hint="eastAsia"/>
@@ -3051,8 +3684,9 @@
           <w:kern w:val="0"/>
           <w:szCs w:val="21"/>
         </w:rPr>
-        <w:t>server:</w:t>
-      </w:r>
+        <w:t>server</w:t>
+      </w:r>
+      <w:proofErr w:type="gramEnd"/>
       <w:r>
         <w:rPr>
           <w:rFonts w:ascii="宋体" w:eastAsia="宋体" w:hAnsi="宋体" w:cs="宋体" w:hint="eastAsia"/>
@@ -3062,27 +3696,7 @@
           <w:kern w:val="0"/>
           <w:szCs w:val="21"/>
         </w:rPr>
-        <w:br/>
-        <w:t xml:space="preserve">  port: </w:t>
-      </w:r>
-      <w:r>
-        <w:rPr>
-          <w:rFonts w:ascii="宋体" w:eastAsia="宋体" w:hAnsi="宋体" w:cs="宋体" w:hint="eastAsia"/>
-          <w:color w:val="A9B7C6"/>
-          <w:kern w:val="0"/>
-          <w:szCs w:val="21"/>
-        </w:rPr>
-        <w:t>8081</w:t>
-      </w:r>
-      <w:r>
-        <w:rPr>
-          <w:rFonts w:ascii="宋体" w:eastAsia="宋体" w:hAnsi="宋体" w:cs="宋体" w:hint="eastAsia"/>
-          <w:color w:val="A9B7C6"/>
-          <w:kern w:val="0"/>
-          <w:szCs w:val="21"/>
-        </w:rPr>
-        <w:br/>
-        <w:t xml:space="preserve">  </w:t>
+        <w:t>:</w:t>
       </w:r>
       <w:r>
         <w:rPr>
@@ -3093,25 +3707,27 @@
           <w:kern w:val="0"/>
           <w:szCs w:val="21"/>
         </w:rPr>
-        <w:t xml:space="preserve">context-path: </w:t>
-      </w:r>
-      <w:r>
-        <w:rPr>
-          <w:rFonts w:ascii="宋体" w:eastAsia="宋体" w:hAnsi="宋体" w:cs="宋体" w:hint="eastAsia"/>
-          <w:color w:val="6A8759"/>
-          <w:kern w:val="0"/>
-          <w:szCs w:val="21"/>
-        </w:rPr>
-        <w:t>"/context"</w:t>
-      </w:r>
-      <w:r>
-        <w:rPr>
-          <w:rFonts w:ascii="宋体" w:eastAsia="宋体" w:hAnsi="宋体" w:cs="宋体" w:hint="eastAsia"/>
-          <w:color w:val="6A8759"/>
-          <w:kern w:val="0"/>
-          <w:szCs w:val="21"/>
-        </w:rPr>
-        <w:br/>
+        <w:br/>
+        <w:t xml:space="preserve">  port: </w:t>
+      </w:r>
+      <w:r>
+        <w:rPr>
+          <w:rFonts w:ascii="宋体" w:eastAsia="宋体" w:hAnsi="宋体" w:cs="宋体" w:hint="eastAsia"/>
+          <w:color w:val="A9B7C6"/>
+          <w:kern w:val="0"/>
+          <w:szCs w:val="21"/>
+        </w:rPr>
+        <w:t>8081</w:t>
+      </w:r>
+      <w:r>
+        <w:rPr>
+          <w:rFonts w:ascii="宋体" w:eastAsia="宋体" w:hAnsi="宋体" w:cs="宋体" w:hint="eastAsia"/>
+          <w:color w:val="A9B7C6"/>
+          <w:kern w:val="0"/>
+          <w:szCs w:val="21"/>
+        </w:rPr>
+        <w:br/>
+        <w:t xml:space="preserve">  </w:t>
       </w:r>
       <w:r>
         <w:rPr>
@@ -3122,7 +3738,25 @@
           <w:kern w:val="0"/>
           <w:szCs w:val="21"/>
         </w:rPr>
-        <w:t>girl:</w:t>
+        <w:t xml:space="preserve">context-path: </w:t>
+      </w:r>
+      <w:r>
+        <w:rPr>
+          <w:rFonts w:ascii="宋体" w:eastAsia="宋体" w:hAnsi="宋体" w:cs="宋体" w:hint="eastAsia"/>
+          <w:color w:val="6A8759"/>
+          <w:kern w:val="0"/>
+          <w:szCs w:val="21"/>
+        </w:rPr>
+        <w:t>"/context"</w:t>
+      </w:r>
+      <w:r>
+        <w:rPr>
+          <w:rFonts w:ascii="宋体" w:eastAsia="宋体" w:hAnsi="宋体" w:cs="宋体" w:hint="eastAsia"/>
+          <w:color w:val="6A8759"/>
+          <w:kern w:val="0"/>
+          <w:szCs w:val="21"/>
+        </w:rPr>
+        <w:br/>
       </w:r>
       <w:r>
         <w:rPr>
@@ -3133,8 +3767,43 @@
           <w:kern w:val="0"/>
           <w:szCs w:val="21"/>
         </w:rPr>
-        <w:br/>
-        <w:t xml:space="preserve">  cupSize: </w:t>
+        <w:t>girl:</w:t>
+      </w:r>
+      <w:r>
+        <w:rPr>
+          <w:rFonts w:ascii="宋体" w:eastAsia="宋体" w:hAnsi="宋体" w:cs="宋体" w:hint="eastAsia"/>
+          <w:b/>
+          <w:bCs/>
+          <w:color w:val="CC7832"/>
+          <w:kern w:val="0"/>
+          <w:szCs w:val="21"/>
+        </w:rPr>
+        <w:br/>
+        <w:t xml:space="preserve">  </w:t>
+      </w:r>
+      <w:proofErr w:type="spellStart"/>
+      <w:r>
+        <w:rPr>
+          <w:rFonts w:ascii="宋体" w:eastAsia="宋体" w:hAnsi="宋体" w:cs="宋体" w:hint="eastAsia"/>
+          <w:b/>
+          <w:bCs/>
+          <w:color w:val="CC7832"/>
+          <w:kern w:val="0"/>
+          <w:szCs w:val="21"/>
+        </w:rPr>
+        <w:t>cupSize</w:t>
+      </w:r>
+      <w:proofErr w:type="spellEnd"/>
+      <w:r>
+        <w:rPr>
+          <w:rFonts w:ascii="宋体" w:eastAsia="宋体" w:hAnsi="宋体" w:cs="宋体" w:hint="eastAsia"/>
+          <w:b/>
+          <w:bCs/>
+          <w:color w:val="CC7832"/>
+          <w:kern w:val="0"/>
+          <w:szCs w:val="21"/>
+        </w:rPr>
+        <w:t xml:space="preserve">: </w:t>
       </w:r>
       <w:r>
         <w:rPr>
@@ -3194,7 +3863,55 @@
           <w:kern w:val="0"/>
           <w:szCs w:val="21"/>
         </w:rPr>
-        <w:t>#Content: "cupSize:${cupSize} age:${age}}"</w:t>
+        <w:t>#Content: "</w:t>
+      </w:r>
+      <w:proofErr w:type="spellStart"/>
+      <w:r>
+        <w:rPr>
+          <w:rFonts w:ascii="宋体" w:eastAsia="宋体" w:hAnsi="宋体" w:cs="宋体" w:hint="eastAsia"/>
+          <w:i/>
+          <w:iCs/>
+          <w:color w:val="629755"/>
+          <w:kern w:val="0"/>
+          <w:szCs w:val="21"/>
+        </w:rPr>
+        <w:t>cupSize</w:t>
+      </w:r>
+      <w:proofErr w:type="spellEnd"/>
+      <w:r>
+        <w:rPr>
+          <w:rFonts w:ascii="宋体" w:eastAsia="宋体" w:hAnsi="宋体" w:cs="宋体" w:hint="eastAsia"/>
+          <w:i/>
+          <w:iCs/>
+          <w:color w:val="629755"/>
+          <w:kern w:val="0"/>
+          <w:szCs w:val="21"/>
+        </w:rPr>
+        <w:t>:${</w:t>
+      </w:r>
+      <w:proofErr w:type="spellStart"/>
+      <w:r>
+        <w:rPr>
+          <w:rFonts w:ascii="宋体" w:eastAsia="宋体" w:hAnsi="宋体" w:cs="宋体" w:hint="eastAsia"/>
+          <w:i/>
+          <w:iCs/>
+          <w:color w:val="629755"/>
+          <w:kern w:val="0"/>
+          <w:szCs w:val="21"/>
+        </w:rPr>
+        <w:t>cupSize</w:t>
+      </w:r>
+      <w:proofErr w:type="spellEnd"/>
+      <w:r>
+        <w:rPr>
+          <w:rFonts w:ascii="宋体" w:eastAsia="宋体" w:hAnsi="宋体" w:cs="宋体" w:hint="eastAsia"/>
+          <w:i/>
+          <w:iCs/>
+          <w:color w:val="629755"/>
+          <w:kern w:val="0"/>
+          <w:szCs w:val="21"/>
+        </w:rPr>
+        <w:t>} age:${age}}"</w:t>
       </w:r>
     </w:p>
     <w:p>
@@ -3220,8 +3937,16 @@
         <w:rPr>
           <w:szCs w:val="21"/>
         </w:rPr>
-        <w:t>lication-prod.yml</w:t>
-      </w:r>
+        <w:t>lication-</w:t>
+      </w:r>
+      <w:proofErr w:type="spellStart"/>
+      <w:r>
+        <w:rPr>
+          <w:szCs w:val="21"/>
+        </w:rPr>
+        <w:t>prod.yml</w:t>
+      </w:r>
+      <w:proofErr w:type="spellEnd"/>
     </w:p>
     <w:p>
       <w:pPr>
@@ -3253,6 +3978,7 @@
           <w:szCs w:val="21"/>
         </w:rPr>
       </w:pPr>
+      <w:proofErr w:type="gramStart"/>
       <w:r>
         <w:rPr>
           <w:rFonts w:ascii="宋体" w:eastAsia="宋体" w:hAnsi="宋体" w:cs="宋体" w:hint="eastAsia"/>
@@ -3262,8 +3988,9 @@
           <w:kern w:val="0"/>
           <w:szCs w:val="21"/>
         </w:rPr>
-        <w:t>server:</w:t>
-      </w:r>
+        <w:t>server</w:t>
+      </w:r>
+      <w:proofErr w:type="gramEnd"/>
       <w:r>
         <w:rPr>
           <w:rFonts w:ascii="宋体" w:eastAsia="宋体" w:hAnsi="宋体" w:cs="宋体" w:hint="eastAsia"/>
@@ -3273,27 +4000,7 @@
           <w:kern w:val="0"/>
           <w:szCs w:val="21"/>
         </w:rPr>
-        <w:br/>
-        <w:t xml:space="preserve">  port: </w:t>
-      </w:r>
-      <w:r>
-        <w:rPr>
-          <w:rFonts w:ascii="宋体" w:eastAsia="宋体" w:hAnsi="宋体" w:cs="宋体" w:hint="eastAsia"/>
-          <w:color w:val="A9B7C6"/>
-          <w:kern w:val="0"/>
-          <w:szCs w:val="21"/>
-        </w:rPr>
-        <w:t>8081</w:t>
-      </w:r>
-      <w:r>
-        <w:rPr>
-          <w:rFonts w:ascii="宋体" w:eastAsia="宋体" w:hAnsi="宋体" w:cs="宋体" w:hint="eastAsia"/>
-          <w:color w:val="A9B7C6"/>
-          <w:kern w:val="0"/>
-          <w:szCs w:val="21"/>
-        </w:rPr>
-        <w:br/>
-        <w:t xml:space="preserve">  </w:t>
+        <w:t>:</w:t>
       </w:r>
       <w:r>
         <w:rPr>
@@ -3304,25 +4011,27 @@
           <w:kern w:val="0"/>
           <w:szCs w:val="21"/>
         </w:rPr>
-        <w:t xml:space="preserve">context-path: </w:t>
-      </w:r>
-      <w:r>
-        <w:rPr>
-          <w:rFonts w:ascii="宋体" w:eastAsia="宋体" w:hAnsi="宋体" w:cs="宋体" w:hint="eastAsia"/>
-          <w:color w:val="6A8759"/>
-          <w:kern w:val="0"/>
-          <w:szCs w:val="21"/>
-        </w:rPr>
-        <w:t>"/context"</w:t>
-      </w:r>
-      <w:r>
-        <w:rPr>
-          <w:rFonts w:ascii="宋体" w:eastAsia="宋体" w:hAnsi="宋体" w:cs="宋体" w:hint="eastAsia"/>
-          <w:color w:val="6A8759"/>
-          <w:kern w:val="0"/>
-          <w:szCs w:val="21"/>
-        </w:rPr>
-        <w:br/>
+        <w:br/>
+        <w:t xml:space="preserve">  port: </w:t>
+      </w:r>
+      <w:r>
+        <w:rPr>
+          <w:rFonts w:ascii="宋体" w:eastAsia="宋体" w:hAnsi="宋体" w:cs="宋体" w:hint="eastAsia"/>
+          <w:color w:val="A9B7C6"/>
+          <w:kern w:val="0"/>
+          <w:szCs w:val="21"/>
+        </w:rPr>
+        <w:t>8081</w:t>
+      </w:r>
+      <w:r>
+        <w:rPr>
+          <w:rFonts w:ascii="宋体" w:eastAsia="宋体" w:hAnsi="宋体" w:cs="宋体" w:hint="eastAsia"/>
+          <w:color w:val="A9B7C6"/>
+          <w:kern w:val="0"/>
+          <w:szCs w:val="21"/>
+        </w:rPr>
+        <w:br/>
+        <w:t xml:space="preserve">  </w:t>
       </w:r>
       <w:r>
         <w:rPr>
@@ -3333,7 +4042,25 @@
           <w:kern w:val="0"/>
           <w:szCs w:val="21"/>
         </w:rPr>
-        <w:t>girl:</w:t>
+        <w:t xml:space="preserve">context-path: </w:t>
+      </w:r>
+      <w:r>
+        <w:rPr>
+          <w:rFonts w:ascii="宋体" w:eastAsia="宋体" w:hAnsi="宋体" w:cs="宋体" w:hint="eastAsia"/>
+          <w:color w:val="6A8759"/>
+          <w:kern w:val="0"/>
+          <w:szCs w:val="21"/>
+        </w:rPr>
+        <w:t>"/context"</w:t>
+      </w:r>
+      <w:r>
+        <w:rPr>
+          <w:rFonts w:ascii="宋体" w:eastAsia="宋体" w:hAnsi="宋体" w:cs="宋体" w:hint="eastAsia"/>
+          <w:color w:val="6A8759"/>
+          <w:kern w:val="0"/>
+          <w:szCs w:val="21"/>
+        </w:rPr>
+        <w:br/>
       </w:r>
       <w:r>
         <w:rPr>
@@ -3344,8 +4071,43 @@
           <w:kern w:val="0"/>
           <w:szCs w:val="21"/>
         </w:rPr>
-        <w:br/>
-        <w:t xml:space="preserve">  cupSize: </w:t>
+        <w:t>girl:</w:t>
+      </w:r>
+      <w:r>
+        <w:rPr>
+          <w:rFonts w:ascii="宋体" w:eastAsia="宋体" w:hAnsi="宋体" w:cs="宋体" w:hint="eastAsia"/>
+          <w:b/>
+          <w:bCs/>
+          <w:color w:val="CC7832"/>
+          <w:kern w:val="0"/>
+          <w:szCs w:val="21"/>
+        </w:rPr>
+        <w:br/>
+        <w:t xml:space="preserve">  </w:t>
+      </w:r>
+      <w:proofErr w:type="spellStart"/>
+      <w:r>
+        <w:rPr>
+          <w:rFonts w:ascii="宋体" w:eastAsia="宋体" w:hAnsi="宋体" w:cs="宋体" w:hint="eastAsia"/>
+          <w:b/>
+          <w:bCs/>
+          <w:color w:val="CC7832"/>
+          <w:kern w:val="0"/>
+          <w:szCs w:val="21"/>
+        </w:rPr>
+        <w:t>cupSize</w:t>
+      </w:r>
+      <w:proofErr w:type="spellEnd"/>
+      <w:r>
+        <w:rPr>
+          <w:rFonts w:ascii="宋体" w:eastAsia="宋体" w:hAnsi="宋体" w:cs="宋体" w:hint="eastAsia"/>
+          <w:b/>
+          <w:bCs/>
+          <w:color w:val="CC7832"/>
+          <w:kern w:val="0"/>
+          <w:szCs w:val="21"/>
+        </w:rPr>
+        <w:t xml:space="preserve">: </w:t>
       </w:r>
       <w:r>
         <w:rPr>
@@ -3405,7 +4167,55 @@
           <w:kern w:val="0"/>
           <w:szCs w:val="21"/>
         </w:rPr>
-        <w:t>#Content: "cupSize:${cupSize} age:${age}}"</w:t>
+        <w:t>#Content: "</w:t>
+      </w:r>
+      <w:proofErr w:type="spellStart"/>
+      <w:r>
+        <w:rPr>
+          <w:rFonts w:ascii="宋体" w:eastAsia="宋体" w:hAnsi="宋体" w:cs="宋体" w:hint="eastAsia"/>
+          <w:i/>
+          <w:iCs/>
+          <w:color w:val="629755"/>
+          <w:kern w:val="0"/>
+          <w:szCs w:val="21"/>
+        </w:rPr>
+        <w:t>cupSize</w:t>
+      </w:r>
+      <w:proofErr w:type="spellEnd"/>
+      <w:r>
+        <w:rPr>
+          <w:rFonts w:ascii="宋体" w:eastAsia="宋体" w:hAnsi="宋体" w:cs="宋体" w:hint="eastAsia"/>
+          <w:i/>
+          <w:iCs/>
+          <w:color w:val="629755"/>
+          <w:kern w:val="0"/>
+          <w:szCs w:val="21"/>
+        </w:rPr>
+        <w:t>:${</w:t>
+      </w:r>
+      <w:proofErr w:type="spellStart"/>
+      <w:r>
+        <w:rPr>
+          <w:rFonts w:ascii="宋体" w:eastAsia="宋体" w:hAnsi="宋体" w:cs="宋体" w:hint="eastAsia"/>
+          <w:i/>
+          <w:iCs/>
+          <w:color w:val="629755"/>
+          <w:kern w:val="0"/>
+          <w:szCs w:val="21"/>
+        </w:rPr>
+        <w:t>cupSize</w:t>
+      </w:r>
+      <w:proofErr w:type="spellEnd"/>
+      <w:r>
+        <w:rPr>
+          <w:rFonts w:ascii="宋体" w:eastAsia="宋体" w:hAnsi="宋体" w:cs="宋体" w:hint="eastAsia"/>
+          <w:i/>
+          <w:iCs/>
+          <w:color w:val="629755"/>
+          <w:kern w:val="0"/>
+          <w:szCs w:val="21"/>
+        </w:rPr>
+        <w:t>} age:${age}}"</w:t>
       </w:r>
     </w:p>
     <w:p>
@@ -3488,8 +4298,19 @@
           <w:kern w:val="0"/>
           <w:szCs w:val="21"/>
         </w:rPr>
-        <w:t>@RequestMapping</w:t>
-      </w:r>
+        <w:t>@</w:t>
+      </w:r>
+      <w:proofErr w:type="spellStart"/>
+      <w:r>
+        <w:rPr>
+          <w:rFonts w:ascii="宋体" w:eastAsia="宋体" w:hAnsi="宋体" w:cs="宋体" w:hint="eastAsia"/>
+          <w:color w:val="BBB529"/>
+          <w:kern w:val="0"/>
+          <w:szCs w:val="21"/>
+        </w:rPr>
+        <w:t>RequestMapping</w:t>
+      </w:r>
+      <w:proofErr w:type="spellEnd"/>
       <w:r>
         <w:rPr>
           <w:rFonts w:ascii="宋体" w:eastAsia="宋体" w:hAnsi="宋体" w:cs="宋体" w:hint="eastAsia"/>
@@ -3578,7 +4399,17 @@
           <w:kern w:val="0"/>
           <w:szCs w:val="21"/>
         </w:rPr>
-        <w:t>= RequestMethod.</w:t>
+        <w:t xml:space="preserve">= </w:t>
+      </w:r>
+      <w:proofErr w:type="spellStart"/>
+      <w:r>
+        <w:rPr>
+          <w:rFonts w:ascii="宋体" w:eastAsia="宋体" w:hAnsi="宋体" w:cs="宋体" w:hint="eastAsia"/>
+          <w:color w:val="A9B7C6"/>
+          <w:kern w:val="0"/>
+          <w:szCs w:val="21"/>
+        </w:rPr>
+        <w:t>RequestMethod.</w:t>
       </w:r>
       <w:r>
         <w:rPr>
@@ -3591,6 +4422,7 @@
         </w:rPr>
         <w:t>GET</w:t>
       </w:r>
+      <w:proofErr w:type="spellEnd"/>
       <w:r>
         <w:rPr>
           <w:rFonts w:ascii="宋体" w:eastAsia="宋体" w:hAnsi="宋体" w:cs="宋体" w:hint="eastAsia"/>
@@ -3661,16 +4493,1891 @@
           <w:szCs w:val="21"/>
         </w:rPr>
       </w:pPr>
+      <w:r>
+        <w:rPr>
+          <w:szCs w:val="21"/>
+        </w:rPr>
+        <w:t>@</w:t>
+      </w:r>
+      <w:proofErr w:type="spellStart"/>
+      <w:r>
+        <w:rPr>
+          <w:szCs w:val="21"/>
+        </w:rPr>
+        <w:t>PathVariable</w:t>
+      </w:r>
+      <w:proofErr w:type="spellEnd"/>
+      <w:r>
+        <w:rPr>
+          <w:rFonts w:hint="eastAsia"/>
+          <w:szCs w:val="21"/>
+        </w:rPr>
+        <w:t>使用连接中的参数</w:t>
+      </w:r>
+      <w:r>
+        <w:rPr>
+          <w:rFonts w:hint="eastAsia"/>
+          <w:szCs w:val="21"/>
+        </w:rPr>
+        <w:t>(</w:t>
+      </w:r>
+      <w:r>
+        <w:rPr>
+          <w:rFonts w:hint="eastAsia"/>
+          <w:szCs w:val="21"/>
+        </w:rPr>
+        <w:t>访问路径是</w:t>
+      </w:r>
+      <w:r>
+        <w:rPr>
+          <w:szCs w:val="21"/>
+        </w:rPr>
+        <w:t>http://localhost:8081/say/123</w:t>
+      </w:r>
+      <w:r>
+        <w:rPr>
+          <w:rFonts w:hint="eastAsia"/>
+          <w:szCs w:val="21"/>
+        </w:rPr>
+        <w:t>)</w:t>
+      </w:r>
     </w:p>
     <w:p>
       <w:pPr>
-        <w:rPr>
-          <w:rFonts w:hint="eastAsia"/>
-          <w:szCs w:val="21"/>
+        <w:widowControl/>
+        <w:shd w:val="clear" w:color="auto" w:fill="2B2B2B"/>
+        <w:tabs>
+          <w:tab w:val="left" w:pos="916"/>
+          <w:tab w:val="left" w:pos="1832"/>
+          <w:tab w:val="left" w:pos="2748"/>
+          <w:tab w:val="left" w:pos="3664"/>
+          <w:tab w:val="left" w:pos="4580"/>
+          <w:tab w:val="left" w:pos="5496"/>
+          <w:tab w:val="left" w:pos="6412"/>
+          <w:tab w:val="left" w:pos="7328"/>
+          <w:tab w:val="left" w:pos="8244"/>
+          <w:tab w:val="left" w:pos="9160"/>
+          <w:tab w:val="left" w:pos="10076"/>
+          <w:tab w:val="left" w:pos="10992"/>
+          <w:tab w:val="left" w:pos="11908"/>
+          <w:tab w:val="left" w:pos="12824"/>
+          <w:tab w:val="left" w:pos="13740"/>
+          <w:tab w:val="left" w:pos="14656"/>
+        </w:tabs>
+        <w:jc w:val="left"/>
+        <w:rPr>
+          <w:rFonts w:ascii="宋体" w:eastAsia="宋体" w:hAnsi="宋体" w:cs="宋体"/>
+          <w:color w:val="A9B7C6"/>
+          <w:kern w:val="0"/>
+          <w:szCs w:val="21"/>
+        </w:rPr>
+      </w:pPr>
+      <w:r>
+        <w:rPr>
+          <w:rFonts w:ascii="宋体" w:eastAsia="宋体" w:hAnsi="宋体" w:cs="宋体" w:hint="eastAsia"/>
+          <w:color w:val="A9B7C6"/>
+          <w:kern w:val="0"/>
+          <w:szCs w:val="21"/>
+        </w:rPr>
+        <w:t xml:space="preserve">    </w:t>
+      </w:r>
+      <w:r>
+        <w:rPr>
+          <w:rFonts w:ascii="宋体" w:eastAsia="宋体" w:hAnsi="宋体" w:cs="宋体" w:hint="eastAsia"/>
+          <w:color w:val="BBB529"/>
+          <w:kern w:val="0"/>
+          <w:szCs w:val="21"/>
+        </w:rPr>
+        <w:t>@</w:t>
+      </w:r>
+      <w:proofErr w:type="spellStart"/>
+      <w:r>
+        <w:rPr>
+          <w:rFonts w:ascii="宋体" w:eastAsia="宋体" w:hAnsi="宋体" w:cs="宋体" w:hint="eastAsia"/>
+          <w:color w:val="BBB529"/>
+          <w:kern w:val="0"/>
+          <w:szCs w:val="21"/>
+        </w:rPr>
+        <w:t>RequestMapping</w:t>
+      </w:r>
+      <w:proofErr w:type="spellEnd"/>
+      <w:r>
+        <w:rPr>
+          <w:rFonts w:ascii="宋体" w:eastAsia="宋体" w:hAnsi="宋体" w:cs="宋体" w:hint="eastAsia"/>
+          <w:color w:val="A9B7C6"/>
+          <w:kern w:val="0"/>
+          <w:szCs w:val="21"/>
+        </w:rPr>
+        <w:t>(</w:t>
+      </w:r>
+      <w:r>
+        <w:rPr>
+          <w:rFonts w:ascii="宋体" w:eastAsia="宋体" w:hAnsi="宋体" w:cs="宋体" w:hint="eastAsia"/>
+          <w:color w:val="D0D0FF"/>
+          <w:kern w:val="0"/>
+          <w:szCs w:val="21"/>
+        </w:rPr>
+        <w:t xml:space="preserve">value </w:t>
+      </w:r>
+      <w:r>
+        <w:rPr>
+          <w:rFonts w:ascii="宋体" w:eastAsia="宋体" w:hAnsi="宋体" w:cs="宋体" w:hint="eastAsia"/>
+          <w:color w:val="A9B7C6"/>
+          <w:kern w:val="0"/>
+          <w:szCs w:val="21"/>
+        </w:rPr>
+        <w:t xml:space="preserve">= </w:t>
+      </w:r>
+      <w:r>
+        <w:rPr>
+          <w:rFonts w:ascii="宋体" w:eastAsia="宋体" w:hAnsi="宋体" w:cs="宋体" w:hint="eastAsia"/>
+          <w:color w:val="6A8759"/>
+          <w:kern w:val="0"/>
+          <w:szCs w:val="21"/>
+        </w:rPr>
+        <w:t>"/say/{id}"</w:t>
+      </w:r>
+      <w:r>
+        <w:rPr>
+          <w:rFonts w:ascii="宋体" w:eastAsia="宋体" w:hAnsi="宋体" w:cs="宋体" w:hint="eastAsia"/>
+          <w:color w:val="CC7832"/>
+          <w:kern w:val="0"/>
+          <w:szCs w:val="21"/>
+        </w:rPr>
+        <w:t>,</w:t>
+      </w:r>
+      <w:r>
+        <w:rPr>
+          <w:rFonts w:ascii="宋体" w:eastAsia="宋体" w:hAnsi="宋体" w:cs="宋体" w:hint="eastAsia"/>
+          <w:color w:val="D0D0FF"/>
+          <w:kern w:val="0"/>
+          <w:szCs w:val="21"/>
+        </w:rPr>
+        <w:t xml:space="preserve">method </w:t>
+      </w:r>
+      <w:r>
+        <w:rPr>
+          <w:rFonts w:ascii="宋体" w:eastAsia="宋体" w:hAnsi="宋体" w:cs="宋体" w:hint="eastAsia"/>
+          <w:color w:val="A9B7C6"/>
+          <w:kern w:val="0"/>
+          <w:szCs w:val="21"/>
+        </w:rPr>
+        <w:t xml:space="preserve">= </w:t>
+      </w:r>
+      <w:proofErr w:type="spellStart"/>
+      <w:r>
+        <w:rPr>
+          <w:rFonts w:ascii="宋体" w:eastAsia="宋体" w:hAnsi="宋体" w:cs="宋体" w:hint="eastAsia"/>
+          <w:color w:val="A9B7C6"/>
+          <w:kern w:val="0"/>
+          <w:szCs w:val="21"/>
+        </w:rPr>
+        <w:t>RequestMethod.</w:t>
+      </w:r>
+      <w:r>
+        <w:rPr>
+          <w:rFonts w:ascii="宋体" w:eastAsia="宋体" w:hAnsi="宋体" w:cs="宋体" w:hint="eastAsia"/>
+          <w:i/>
+          <w:iCs/>
+          <w:color w:val="9876AA"/>
+          <w:kern w:val="0"/>
+          <w:szCs w:val="21"/>
+        </w:rPr>
+        <w:t>GET</w:t>
+      </w:r>
+      <w:proofErr w:type="spellEnd"/>
+      <w:r>
+        <w:rPr>
+          <w:rFonts w:ascii="宋体" w:eastAsia="宋体" w:hAnsi="宋体" w:cs="宋体" w:hint="eastAsia"/>
+          <w:color w:val="A9B7C6"/>
+          <w:kern w:val="0"/>
+          <w:szCs w:val="21"/>
+        </w:rPr>
+        <w:t xml:space="preserve">) </w:t>
+      </w:r>
+      <w:r>
+        <w:rPr>
+          <w:rFonts w:ascii="宋体" w:eastAsia="宋体" w:hAnsi="宋体" w:cs="宋体" w:hint="eastAsia"/>
+          <w:color w:val="808080"/>
+          <w:kern w:val="0"/>
+          <w:szCs w:val="21"/>
+        </w:rPr>
+        <w:t>//访问的目录，用GET的方式访问</w:t>
+      </w:r>
+      <w:r>
+        <w:rPr>
+          <w:rFonts w:ascii="宋体" w:eastAsia="宋体" w:hAnsi="宋体" w:cs="宋体" w:hint="eastAsia"/>
+          <w:color w:val="808080"/>
+          <w:kern w:val="0"/>
+          <w:szCs w:val="21"/>
+        </w:rPr>
+        <w:br/>
+        <w:t xml:space="preserve">    </w:t>
+      </w:r>
+      <w:r>
+        <w:rPr>
+          <w:rFonts w:ascii="宋体" w:eastAsia="宋体" w:hAnsi="宋体" w:cs="宋体" w:hint="eastAsia"/>
+          <w:color w:val="CC7832"/>
+          <w:kern w:val="0"/>
+          <w:szCs w:val="21"/>
+        </w:rPr>
+        <w:t xml:space="preserve">public </w:t>
+      </w:r>
+      <w:r>
+        <w:rPr>
+          <w:rFonts w:ascii="宋体" w:eastAsia="宋体" w:hAnsi="宋体" w:cs="宋体" w:hint="eastAsia"/>
+          <w:color w:val="A9B7C6"/>
+          <w:kern w:val="0"/>
+          <w:szCs w:val="21"/>
+        </w:rPr>
+        <w:t xml:space="preserve">String </w:t>
+      </w:r>
+      <w:r>
+        <w:rPr>
+          <w:rFonts w:ascii="宋体" w:eastAsia="宋体" w:hAnsi="宋体" w:cs="宋体" w:hint="eastAsia"/>
+          <w:color w:val="FFC66D"/>
+          <w:kern w:val="0"/>
+          <w:szCs w:val="21"/>
+        </w:rPr>
+        <w:t>Say</w:t>
+      </w:r>
+      <w:r>
+        <w:rPr>
+          <w:rFonts w:ascii="宋体" w:eastAsia="宋体" w:hAnsi="宋体" w:cs="宋体" w:hint="eastAsia"/>
+          <w:color w:val="A9B7C6"/>
+          <w:kern w:val="0"/>
+          <w:szCs w:val="21"/>
+        </w:rPr>
+        <w:t>(</w:t>
+      </w:r>
+      <w:r>
+        <w:rPr>
+          <w:rFonts w:ascii="宋体" w:eastAsia="宋体" w:hAnsi="宋体" w:cs="宋体" w:hint="eastAsia"/>
+          <w:color w:val="BBB529"/>
+          <w:kern w:val="0"/>
+          <w:szCs w:val="21"/>
+        </w:rPr>
+        <w:t>@</w:t>
+      </w:r>
+      <w:proofErr w:type="spellStart"/>
+      <w:r>
+        <w:rPr>
+          <w:rFonts w:ascii="宋体" w:eastAsia="宋体" w:hAnsi="宋体" w:cs="宋体" w:hint="eastAsia"/>
+          <w:color w:val="BBB529"/>
+          <w:kern w:val="0"/>
+          <w:szCs w:val="21"/>
+        </w:rPr>
+        <w:t>PathVariable</w:t>
+      </w:r>
+      <w:proofErr w:type="spellEnd"/>
+      <w:r>
+        <w:rPr>
+          <w:rFonts w:ascii="宋体" w:eastAsia="宋体" w:hAnsi="宋体" w:cs="宋体" w:hint="eastAsia"/>
+          <w:color w:val="A9B7C6"/>
+          <w:kern w:val="0"/>
+          <w:szCs w:val="21"/>
+        </w:rPr>
+        <w:t>(</w:t>
+      </w:r>
+      <w:r>
+        <w:rPr>
+          <w:rFonts w:ascii="宋体" w:eastAsia="宋体" w:hAnsi="宋体" w:cs="宋体" w:hint="eastAsia"/>
+          <w:color w:val="6A8759"/>
+          <w:kern w:val="0"/>
+          <w:szCs w:val="21"/>
+        </w:rPr>
+        <w:t>"id"</w:t>
+      </w:r>
+      <w:r>
+        <w:rPr>
+          <w:rFonts w:ascii="宋体" w:eastAsia="宋体" w:hAnsi="宋体" w:cs="宋体" w:hint="eastAsia"/>
+          <w:color w:val="A9B7C6"/>
+          <w:kern w:val="0"/>
+          <w:szCs w:val="21"/>
+        </w:rPr>
+        <w:t xml:space="preserve">) </w:t>
+      </w:r>
+      <w:proofErr w:type="spellStart"/>
+      <w:r>
+        <w:rPr>
+          <w:rFonts w:ascii="宋体" w:eastAsia="宋体" w:hAnsi="宋体" w:cs="宋体" w:hint="eastAsia"/>
+          <w:color w:val="CC7832"/>
+          <w:kern w:val="0"/>
+          <w:szCs w:val="21"/>
+        </w:rPr>
+        <w:t>int</w:t>
+      </w:r>
+      <w:proofErr w:type="spellEnd"/>
+      <w:r>
+        <w:rPr>
+          <w:rFonts w:ascii="宋体" w:eastAsia="宋体" w:hAnsi="宋体" w:cs="宋体" w:hint="eastAsia"/>
+          <w:color w:val="CC7832"/>
+          <w:kern w:val="0"/>
+          <w:szCs w:val="21"/>
+        </w:rPr>
+        <w:t xml:space="preserve"> </w:t>
+      </w:r>
+      <w:r>
+        <w:rPr>
+          <w:rFonts w:ascii="宋体" w:eastAsia="宋体" w:hAnsi="宋体" w:cs="宋体" w:hint="eastAsia"/>
+          <w:color w:val="A9B7C6"/>
+          <w:kern w:val="0"/>
+          <w:szCs w:val="21"/>
+        </w:rPr>
+        <w:t>id){</w:t>
+      </w:r>
+      <w:r>
+        <w:rPr>
+          <w:rFonts w:ascii="宋体" w:eastAsia="宋体" w:hAnsi="宋体" w:cs="宋体" w:hint="eastAsia"/>
+          <w:color w:val="A9B7C6"/>
+          <w:kern w:val="0"/>
+          <w:szCs w:val="21"/>
+        </w:rPr>
+        <w:br/>
+        <w:t xml:space="preserve">            </w:t>
+      </w:r>
+      <w:r>
+        <w:rPr>
+          <w:rFonts w:ascii="宋体" w:eastAsia="宋体" w:hAnsi="宋体" w:cs="宋体" w:hint="eastAsia"/>
+          <w:color w:val="CC7832"/>
+          <w:kern w:val="0"/>
+          <w:szCs w:val="21"/>
+        </w:rPr>
+        <w:t xml:space="preserve">return </w:t>
+      </w:r>
+      <w:r>
+        <w:rPr>
+          <w:rFonts w:ascii="宋体" w:eastAsia="宋体" w:hAnsi="宋体" w:cs="宋体" w:hint="eastAsia"/>
+          <w:color w:val="6A8759"/>
+          <w:kern w:val="0"/>
+          <w:szCs w:val="21"/>
+        </w:rPr>
+        <w:t>"ID:"</w:t>
+      </w:r>
+      <w:r>
+        <w:rPr>
+          <w:rFonts w:ascii="宋体" w:eastAsia="宋体" w:hAnsi="宋体" w:cs="宋体" w:hint="eastAsia"/>
+          <w:color w:val="A9B7C6"/>
+          <w:kern w:val="0"/>
+          <w:szCs w:val="21"/>
+        </w:rPr>
+        <w:t>+id</w:t>
+      </w:r>
+      <w:r>
+        <w:rPr>
+          <w:rFonts w:ascii="宋体" w:eastAsia="宋体" w:hAnsi="宋体" w:cs="宋体" w:hint="eastAsia"/>
+          <w:color w:val="CC7832"/>
+          <w:kern w:val="0"/>
+          <w:szCs w:val="21"/>
+        </w:rPr>
+        <w:t>;</w:t>
+      </w:r>
+      <w:r>
+        <w:rPr>
+          <w:rFonts w:ascii="宋体" w:eastAsia="宋体" w:hAnsi="宋体" w:cs="宋体" w:hint="eastAsia"/>
+          <w:color w:val="CC7832"/>
+          <w:kern w:val="0"/>
+          <w:szCs w:val="21"/>
+        </w:rPr>
+        <w:br/>
+      </w:r>
+      <w:r>
+        <w:rPr>
+          <w:rFonts w:ascii="宋体" w:eastAsia="宋体" w:hAnsi="宋体" w:cs="宋体" w:hint="eastAsia"/>
+          <w:color w:val="808080"/>
+          <w:kern w:val="0"/>
+          <w:szCs w:val="21"/>
+        </w:rPr>
+        <w:t xml:space="preserve">//        return </w:t>
+      </w:r>
+      <w:proofErr w:type="spellStart"/>
+      <w:r>
+        <w:rPr>
+          <w:rFonts w:ascii="宋体" w:eastAsia="宋体" w:hAnsi="宋体" w:cs="宋体" w:hint="eastAsia"/>
+          <w:color w:val="808080"/>
+          <w:kern w:val="0"/>
+          <w:szCs w:val="21"/>
+        </w:rPr>
+        <w:t>girlproperties.getCupSize</w:t>
+      </w:r>
+      <w:proofErr w:type="spellEnd"/>
+      <w:r>
+        <w:rPr>
+          <w:rFonts w:ascii="宋体" w:eastAsia="宋体" w:hAnsi="宋体" w:cs="宋体" w:hint="eastAsia"/>
+          <w:color w:val="808080"/>
+          <w:kern w:val="0"/>
+          <w:szCs w:val="21"/>
+        </w:rPr>
+        <w:t>();</w:t>
+      </w:r>
+      <w:r>
+        <w:rPr>
+          <w:rFonts w:ascii="宋体" w:eastAsia="宋体" w:hAnsi="宋体" w:cs="宋体" w:hint="eastAsia"/>
+          <w:color w:val="808080"/>
+          <w:kern w:val="0"/>
+          <w:szCs w:val="21"/>
+        </w:rPr>
+        <w:br/>
+        <w:t xml:space="preserve">    </w:t>
+      </w:r>
+      <w:r>
+        <w:rPr>
+          <w:rFonts w:ascii="宋体" w:eastAsia="宋体" w:hAnsi="宋体" w:cs="宋体" w:hint="eastAsia"/>
+          <w:color w:val="A9B7C6"/>
+          <w:kern w:val="0"/>
+          <w:szCs w:val="21"/>
+        </w:rPr>
+        <w:t>}</w:t>
+      </w:r>
+    </w:p>
+    <w:p>
+      <w:pPr>
+        <w:rPr>
+          <w:szCs w:val="21"/>
+        </w:rPr>
+      </w:pPr>
+      <w:r>
+        <w:rPr>
+          <w:rFonts w:hint="eastAsia"/>
+          <w:szCs w:val="21"/>
+        </w:rPr>
+        <w:t>或者参数在前面</w:t>
+      </w:r>
+      <w:r>
+        <w:rPr>
+          <w:rFonts w:hint="eastAsia"/>
+          <w:szCs w:val="21"/>
+        </w:rPr>
+        <w:t>(</w:t>
+      </w:r>
+      <w:r>
+        <w:rPr>
+          <w:szCs w:val="21"/>
+        </w:rPr>
+        <w:t>http://localhost:8081/123/say</w:t>
+      </w:r>
+      <w:r>
+        <w:rPr>
+          <w:rFonts w:hint="eastAsia"/>
+          <w:szCs w:val="21"/>
+        </w:rPr>
+        <w:t>)</w:t>
+      </w:r>
+    </w:p>
+    <w:p>
+      <w:pPr>
+        <w:pStyle w:val="HTML"/>
+        <w:shd w:val="clear" w:color="auto" w:fill="2B2B2B"/>
+        <w:rPr>
+          <w:color w:val="A9B7C6"/>
+          <w:sz w:val="21"/>
+          <w:szCs w:val="21"/>
+        </w:rPr>
+      </w:pPr>
+      <w:r>
+        <w:rPr>
+          <w:rFonts w:hint="eastAsia"/>
+          <w:color w:val="A9B7C6"/>
+          <w:sz w:val="21"/>
+          <w:szCs w:val="21"/>
+        </w:rPr>
+        <w:t xml:space="preserve">    </w:t>
+      </w:r>
+      <w:r>
+        <w:rPr>
+          <w:rFonts w:hint="eastAsia"/>
+          <w:color w:val="BBB529"/>
+          <w:sz w:val="21"/>
+          <w:szCs w:val="21"/>
+        </w:rPr>
+        <w:t>@</w:t>
+      </w:r>
+      <w:proofErr w:type="spellStart"/>
+      <w:r>
+        <w:rPr>
+          <w:rFonts w:hint="eastAsia"/>
+          <w:color w:val="BBB529"/>
+          <w:sz w:val="21"/>
+          <w:szCs w:val="21"/>
+        </w:rPr>
+        <w:t>RequestMapping</w:t>
+      </w:r>
+      <w:proofErr w:type="spellEnd"/>
+      <w:r>
+        <w:rPr>
+          <w:rFonts w:hint="eastAsia"/>
+          <w:color w:val="A9B7C6"/>
+          <w:sz w:val="21"/>
+          <w:szCs w:val="21"/>
+        </w:rPr>
+        <w:t>(</w:t>
+      </w:r>
+      <w:r>
+        <w:rPr>
+          <w:rFonts w:hint="eastAsia"/>
+          <w:color w:val="D0D0FF"/>
+          <w:sz w:val="21"/>
+          <w:szCs w:val="21"/>
+        </w:rPr>
+        <w:t xml:space="preserve">value </w:t>
+      </w:r>
+      <w:r>
+        <w:rPr>
+          <w:rFonts w:hint="eastAsia"/>
+          <w:color w:val="A9B7C6"/>
+          <w:sz w:val="21"/>
+          <w:szCs w:val="21"/>
+        </w:rPr>
+        <w:t xml:space="preserve">= </w:t>
+      </w:r>
+      <w:r>
+        <w:rPr>
+          <w:rFonts w:hint="eastAsia"/>
+          <w:color w:val="6A8759"/>
+          <w:sz w:val="21"/>
+          <w:szCs w:val="21"/>
+        </w:rPr>
+        <w:t>"/{id}/</w:t>
+      </w:r>
+      <w:proofErr w:type="spellStart"/>
+      <w:r>
+        <w:rPr>
+          <w:rFonts w:hint="eastAsia"/>
+          <w:color w:val="6A8759"/>
+          <w:sz w:val="21"/>
+          <w:szCs w:val="21"/>
+        </w:rPr>
+        <w:t>say"</w:t>
+      </w:r>
+      <w:r>
+        <w:rPr>
+          <w:rFonts w:hint="eastAsia"/>
+          <w:color w:val="CC7832"/>
+          <w:sz w:val="21"/>
+          <w:szCs w:val="21"/>
+        </w:rPr>
+        <w:t>,</w:t>
+      </w:r>
+      <w:r>
+        <w:rPr>
+          <w:rFonts w:hint="eastAsia"/>
+          <w:color w:val="D0D0FF"/>
+          <w:sz w:val="21"/>
+          <w:szCs w:val="21"/>
+        </w:rPr>
+        <w:t>method</w:t>
+      </w:r>
+      <w:proofErr w:type="spellEnd"/>
+      <w:r>
+        <w:rPr>
+          <w:rFonts w:hint="eastAsia"/>
+          <w:color w:val="D0D0FF"/>
+          <w:sz w:val="21"/>
+          <w:szCs w:val="21"/>
+        </w:rPr>
+        <w:t xml:space="preserve"> </w:t>
+      </w:r>
+      <w:r>
+        <w:rPr>
+          <w:rFonts w:hint="eastAsia"/>
+          <w:color w:val="A9B7C6"/>
+          <w:sz w:val="21"/>
+          <w:szCs w:val="21"/>
+        </w:rPr>
+        <w:t xml:space="preserve">= </w:t>
+      </w:r>
+      <w:proofErr w:type="spellStart"/>
+      <w:r>
+        <w:rPr>
+          <w:rFonts w:hint="eastAsia"/>
+          <w:color w:val="A9B7C6"/>
+          <w:sz w:val="21"/>
+          <w:szCs w:val="21"/>
+        </w:rPr>
+        <w:t>RequestMethod.</w:t>
+      </w:r>
+      <w:r>
+        <w:rPr>
+          <w:rFonts w:hint="eastAsia"/>
+          <w:i/>
+          <w:iCs/>
+          <w:color w:val="9876AA"/>
+          <w:sz w:val="21"/>
+          <w:szCs w:val="21"/>
+        </w:rPr>
+        <w:t>GET</w:t>
+      </w:r>
+      <w:proofErr w:type="spellEnd"/>
+      <w:r>
+        <w:rPr>
+          <w:rFonts w:hint="eastAsia"/>
+          <w:color w:val="A9B7C6"/>
+          <w:sz w:val="21"/>
+          <w:szCs w:val="21"/>
+        </w:rPr>
+        <w:t xml:space="preserve">) </w:t>
+      </w:r>
+      <w:r>
+        <w:rPr>
+          <w:rFonts w:hint="eastAsia"/>
+          <w:color w:val="808080"/>
+          <w:sz w:val="21"/>
+          <w:szCs w:val="21"/>
+        </w:rPr>
+        <w:t>//访问的目录，用GET的方式访问</w:t>
+      </w:r>
+      <w:r>
+        <w:rPr>
+          <w:rFonts w:hint="eastAsia"/>
+          <w:color w:val="808080"/>
+          <w:sz w:val="21"/>
+          <w:szCs w:val="21"/>
+        </w:rPr>
+        <w:br/>
+        <w:t xml:space="preserve">    </w:t>
+      </w:r>
+      <w:r>
+        <w:rPr>
+          <w:rFonts w:hint="eastAsia"/>
+          <w:color w:val="CC7832"/>
+          <w:sz w:val="21"/>
+          <w:szCs w:val="21"/>
+        </w:rPr>
+        <w:t xml:space="preserve">public </w:t>
+      </w:r>
+      <w:r>
+        <w:rPr>
+          <w:rFonts w:hint="eastAsia"/>
+          <w:color w:val="A9B7C6"/>
+          <w:sz w:val="21"/>
+          <w:szCs w:val="21"/>
+        </w:rPr>
+        <w:t xml:space="preserve">String </w:t>
+      </w:r>
+      <w:r>
+        <w:rPr>
+          <w:rFonts w:hint="eastAsia"/>
+          <w:color w:val="FFC66D"/>
+          <w:sz w:val="21"/>
+          <w:szCs w:val="21"/>
+        </w:rPr>
+        <w:t>Say</w:t>
+      </w:r>
+      <w:r>
+        <w:rPr>
+          <w:rFonts w:hint="eastAsia"/>
+          <w:color w:val="A9B7C6"/>
+          <w:sz w:val="21"/>
+          <w:szCs w:val="21"/>
+        </w:rPr>
+        <w:t>(</w:t>
+      </w:r>
+      <w:r>
+        <w:rPr>
+          <w:rFonts w:hint="eastAsia"/>
+          <w:color w:val="BBB529"/>
+          <w:sz w:val="21"/>
+          <w:szCs w:val="21"/>
+        </w:rPr>
+        <w:t>@</w:t>
+      </w:r>
+      <w:proofErr w:type="spellStart"/>
+      <w:r>
+        <w:rPr>
+          <w:rFonts w:hint="eastAsia"/>
+          <w:color w:val="BBB529"/>
+          <w:sz w:val="21"/>
+          <w:szCs w:val="21"/>
+        </w:rPr>
+        <w:t>PathVariable</w:t>
+      </w:r>
+      <w:proofErr w:type="spellEnd"/>
+      <w:r>
+        <w:rPr>
+          <w:rFonts w:hint="eastAsia"/>
+          <w:color w:val="A9B7C6"/>
+          <w:sz w:val="21"/>
+          <w:szCs w:val="21"/>
+        </w:rPr>
+        <w:t>(</w:t>
+      </w:r>
+      <w:r>
+        <w:rPr>
+          <w:rFonts w:hint="eastAsia"/>
+          <w:color w:val="6A8759"/>
+          <w:sz w:val="21"/>
+          <w:szCs w:val="21"/>
+        </w:rPr>
+        <w:t>"id"</w:t>
+      </w:r>
+      <w:r>
+        <w:rPr>
+          <w:rFonts w:hint="eastAsia"/>
+          <w:color w:val="A9B7C6"/>
+          <w:sz w:val="21"/>
+          <w:szCs w:val="21"/>
+        </w:rPr>
+        <w:t xml:space="preserve">) </w:t>
+      </w:r>
+      <w:proofErr w:type="spellStart"/>
+      <w:r>
+        <w:rPr>
+          <w:rFonts w:hint="eastAsia"/>
+          <w:color w:val="CC7832"/>
+          <w:sz w:val="21"/>
+          <w:szCs w:val="21"/>
+        </w:rPr>
+        <w:t>int</w:t>
+      </w:r>
+      <w:proofErr w:type="spellEnd"/>
+      <w:r>
+        <w:rPr>
+          <w:rFonts w:hint="eastAsia"/>
+          <w:color w:val="CC7832"/>
+          <w:sz w:val="21"/>
+          <w:szCs w:val="21"/>
+        </w:rPr>
+        <w:t xml:space="preserve"> </w:t>
+      </w:r>
+      <w:r>
+        <w:rPr>
+          <w:rFonts w:hint="eastAsia"/>
+          <w:color w:val="A9B7C6"/>
+          <w:sz w:val="21"/>
+          <w:szCs w:val="21"/>
+        </w:rPr>
+        <w:t>id){</w:t>
+      </w:r>
+      <w:r>
+        <w:rPr>
+          <w:rFonts w:hint="eastAsia"/>
+          <w:color w:val="A9B7C6"/>
+          <w:sz w:val="21"/>
+          <w:szCs w:val="21"/>
+        </w:rPr>
+        <w:br/>
+        <w:t xml:space="preserve">            </w:t>
+      </w:r>
+      <w:r>
+        <w:rPr>
+          <w:rFonts w:hint="eastAsia"/>
+          <w:color w:val="CC7832"/>
+          <w:sz w:val="21"/>
+          <w:szCs w:val="21"/>
+        </w:rPr>
+        <w:t xml:space="preserve">return </w:t>
+      </w:r>
+      <w:r>
+        <w:rPr>
+          <w:rFonts w:hint="eastAsia"/>
+          <w:color w:val="6A8759"/>
+          <w:sz w:val="21"/>
+          <w:szCs w:val="21"/>
+        </w:rPr>
+        <w:t>"ID:"</w:t>
+      </w:r>
+      <w:r>
+        <w:rPr>
+          <w:rFonts w:hint="eastAsia"/>
+          <w:color w:val="A9B7C6"/>
+          <w:sz w:val="21"/>
+          <w:szCs w:val="21"/>
+        </w:rPr>
+        <w:t>+id</w:t>
+      </w:r>
+      <w:r>
+        <w:rPr>
+          <w:rFonts w:hint="eastAsia"/>
+          <w:color w:val="CC7832"/>
+          <w:sz w:val="21"/>
+          <w:szCs w:val="21"/>
+        </w:rPr>
+        <w:t>;</w:t>
+      </w:r>
+      <w:r>
+        <w:rPr>
+          <w:rFonts w:hint="eastAsia"/>
+          <w:color w:val="CC7832"/>
+          <w:sz w:val="21"/>
+          <w:szCs w:val="21"/>
+        </w:rPr>
+        <w:br/>
+      </w:r>
+      <w:r>
+        <w:rPr>
+          <w:rFonts w:hint="eastAsia"/>
+          <w:color w:val="808080"/>
+          <w:sz w:val="21"/>
+          <w:szCs w:val="21"/>
+        </w:rPr>
+        <w:t xml:space="preserve">//        return </w:t>
+      </w:r>
+      <w:proofErr w:type="spellStart"/>
+      <w:r>
+        <w:rPr>
+          <w:rFonts w:hint="eastAsia"/>
+          <w:color w:val="808080"/>
+          <w:sz w:val="21"/>
+          <w:szCs w:val="21"/>
+        </w:rPr>
+        <w:t>girlproperties.getCupSize</w:t>
+      </w:r>
+      <w:proofErr w:type="spellEnd"/>
+      <w:r>
+        <w:rPr>
+          <w:rFonts w:hint="eastAsia"/>
+          <w:color w:val="808080"/>
+          <w:sz w:val="21"/>
+          <w:szCs w:val="21"/>
+        </w:rPr>
+        <w:t>();</w:t>
+      </w:r>
+      <w:r>
+        <w:rPr>
+          <w:rFonts w:hint="eastAsia"/>
+          <w:color w:val="808080"/>
+          <w:sz w:val="21"/>
+          <w:szCs w:val="21"/>
+        </w:rPr>
+        <w:br/>
+        <w:t xml:space="preserve">    </w:t>
+      </w:r>
+      <w:r>
+        <w:rPr>
+          <w:rFonts w:hint="eastAsia"/>
+          <w:color w:val="A9B7C6"/>
+          <w:sz w:val="21"/>
+          <w:szCs w:val="21"/>
+        </w:rPr>
+        <w:t>}</w:t>
+      </w:r>
+    </w:p>
+    <w:p>
+      <w:pPr>
+        <w:rPr>
+          <w:szCs w:val="21"/>
+        </w:rPr>
+      </w:pPr>
+    </w:p>
+    <w:p>
+      <w:pPr>
+        <w:rPr>
+          <w:szCs w:val="21"/>
+        </w:rPr>
+      </w:pPr>
+    </w:p>
+    <w:p>
+      <w:pPr>
+        <w:rPr>
+          <w:szCs w:val="21"/>
+        </w:rPr>
+      </w:pPr>
+    </w:p>
+    <w:p>
+      <w:pPr>
+        <w:rPr>
+          <w:szCs w:val="21"/>
+        </w:rPr>
+      </w:pPr>
+      <w:r>
+        <w:rPr>
+          <w:szCs w:val="21"/>
+        </w:rPr>
+        <w:t>@</w:t>
+      </w:r>
+      <w:proofErr w:type="spellStart"/>
+      <w:r>
+        <w:rPr>
+          <w:szCs w:val="21"/>
+        </w:rPr>
+        <w:t>RequestParam</w:t>
+      </w:r>
+      <w:proofErr w:type="spellEnd"/>
+      <w:r>
+        <w:rPr>
+          <w:rFonts w:hint="eastAsia"/>
+          <w:szCs w:val="21"/>
+        </w:rPr>
+        <w:t>可以使用</w:t>
+      </w:r>
+      <w:r>
+        <w:rPr>
+          <w:rFonts w:hint="eastAsia"/>
+          <w:szCs w:val="21"/>
+        </w:rPr>
+        <w:t>?</w:t>
+      </w:r>
+      <w:r>
+        <w:rPr>
+          <w:rFonts w:hint="eastAsia"/>
+          <w:szCs w:val="21"/>
+        </w:rPr>
+        <w:t>方式访问参数（如：</w:t>
+      </w:r>
+      <w:r>
+        <w:rPr>
+          <w:szCs w:val="21"/>
+        </w:rPr>
+        <w:fldChar w:fldCharType="begin"/>
+      </w:r>
+      <w:r>
+        <w:rPr>
+          <w:szCs w:val="21"/>
+        </w:rPr>
+        <w:instrText xml:space="preserve"> HYPERLINK "http://localhost:8081/say?id=111" </w:instrText>
+      </w:r>
+      <w:r>
+        <w:rPr>
+          <w:szCs w:val="21"/>
+        </w:rPr>
+        <w:fldChar w:fldCharType="separate"/>
+      </w:r>
+      <w:r>
+        <w:rPr>
+          <w:rStyle w:val="a3"/>
+          <w:szCs w:val="21"/>
+        </w:rPr>
+        <w:t>http://localhost:8081/say?id=111</w:t>
+      </w:r>
+      <w:r>
+        <w:rPr>
+          <w:szCs w:val="21"/>
+        </w:rPr>
+        <w:fldChar w:fldCharType="end"/>
+      </w:r>
+      <w:r>
+        <w:rPr>
+          <w:szCs w:val="21"/>
+        </w:rPr>
+        <w:t>）</w:t>
+      </w:r>
+    </w:p>
+    <w:p>
+      <w:pPr>
+        <w:pStyle w:val="HTML"/>
+        <w:shd w:val="clear" w:color="auto" w:fill="2B2B2B"/>
+        <w:rPr>
+          <w:color w:val="A9B7C6"/>
+          <w:sz w:val="21"/>
+          <w:szCs w:val="21"/>
+        </w:rPr>
+      </w:pPr>
+      <w:r>
+        <w:rPr>
+          <w:rFonts w:hint="eastAsia"/>
+          <w:color w:val="A9B7C6"/>
+          <w:sz w:val="21"/>
+          <w:szCs w:val="21"/>
+        </w:rPr>
+        <w:t xml:space="preserve">    </w:t>
+      </w:r>
+      <w:r>
+        <w:rPr>
+          <w:rFonts w:hint="eastAsia"/>
+          <w:color w:val="BBB529"/>
+          <w:sz w:val="21"/>
+          <w:szCs w:val="21"/>
+        </w:rPr>
+        <w:t>@</w:t>
+      </w:r>
+      <w:proofErr w:type="spellStart"/>
+      <w:r>
+        <w:rPr>
+          <w:rFonts w:hint="eastAsia"/>
+          <w:color w:val="BBB529"/>
+          <w:sz w:val="21"/>
+          <w:szCs w:val="21"/>
+        </w:rPr>
+        <w:t>RequestMapping</w:t>
+      </w:r>
+      <w:proofErr w:type="spellEnd"/>
+      <w:r>
+        <w:rPr>
+          <w:rFonts w:hint="eastAsia"/>
+          <w:color w:val="A9B7C6"/>
+          <w:sz w:val="21"/>
+          <w:szCs w:val="21"/>
+        </w:rPr>
+        <w:t>(</w:t>
+      </w:r>
+      <w:r>
+        <w:rPr>
+          <w:rFonts w:hint="eastAsia"/>
+          <w:color w:val="D0D0FF"/>
+          <w:sz w:val="21"/>
+          <w:szCs w:val="21"/>
+        </w:rPr>
+        <w:t xml:space="preserve">value </w:t>
+      </w:r>
+      <w:r>
+        <w:rPr>
+          <w:rFonts w:hint="eastAsia"/>
+          <w:color w:val="A9B7C6"/>
+          <w:sz w:val="21"/>
+          <w:szCs w:val="21"/>
+        </w:rPr>
+        <w:t xml:space="preserve">= </w:t>
+      </w:r>
+      <w:r>
+        <w:rPr>
+          <w:rFonts w:hint="eastAsia"/>
+          <w:color w:val="6A8759"/>
+          <w:sz w:val="21"/>
+          <w:szCs w:val="21"/>
+        </w:rPr>
+        <w:t>"/</w:t>
+      </w:r>
+      <w:proofErr w:type="spellStart"/>
+      <w:r>
+        <w:rPr>
+          <w:rFonts w:hint="eastAsia"/>
+          <w:color w:val="6A8759"/>
+          <w:sz w:val="21"/>
+          <w:szCs w:val="21"/>
+        </w:rPr>
+        <w:t>say"</w:t>
+      </w:r>
+      <w:r>
+        <w:rPr>
+          <w:rFonts w:hint="eastAsia"/>
+          <w:color w:val="CC7832"/>
+          <w:sz w:val="21"/>
+          <w:szCs w:val="21"/>
+        </w:rPr>
+        <w:t>,</w:t>
+      </w:r>
+      <w:r>
+        <w:rPr>
+          <w:rFonts w:hint="eastAsia"/>
+          <w:color w:val="D0D0FF"/>
+          <w:sz w:val="21"/>
+          <w:szCs w:val="21"/>
+        </w:rPr>
+        <w:t>method</w:t>
+      </w:r>
+      <w:proofErr w:type="spellEnd"/>
+      <w:r>
+        <w:rPr>
+          <w:rFonts w:hint="eastAsia"/>
+          <w:color w:val="D0D0FF"/>
+          <w:sz w:val="21"/>
+          <w:szCs w:val="21"/>
+        </w:rPr>
+        <w:t xml:space="preserve"> </w:t>
+      </w:r>
+      <w:r>
+        <w:rPr>
+          <w:rFonts w:hint="eastAsia"/>
+          <w:color w:val="A9B7C6"/>
+          <w:sz w:val="21"/>
+          <w:szCs w:val="21"/>
+        </w:rPr>
+        <w:t xml:space="preserve">= </w:t>
+      </w:r>
+      <w:proofErr w:type="spellStart"/>
+      <w:r>
+        <w:rPr>
+          <w:rFonts w:hint="eastAsia"/>
+          <w:color w:val="A9B7C6"/>
+          <w:sz w:val="21"/>
+          <w:szCs w:val="21"/>
+        </w:rPr>
+        <w:t>RequestMethod.</w:t>
+      </w:r>
+      <w:r>
+        <w:rPr>
+          <w:rFonts w:hint="eastAsia"/>
+          <w:i/>
+          <w:iCs/>
+          <w:color w:val="9876AA"/>
+          <w:sz w:val="21"/>
+          <w:szCs w:val="21"/>
+        </w:rPr>
+        <w:t>GET</w:t>
+      </w:r>
+      <w:proofErr w:type="spellEnd"/>
+      <w:r>
+        <w:rPr>
+          <w:rFonts w:hint="eastAsia"/>
+          <w:color w:val="A9B7C6"/>
+          <w:sz w:val="21"/>
+          <w:szCs w:val="21"/>
+        </w:rPr>
+        <w:t xml:space="preserve">) </w:t>
+      </w:r>
+      <w:r>
+        <w:rPr>
+          <w:rFonts w:hint="eastAsia"/>
+          <w:color w:val="808080"/>
+          <w:sz w:val="21"/>
+          <w:szCs w:val="21"/>
+        </w:rPr>
+        <w:t>//访问的目录，用GET的方式访问</w:t>
+      </w:r>
+      <w:r>
+        <w:rPr>
+          <w:rFonts w:hint="eastAsia"/>
+          <w:color w:val="808080"/>
+          <w:sz w:val="21"/>
+          <w:szCs w:val="21"/>
+        </w:rPr>
+        <w:br/>
+        <w:t xml:space="preserve">    </w:t>
+      </w:r>
+      <w:r>
+        <w:rPr>
+          <w:rFonts w:hint="eastAsia"/>
+          <w:color w:val="CC7832"/>
+          <w:sz w:val="21"/>
+          <w:szCs w:val="21"/>
+        </w:rPr>
+        <w:t xml:space="preserve">public </w:t>
+      </w:r>
+      <w:r>
+        <w:rPr>
+          <w:rFonts w:hint="eastAsia"/>
+          <w:color w:val="A9B7C6"/>
+          <w:sz w:val="21"/>
+          <w:szCs w:val="21"/>
+        </w:rPr>
+        <w:t xml:space="preserve">String </w:t>
+      </w:r>
+      <w:r>
+        <w:rPr>
+          <w:rFonts w:hint="eastAsia"/>
+          <w:color w:val="FFC66D"/>
+          <w:sz w:val="21"/>
+          <w:szCs w:val="21"/>
+        </w:rPr>
+        <w:t>Say</w:t>
+      </w:r>
+      <w:r>
+        <w:rPr>
+          <w:rFonts w:hint="eastAsia"/>
+          <w:color w:val="A9B7C6"/>
+          <w:sz w:val="21"/>
+          <w:szCs w:val="21"/>
+        </w:rPr>
+        <w:t>(</w:t>
+      </w:r>
+      <w:r>
+        <w:rPr>
+          <w:rFonts w:hint="eastAsia"/>
+          <w:color w:val="BBB529"/>
+          <w:sz w:val="21"/>
+          <w:szCs w:val="21"/>
+        </w:rPr>
+        <w:t>@</w:t>
+      </w:r>
+      <w:proofErr w:type="spellStart"/>
+      <w:r>
+        <w:rPr>
+          <w:rFonts w:hint="eastAsia"/>
+          <w:color w:val="BBB529"/>
+          <w:sz w:val="21"/>
+          <w:szCs w:val="21"/>
+        </w:rPr>
+        <w:t>RequestParam</w:t>
+      </w:r>
+      <w:proofErr w:type="spellEnd"/>
+      <w:r>
+        <w:rPr>
+          <w:rFonts w:hint="eastAsia"/>
+          <w:color w:val="A9B7C6"/>
+          <w:sz w:val="21"/>
+          <w:szCs w:val="21"/>
+        </w:rPr>
+        <w:t>(</w:t>
+      </w:r>
+      <w:r>
+        <w:rPr>
+          <w:rFonts w:hint="eastAsia"/>
+          <w:color w:val="6A8759"/>
+          <w:sz w:val="21"/>
+          <w:szCs w:val="21"/>
+        </w:rPr>
+        <w:t>"id"</w:t>
+      </w:r>
+      <w:r>
+        <w:rPr>
+          <w:rFonts w:hint="eastAsia"/>
+          <w:color w:val="A9B7C6"/>
+          <w:sz w:val="21"/>
+          <w:szCs w:val="21"/>
+        </w:rPr>
+        <w:t xml:space="preserve">) </w:t>
+      </w:r>
+      <w:proofErr w:type="spellStart"/>
+      <w:r>
+        <w:rPr>
+          <w:rFonts w:hint="eastAsia"/>
+          <w:color w:val="CC7832"/>
+          <w:sz w:val="21"/>
+          <w:szCs w:val="21"/>
+        </w:rPr>
+        <w:t>int</w:t>
+      </w:r>
+      <w:proofErr w:type="spellEnd"/>
+      <w:r>
+        <w:rPr>
+          <w:rFonts w:hint="eastAsia"/>
+          <w:color w:val="CC7832"/>
+          <w:sz w:val="21"/>
+          <w:szCs w:val="21"/>
+        </w:rPr>
+        <w:t xml:space="preserve"> </w:t>
+      </w:r>
+      <w:r>
+        <w:rPr>
+          <w:rFonts w:hint="eastAsia"/>
+          <w:color w:val="A9B7C6"/>
+          <w:sz w:val="21"/>
+          <w:szCs w:val="21"/>
+        </w:rPr>
+        <w:t>id){</w:t>
+      </w:r>
+      <w:r>
+        <w:rPr>
+          <w:rFonts w:hint="eastAsia"/>
+          <w:color w:val="A9B7C6"/>
+          <w:sz w:val="21"/>
+          <w:szCs w:val="21"/>
+        </w:rPr>
+        <w:br/>
+        <w:t xml:space="preserve">            </w:t>
+      </w:r>
+      <w:r>
+        <w:rPr>
+          <w:rFonts w:hint="eastAsia"/>
+          <w:color w:val="CC7832"/>
+          <w:sz w:val="21"/>
+          <w:szCs w:val="21"/>
+        </w:rPr>
+        <w:t xml:space="preserve">return </w:t>
+      </w:r>
+      <w:r>
+        <w:rPr>
+          <w:rFonts w:hint="eastAsia"/>
+          <w:color w:val="6A8759"/>
+          <w:sz w:val="21"/>
+          <w:szCs w:val="21"/>
+        </w:rPr>
+        <w:t>"ID:"</w:t>
+      </w:r>
+      <w:r>
+        <w:rPr>
+          <w:rFonts w:hint="eastAsia"/>
+          <w:color w:val="A9B7C6"/>
+          <w:sz w:val="21"/>
+          <w:szCs w:val="21"/>
+        </w:rPr>
+        <w:t>+id</w:t>
+      </w:r>
+      <w:r>
+        <w:rPr>
+          <w:rFonts w:hint="eastAsia"/>
+          <w:color w:val="CC7832"/>
+          <w:sz w:val="21"/>
+          <w:szCs w:val="21"/>
+        </w:rPr>
+        <w:t>;</w:t>
+      </w:r>
+      <w:r>
+        <w:rPr>
+          <w:rFonts w:hint="eastAsia"/>
+          <w:color w:val="CC7832"/>
+          <w:sz w:val="21"/>
+          <w:szCs w:val="21"/>
+        </w:rPr>
+        <w:br/>
+      </w:r>
+      <w:r>
+        <w:rPr>
+          <w:rFonts w:hint="eastAsia"/>
+          <w:color w:val="808080"/>
+          <w:sz w:val="21"/>
+          <w:szCs w:val="21"/>
+        </w:rPr>
+        <w:t xml:space="preserve">//        return </w:t>
+      </w:r>
+      <w:proofErr w:type="spellStart"/>
+      <w:r>
+        <w:rPr>
+          <w:rFonts w:hint="eastAsia"/>
+          <w:color w:val="808080"/>
+          <w:sz w:val="21"/>
+          <w:szCs w:val="21"/>
+        </w:rPr>
+        <w:t>girlproperties.getCupSize</w:t>
+      </w:r>
+      <w:proofErr w:type="spellEnd"/>
+      <w:r>
+        <w:rPr>
+          <w:rFonts w:hint="eastAsia"/>
+          <w:color w:val="808080"/>
+          <w:sz w:val="21"/>
+          <w:szCs w:val="21"/>
+        </w:rPr>
+        <w:t>();</w:t>
+      </w:r>
+      <w:r>
+        <w:rPr>
+          <w:rFonts w:hint="eastAsia"/>
+          <w:color w:val="808080"/>
+          <w:sz w:val="21"/>
+          <w:szCs w:val="21"/>
+        </w:rPr>
+        <w:br/>
+        <w:t xml:space="preserve">    </w:t>
+      </w:r>
+      <w:r>
+        <w:rPr>
+          <w:rFonts w:hint="eastAsia"/>
+          <w:color w:val="A9B7C6"/>
+          <w:sz w:val="21"/>
+          <w:szCs w:val="21"/>
+        </w:rPr>
+        <w:t>}</w:t>
+      </w:r>
+    </w:p>
+    <w:p>
+      <w:pPr>
+        <w:rPr>
+          <w:szCs w:val="21"/>
+        </w:rPr>
+      </w:pPr>
+    </w:p>
+    <w:p>
+      <w:pPr>
+        <w:rPr>
+          <w:szCs w:val="21"/>
+        </w:rPr>
+      </w:pPr>
+    </w:p>
+    <w:p>
+      <w:pPr>
+        <w:rPr>
+          <w:szCs w:val="21"/>
+        </w:rPr>
+      </w:pPr>
+      <w:r>
+        <w:rPr>
+          <w:rFonts w:hint="eastAsia"/>
+          <w:szCs w:val="21"/>
+        </w:rPr>
+        <w:t>默认值与是否必传</w:t>
+      </w:r>
+    </w:p>
+    <w:p>
+      <w:pPr>
+        <w:pStyle w:val="HTML"/>
+        <w:shd w:val="clear" w:color="auto" w:fill="2B2B2B"/>
+        <w:rPr>
+          <w:color w:val="A9B7C6"/>
+          <w:sz w:val="18"/>
+          <w:szCs w:val="18"/>
         </w:rPr>
       </w:pPr>
       <w:bookmarkStart w:id="0" w:name="_GoBack"/>
       <w:bookmarkEnd w:id="0"/>
+      <w:r>
+        <w:rPr>
+          <w:rFonts w:hint="eastAsia"/>
+          <w:color w:val="A9B7C6"/>
+          <w:sz w:val="18"/>
+          <w:szCs w:val="18"/>
+        </w:rPr>
+        <w:br/>
+        <w:t xml:space="preserve">    </w:t>
+      </w:r>
+      <w:r>
+        <w:rPr>
+          <w:rFonts w:hint="eastAsia"/>
+          <w:color w:val="BBB529"/>
+          <w:sz w:val="18"/>
+          <w:szCs w:val="18"/>
+        </w:rPr>
+        <w:t>@</w:t>
+      </w:r>
+      <w:proofErr w:type="spellStart"/>
+      <w:r>
+        <w:rPr>
+          <w:rFonts w:hint="eastAsia"/>
+          <w:color w:val="BBB529"/>
+          <w:sz w:val="18"/>
+          <w:szCs w:val="18"/>
+        </w:rPr>
+        <w:t>RequestMapping</w:t>
+      </w:r>
+      <w:proofErr w:type="spellEnd"/>
+      <w:r>
+        <w:rPr>
+          <w:rFonts w:hint="eastAsia"/>
+          <w:color w:val="A9B7C6"/>
+          <w:sz w:val="18"/>
+          <w:szCs w:val="18"/>
+        </w:rPr>
+        <w:t>(</w:t>
+      </w:r>
+      <w:r>
+        <w:rPr>
+          <w:rFonts w:hint="eastAsia"/>
+          <w:color w:val="D0D0FF"/>
+          <w:sz w:val="18"/>
+          <w:szCs w:val="18"/>
+        </w:rPr>
+        <w:t xml:space="preserve">value </w:t>
+      </w:r>
+      <w:r>
+        <w:rPr>
+          <w:rFonts w:hint="eastAsia"/>
+          <w:color w:val="A9B7C6"/>
+          <w:sz w:val="18"/>
+          <w:szCs w:val="18"/>
+        </w:rPr>
+        <w:t xml:space="preserve">= </w:t>
+      </w:r>
+      <w:r>
+        <w:rPr>
+          <w:rFonts w:hint="eastAsia"/>
+          <w:color w:val="6A8759"/>
+          <w:sz w:val="18"/>
+          <w:szCs w:val="18"/>
+        </w:rPr>
+        <w:t>"/</w:t>
+      </w:r>
+      <w:proofErr w:type="spellStart"/>
+      <w:r>
+        <w:rPr>
+          <w:rFonts w:hint="eastAsia"/>
+          <w:color w:val="6A8759"/>
+          <w:sz w:val="18"/>
+          <w:szCs w:val="18"/>
+        </w:rPr>
+        <w:t>say"</w:t>
+      </w:r>
+      <w:r>
+        <w:rPr>
+          <w:rFonts w:hint="eastAsia"/>
+          <w:color w:val="CC7832"/>
+          <w:sz w:val="18"/>
+          <w:szCs w:val="18"/>
+        </w:rPr>
+        <w:t>,</w:t>
+      </w:r>
+      <w:r>
+        <w:rPr>
+          <w:rFonts w:hint="eastAsia"/>
+          <w:color w:val="D0D0FF"/>
+          <w:sz w:val="18"/>
+          <w:szCs w:val="18"/>
+        </w:rPr>
+        <w:t>method</w:t>
+      </w:r>
+      <w:proofErr w:type="spellEnd"/>
+      <w:r>
+        <w:rPr>
+          <w:rFonts w:hint="eastAsia"/>
+          <w:color w:val="D0D0FF"/>
+          <w:sz w:val="18"/>
+          <w:szCs w:val="18"/>
+        </w:rPr>
+        <w:t xml:space="preserve"> </w:t>
+      </w:r>
+      <w:r>
+        <w:rPr>
+          <w:rFonts w:hint="eastAsia"/>
+          <w:color w:val="A9B7C6"/>
+          <w:sz w:val="18"/>
+          <w:szCs w:val="18"/>
+        </w:rPr>
+        <w:t xml:space="preserve">= </w:t>
+      </w:r>
+      <w:proofErr w:type="spellStart"/>
+      <w:r>
+        <w:rPr>
+          <w:rFonts w:hint="eastAsia"/>
+          <w:color w:val="A9B7C6"/>
+          <w:sz w:val="18"/>
+          <w:szCs w:val="18"/>
+        </w:rPr>
+        <w:t>RequestMethod.</w:t>
+      </w:r>
+      <w:r>
+        <w:rPr>
+          <w:rFonts w:hint="eastAsia"/>
+          <w:i/>
+          <w:iCs/>
+          <w:color w:val="9876AA"/>
+          <w:sz w:val="18"/>
+          <w:szCs w:val="18"/>
+        </w:rPr>
+        <w:t>GET</w:t>
+      </w:r>
+      <w:proofErr w:type="spellEnd"/>
+      <w:r>
+        <w:rPr>
+          <w:rFonts w:hint="eastAsia"/>
+          <w:color w:val="A9B7C6"/>
+          <w:sz w:val="18"/>
+          <w:szCs w:val="18"/>
+        </w:rPr>
+        <w:t xml:space="preserve">) </w:t>
+      </w:r>
+      <w:r>
+        <w:rPr>
+          <w:rFonts w:hint="eastAsia"/>
+          <w:color w:val="808080"/>
+          <w:sz w:val="18"/>
+          <w:szCs w:val="18"/>
+        </w:rPr>
+        <w:t>//访问的目录，用GET的方式访问</w:t>
+      </w:r>
+      <w:r>
+        <w:rPr>
+          <w:rFonts w:hint="eastAsia"/>
+          <w:color w:val="808080"/>
+          <w:sz w:val="18"/>
+          <w:szCs w:val="18"/>
+        </w:rPr>
+        <w:br/>
+        <w:t xml:space="preserve">    </w:t>
+      </w:r>
+      <w:r>
+        <w:rPr>
+          <w:rFonts w:hint="eastAsia"/>
+          <w:color w:val="CC7832"/>
+          <w:sz w:val="18"/>
+          <w:szCs w:val="18"/>
+        </w:rPr>
+        <w:t xml:space="preserve">public </w:t>
+      </w:r>
+      <w:r>
+        <w:rPr>
+          <w:rFonts w:hint="eastAsia"/>
+          <w:color w:val="A9B7C6"/>
+          <w:sz w:val="18"/>
+          <w:szCs w:val="18"/>
+        </w:rPr>
+        <w:t xml:space="preserve">String </w:t>
+      </w:r>
+      <w:r>
+        <w:rPr>
+          <w:rFonts w:hint="eastAsia"/>
+          <w:color w:val="FFC66D"/>
+          <w:sz w:val="18"/>
+          <w:szCs w:val="18"/>
+        </w:rPr>
+        <w:t>Say</w:t>
+      </w:r>
+      <w:r>
+        <w:rPr>
+          <w:rFonts w:hint="eastAsia"/>
+          <w:color w:val="A9B7C6"/>
+          <w:sz w:val="18"/>
+          <w:szCs w:val="18"/>
+        </w:rPr>
+        <w:t>(</w:t>
+      </w:r>
+      <w:r>
+        <w:rPr>
+          <w:rFonts w:hint="eastAsia"/>
+          <w:color w:val="BBB529"/>
+          <w:sz w:val="18"/>
+          <w:szCs w:val="18"/>
+        </w:rPr>
+        <w:t>@</w:t>
+      </w:r>
+      <w:proofErr w:type="spellStart"/>
+      <w:r>
+        <w:rPr>
+          <w:rFonts w:hint="eastAsia"/>
+          <w:color w:val="BBB529"/>
+          <w:sz w:val="18"/>
+          <w:szCs w:val="18"/>
+        </w:rPr>
+        <w:t>RequestParam</w:t>
+      </w:r>
+      <w:proofErr w:type="spellEnd"/>
+      <w:r>
+        <w:rPr>
+          <w:rFonts w:hint="eastAsia"/>
+          <w:color w:val="A9B7C6"/>
+          <w:sz w:val="18"/>
+          <w:szCs w:val="18"/>
+        </w:rPr>
+        <w:t>(</w:t>
+      </w:r>
+      <w:r>
+        <w:rPr>
+          <w:rFonts w:hint="eastAsia"/>
+          <w:color w:val="D0D0FF"/>
+          <w:sz w:val="18"/>
+          <w:szCs w:val="18"/>
+        </w:rPr>
+        <w:t xml:space="preserve">value </w:t>
+      </w:r>
+      <w:r>
+        <w:rPr>
+          <w:rFonts w:hint="eastAsia"/>
+          <w:color w:val="A9B7C6"/>
+          <w:sz w:val="18"/>
+          <w:szCs w:val="18"/>
+        </w:rPr>
+        <w:t xml:space="preserve">= </w:t>
+      </w:r>
+      <w:r>
+        <w:rPr>
+          <w:rFonts w:hint="eastAsia"/>
+          <w:color w:val="6A8759"/>
+          <w:sz w:val="18"/>
+          <w:szCs w:val="18"/>
+        </w:rPr>
+        <w:t>"</w:t>
+      </w:r>
+      <w:proofErr w:type="spellStart"/>
+      <w:r>
+        <w:rPr>
+          <w:rFonts w:hint="eastAsia"/>
+          <w:color w:val="6A8759"/>
+          <w:sz w:val="18"/>
+          <w:szCs w:val="18"/>
+        </w:rPr>
+        <w:t>id"</w:t>
+      </w:r>
+      <w:r>
+        <w:rPr>
+          <w:rFonts w:hint="eastAsia"/>
+          <w:color w:val="CC7832"/>
+          <w:sz w:val="18"/>
+          <w:szCs w:val="18"/>
+        </w:rPr>
+        <w:t>,</w:t>
+      </w:r>
+      <w:r>
+        <w:rPr>
+          <w:rFonts w:hint="eastAsia"/>
+          <w:color w:val="D0D0FF"/>
+          <w:sz w:val="18"/>
+          <w:szCs w:val="18"/>
+        </w:rPr>
+        <w:t>required</w:t>
+      </w:r>
+      <w:proofErr w:type="spellEnd"/>
+      <w:r>
+        <w:rPr>
+          <w:rFonts w:hint="eastAsia"/>
+          <w:color w:val="D0D0FF"/>
+          <w:sz w:val="18"/>
+          <w:szCs w:val="18"/>
+        </w:rPr>
+        <w:t xml:space="preserve"> </w:t>
+      </w:r>
+      <w:r>
+        <w:rPr>
+          <w:rFonts w:hint="eastAsia"/>
+          <w:color w:val="A9B7C6"/>
+          <w:sz w:val="18"/>
+          <w:szCs w:val="18"/>
+        </w:rPr>
+        <w:t>=</w:t>
+      </w:r>
+      <w:proofErr w:type="spellStart"/>
+      <w:r>
+        <w:rPr>
+          <w:rFonts w:hint="eastAsia"/>
+          <w:color w:val="CC7832"/>
+          <w:sz w:val="18"/>
+          <w:szCs w:val="18"/>
+        </w:rPr>
+        <w:t>false,</w:t>
+      </w:r>
+      <w:r>
+        <w:rPr>
+          <w:rFonts w:hint="eastAsia"/>
+          <w:color w:val="D0D0FF"/>
+          <w:sz w:val="18"/>
+          <w:szCs w:val="18"/>
+        </w:rPr>
+        <w:t>defaultValue</w:t>
+      </w:r>
+      <w:proofErr w:type="spellEnd"/>
+      <w:r>
+        <w:rPr>
+          <w:rFonts w:hint="eastAsia"/>
+          <w:color w:val="D0D0FF"/>
+          <w:sz w:val="18"/>
+          <w:szCs w:val="18"/>
+        </w:rPr>
+        <w:t xml:space="preserve"> </w:t>
+      </w:r>
+      <w:r>
+        <w:rPr>
+          <w:rFonts w:hint="eastAsia"/>
+          <w:color w:val="A9B7C6"/>
+          <w:sz w:val="18"/>
+          <w:szCs w:val="18"/>
+        </w:rPr>
+        <w:t xml:space="preserve">= </w:t>
+      </w:r>
+      <w:r>
+        <w:rPr>
+          <w:rFonts w:hint="eastAsia"/>
+          <w:color w:val="6A8759"/>
+          <w:sz w:val="18"/>
+          <w:szCs w:val="18"/>
+        </w:rPr>
+        <w:t>"888"</w:t>
+      </w:r>
+      <w:r>
+        <w:rPr>
+          <w:rFonts w:hint="eastAsia"/>
+          <w:color w:val="A9B7C6"/>
+          <w:sz w:val="18"/>
+          <w:szCs w:val="18"/>
+        </w:rPr>
+        <w:t xml:space="preserve">) </w:t>
+      </w:r>
+      <w:proofErr w:type="spellStart"/>
+      <w:r>
+        <w:rPr>
+          <w:rFonts w:hint="eastAsia"/>
+          <w:color w:val="CC7832"/>
+          <w:sz w:val="18"/>
+          <w:szCs w:val="18"/>
+        </w:rPr>
+        <w:t>int</w:t>
+      </w:r>
+      <w:proofErr w:type="spellEnd"/>
+      <w:r>
+        <w:rPr>
+          <w:rFonts w:hint="eastAsia"/>
+          <w:color w:val="CC7832"/>
+          <w:sz w:val="18"/>
+          <w:szCs w:val="18"/>
+        </w:rPr>
+        <w:t xml:space="preserve"> </w:t>
+      </w:r>
+      <w:r>
+        <w:rPr>
+          <w:rFonts w:hint="eastAsia"/>
+          <w:color w:val="A9B7C6"/>
+          <w:sz w:val="18"/>
+          <w:szCs w:val="18"/>
+        </w:rPr>
+        <w:t>id){</w:t>
+      </w:r>
+      <w:r>
+        <w:rPr>
+          <w:rFonts w:hint="eastAsia"/>
+          <w:color w:val="A9B7C6"/>
+          <w:sz w:val="18"/>
+          <w:szCs w:val="18"/>
+        </w:rPr>
+        <w:br/>
+        <w:t xml:space="preserve">            </w:t>
+      </w:r>
+      <w:r>
+        <w:rPr>
+          <w:rFonts w:hint="eastAsia"/>
+          <w:color w:val="CC7832"/>
+          <w:sz w:val="18"/>
+          <w:szCs w:val="18"/>
+        </w:rPr>
+        <w:t xml:space="preserve">return </w:t>
+      </w:r>
+      <w:r>
+        <w:rPr>
+          <w:rFonts w:hint="eastAsia"/>
+          <w:color w:val="6A8759"/>
+          <w:sz w:val="18"/>
+          <w:szCs w:val="18"/>
+        </w:rPr>
+        <w:t>"ID:"</w:t>
+      </w:r>
+      <w:r>
+        <w:rPr>
+          <w:rFonts w:hint="eastAsia"/>
+          <w:color w:val="A9B7C6"/>
+          <w:sz w:val="18"/>
+          <w:szCs w:val="18"/>
+        </w:rPr>
+        <w:t>+id</w:t>
+      </w:r>
+      <w:r>
+        <w:rPr>
+          <w:rFonts w:hint="eastAsia"/>
+          <w:color w:val="CC7832"/>
+          <w:sz w:val="18"/>
+          <w:szCs w:val="18"/>
+        </w:rPr>
+        <w:t>;</w:t>
+      </w:r>
+      <w:r>
+        <w:rPr>
+          <w:rFonts w:hint="eastAsia"/>
+          <w:color w:val="CC7832"/>
+          <w:sz w:val="18"/>
+          <w:szCs w:val="18"/>
+        </w:rPr>
+        <w:br/>
+      </w:r>
+      <w:r>
+        <w:rPr>
+          <w:rFonts w:hint="eastAsia"/>
+          <w:color w:val="808080"/>
+          <w:sz w:val="18"/>
+          <w:szCs w:val="18"/>
+        </w:rPr>
+        <w:t xml:space="preserve">//        return </w:t>
+      </w:r>
+      <w:proofErr w:type="spellStart"/>
+      <w:r>
+        <w:rPr>
+          <w:rFonts w:hint="eastAsia"/>
+          <w:color w:val="808080"/>
+          <w:sz w:val="18"/>
+          <w:szCs w:val="18"/>
+        </w:rPr>
+        <w:t>girlproperties.getCupSize</w:t>
+      </w:r>
+      <w:proofErr w:type="spellEnd"/>
+      <w:r>
+        <w:rPr>
+          <w:rFonts w:hint="eastAsia"/>
+          <w:color w:val="808080"/>
+          <w:sz w:val="18"/>
+          <w:szCs w:val="18"/>
+        </w:rPr>
+        <w:t>();</w:t>
+      </w:r>
+      <w:r>
+        <w:rPr>
+          <w:rFonts w:hint="eastAsia"/>
+          <w:color w:val="808080"/>
+          <w:sz w:val="18"/>
+          <w:szCs w:val="18"/>
+        </w:rPr>
+        <w:br/>
+        <w:t xml:space="preserve">    </w:t>
+      </w:r>
+      <w:r>
+        <w:rPr>
+          <w:rFonts w:hint="eastAsia"/>
+          <w:color w:val="A9B7C6"/>
+          <w:sz w:val="18"/>
+          <w:szCs w:val="18"/>
+        </w:rPr>
+        <w:t>}</w:t>
+      </w:r>
+    </w:p>
+    <w:p>
+      <w:pPr>
+        <w:rPr>
+          <w:rFonts w:hint="eastAsia"/>
+          <w:szCs w:val="21"/>
+        </w:rPr>
+      </w:pPr>
     </w:p>
     <w:sectPr>
       <w:pgSz w:w="11906" w:h="16838"/>
@@ -4155,6 +6862,17 @@
       <w:szCs w:val="24"/>
     </w:rPr>
   </w:style>
+  <w:style w:type="character" w:styleId="a3">
+    <w:name w:val="Hyperlink"/>
+    <w:basedOn w:val="a0"/>
+    <w:uiPriority w:val="99"/>
+    <w:unhideWhenUsed/>
+    <w:rsid w:val="00073520"/>
+    <w:rPr>
+      <w:color w:val="0563C1" w:themeColor="hyperlink"/>
+      <w:u w:val="single"/>
+    </w:rPr>
+  </w:style>
 </w:styles>
 </file>
 

--- a/笔记.docx
+++ b/笔记.docx
@@ -5878,8 +5878,6 @@
           <w:szCs w:val="18"/>
         </w:rPr>
       </w:pPr>
-      <w:bookmarkStart w:id="0" w:name="_GoBack"/>
-      <w:bookmarkEnd w:id="0"/>
       <w:r>
         <w:rPr>
           <w:rFonts w:hint="eastAsia"/>
@@ -6374,10 +6372,520 @@
     <w:p>
       <w:pPr>
         <w:rPr>
-          <w:rFonts w:hint="eastAsia"/>
           <w:szCs w:val="21"/>
         </w:rPr>
       </w:pPr>
+    </w:p>
+    <w:p>
+      <w:pPr>
+        <w:rPr>
+          <w:szCs w:val="21"/>
+        </w:rPr>
+      </w:pPr>
+    </w:p>
+    <w:p>
+      <w:pPr>
+        <w:rPr>
+          <w:szCs w:val="21"/>
+        </w:rPr>
+      </w:pPr>
+    </w:p>
+    <w:p>
+      <w:pPr>
+        <w:rPr>
+          <w:szCs w:val="21"/>
+        </w:rPr>
+      </w:pPr>
+      <w:r>
+        <w:rPr>
+          <w:rFonts w:hint="eastAsia"/>
+          <w:szCs w:val="21"/>
+        </w:rPr>
+        <w:lastRenderedPageBreak/>
+        <w:t>配置文件</w:t>
+      </w:r>
+    </w:p>
+    <w:p>
+      <w:pPr>
+        <w:widowControl/>
+        <w:shd w:val="clear" w:color="auto" w:fill="2B2B2B"/>
+        <w:tabs>
+          <w:tab w:val="left" w:pos="916"/>
+          <w:tab w:val="left" w:pos="1832"/>
+          <w:tab w:val="left" w:pos="2748"/>
+          <w:tab w:val="left" w:pos="3664"/>
+          <w:tab w:val="left" w:pos="4580"/>
+          <w:tab w:val="left" w:pos="5496"/>
+          <w:tab w:val="left" w:pos="6412"/>
+          <w:tab w:val="left" w:pos="7328"/>
+          <w:tab w:val="left" w:pos="8244"/>
+          <w:tab w:val="left" w:pos="9160"/>
+          <w:tab w:val="left" w:pos="10076"/>
+          <w:tab w:val="left" w:pos="10992"/>
+          <w:tab w:val="left" w:pos="11908"/>
+          <w:tab w:val="left" w:pos="12824"/>
+          <w:tab w:val="left" w:pos="13740"/>
+          <w:tab w:val="left" w:pos="14656"/>
+        </w:tabs>
+        <w:jc w:val="left"/>
+        <w:rPr>
+          <w:rFonts w:ascii="宋体" w:eastAsia="宋体" w:hAnsi="宋体" w:cs="宋体"/>
+          <w:color w:val="A9B7C6"/>
+          <w:kern w:val="0"/>
+          <w:sz w:val="18"/>
+          <w:szCs w:val="18"/>
+        </w:rPr>
+      </w:pPr>
+      <w:proofErr w:type="gramStart"/>
+      <w:r>
+        <w:rPr>
+          <w:rFonts w:ascii="宋体" w:eastAsia="宋体" w:hAnsi="宋体" w:cs="宋体" w:hint="eastAsia"/>
+          <w:b/>
+          <w:bCs/>
+          <w:color w:val="CC7832"/>
+          <w:kern w:val="0"/>
+          <w:sz w:val="18"/>
+          <w:szCs w:val="18"/>
+        </w:rPr>
+        <w:t>spring</w:t>
+      </w:r>
+      <w:proofErr w:type="gramEnd"/>
+      <w:r>
+        <w:rPr>
+          <w:rFonts w:ascii="宋体" w:eastAsia="宋体" w:hAnsi="宋体" w:cs="宋体" w:hint="eastAsia"/>
+          <w:b/>
+          <w:bCs/>
+          <w:color w:val="CC7832"/>
+          <w:kern w:val="0"/>
+          <w:sz w:val="18"/>
+          <w:szCs w:val="18"/>
+        </w:rPr>
+        <w:t>:</w:t>
+      </w:r>
+      <w:r>
+        <w:rPr>
+          <w:rFonts w:ascii="宋体" w:eastAsia="宋体" w:hAnsi="宋体" w:cs="宋体" w:hint="eastAsia"/>
+          <w:b/>
+          <w:bCs/>
+          <w:color w:val="CC7832"/>
+          <w:kern w:val="0"/>
+          <w:sz w:val="18"/>
+          <w:szCs w:val="18"/>
+        </w:rPr>
+        <w:br/>
+        <w:t xml:space="preserve">  profiles:</w:t>
+      </w:r>
+      <w:r>
+        <w:rPr>
+          <w:rFonts w:ascii="宋体" w:eastAsia="宋体" w:hAnsi="宋体" w:cs="宋体" w:hint="eastAsia"/>
+          <w:b/>
+          <w:bCs/>
+          <w:color w:val="CC7832"/>
+          <w:kern w:val="0"/>
+          <w:sz w:val="18"/>
+          <w:szCs w:val="18"/>
+        </w:rPr>
+        <w:br/>
+        <w:t xml:space="preserve">    active: </w:t>
+      </w:r>
+      <w:proofErr w:type="spellStart"/>
+      <w:r>
+        <w:rPr>
+          <w:rFonts w:ascii="宋体" w:eastAsia="宋体" w:hAnsi="宋体" w:cs="宋体" w:hint="eastAsia"/>
+          <w:color w:val="A9B7C6"/>
+          <w:kern w:val="0"/>
+          <w:sz w:val="18"/>
+          <w:szCs w:val="18"/>
+        </w:rPr>
+        <w:t>dev</w:t>
+      </w:r>
+      <w:proofErr w:type="spellEnd"/>
+      <w:r>
+        <w:rPr>
+          <w:rFonts w:ascii="宋体" w:eastAsia="宋体" w:hAnsi="宋体" w:cs="宋体" w:hint="eastAsia"/>
+          <w:color w:val="A9B7C6"/>
+          <w:kern w:val="0"/>
+          <w:sz w:val="18"/>
+          <w:szCs w:val="18"/>
+        </w:rPr>
+        <w:br/>
+        <w:t xml:space="preserve">  </w:t>
+      </w:r>
+      <w:proofErr w:type="spellStart"/>
+      <w:r>
+        <w:rPr>
+          <w:rFonts w:ascii="宋体" w:eastAsia="宋体" w:hAnsi="宋体" w:cs="宋体" w:hint="eastAsia"/>
+          <w:b/>
+          <w:bCs/>
+          <w:color w:val="CC7832"/>
+          <w:kern w:val="0"/>
+          <w:sz w:val="18"/>
+          <w:szCs w:val="18"/>
+        </w:rPr>
+        <w:t>datasource</w:t>
+      </w:r>
+      <w:proofErr w:type="spellEnd"/>
+      <w:r>
+        <w:rPr>
+          <w:rFonts w:ascii="宋体" w:eastAsia="宋体" w:hAnsi="宋体" w:cs="宋体" w:hint="eastAsia"/>
+          <w:b/>
+          <w:bCs/>
+          <w:color w:val="CC7832"/>
+          <w:kern w:val="0"/>
+          <w:sz w:val="18"/>
+          <w:szCs w:val="18"/>
+        </w:rPr>
+        <w:t>:</w:t>
+      </w:r>
+      <w:r>
+        <w:rPr>
+          <w:rFonts w:ascii="宋体" w:eastAsia="宋体" w:hAnsi="宋体" w:cs="宋体" w:hint="eastAsia"/>
+          <w:b/>
+          <w:bCs/>
+          <w:color w:val="CC7832"/>
+          <w:kern w:val="0"/>
+          <w:sz w:val="18"/>
+          <w:szCs w:val="18"/>
+        </w:rPr>
+        <w:br/>
+        <w:t xml:space="preserve">    driver-class-name: </w:t>
+      </w:r>
+      <w:proofErr w:type="spellStart"/>
+      <w:r>
+        <w:rPr>
+          <w:rFonts w:ascii="宋体" w:eastAsia="宋体" w:hAnsi="宋体" w:cs="宋体" w:hint="eastAsia"/>
+          <w:color w:val="A9B7C6"/>
+          <w:kern w:val="0"/>
+          <w:sz w:val="18"/>
+          <w:szCs w:val="18"/>
+        </w:rPr>
+        <w:t>com.mysql.jdbc.Driver</w:t>
+      </w:r>
+      <w:proofErr w:type="spellEnd"/>
+      <w:r>
+        <w:rPr>
+          <w:rFonts w:ascii="宋体" w:eastAsia="宋体" w:hAnsi="宋体" w:cs="宋体" w:hint="eastAsia"/>
+          <w:color w:val="A9B7C6"/>
+          <w:kern w:val="0"/>
+          <w:sz w:val="18"/>
+          <w:szCs w:val="18"/>
+        </w:rPr>
+        <w:br/>
+        <w:t xml:space="preserve">    </w:t>
+      </w:r>
+      <w:r>
+        <w:rPr>
+          <w:rFonts w:ascii="宋体" w:eastAsia="宋体" w:hAnsi="宋体" w:cs="宋体" w:hint="eastAsia"/>
+          <w:b/>
+          <w:bCs/>
+          <w:color w:val="CC7832"/>
+          <w:kern w:val="0"/>
+          <w:sz w:val="18"/>
+          <w:szCs w:val="18"/>
+        </w:rPr>
+        <w:t xml:space="preserve">url: </w:t>
+      </w:r>
+      <w:proofErr w:type="spellStart"/>
+      <w:r>
+        <w:rPr>
+          <w:rFonts w:ascii="宋体" w:eastAsia="宋体" w:hAnsi="宋体" w:cs="宋体" w:hint="eastAsia"/>
+          <w:color w:val="A9B7C6"/>
+          <w:kern w:val="0"/>
+          <w:sz w:val="18"/>
+          <w:szCs w:val="18"/>
+        </w:rPr>
+        <w:t>jdbc:mysql</w:t>
+      </w:r>
+      <w:proofErr w:type="spellEnd"/>
+      <w:r>
+        <w:rPr>
+          <w:rFonts w:ascii="宋体" w:eastAsia="宋体" w:hAnsi="宋体" w:cs="宋体" w:hint="eastAsia"/>
+          <w:color w:val="A9B7C6"/>
+          <w:kern w:val="0"/>
+          <w:sz w:val="18"/>
+          <w:szCs w:val="18"/>
+        </w:rPr>
+        <w:t>://localhost:3306/</w:t>
+      </w:r>
+      <w:proofErr w:type="spellStart"/>
+      <w:r>
+        <w:rPr>
+          <w:rFonts w:ascii="宋体" w:eastAsia="宋体" w:hAnsi="宋体" w:cs="宋体" w:hint="eastAsia"/>
+          <w:color w:val="A9B7C6"/>
+          <w:kern w:val="0"/>
+          <w:sz w:val="18"/>
+          <w:szCs w:val="18"/>
+        </w:rPr>
+        <w:t>dbgirl?useSSL</w:t>
+      </w:r>
+      <w:proofErr w:type="spellEnd"/>
+      <w:r>
+        <w:rPr>
+          <w:rFonts w:ascii="宋体" w:eastAsia="宋体" w:hAnsi="宋体" w:cs="宋体" w:hint="eastAsia"/>
+          <w:color w:val="A9B7C6"/>
+          <w:kern w:val="0"/>
+          <w:sz w:val="18"/>
+          <w:szCs w:val="18"/>
+        </w:rPr>
+        <w:t>=false</w:t>
+      </w:r>
+      <w:r>
+        <w:rPr>
+          <w:rFonts w:ascii="宋体" w:eastAsia="宋体" w:hAnsi="宋体" w:cs="宋体" w:hint="eastAsia"/>
+          <w:color w:val="A9B7C6"/>
+          <w:kern w:val="0"/>
+          <w:sz w:val="18"/>
+          <w:szCs w:val="18"/>
+        </w:rPr>
+        <w:br/>
+        <w:t xml:space="preserve">    </w:t>
+      </w:r>
+      <w:r>
+        <w:rPr>
+          <w:rFonts w:ascii="宋体" w:eastAsia="宋体" w:hAnsi="宋体" w:cs="宋体" w:hint="eastAsia"/>
+          <w:b/>
+          <w:bCs/>
+          <w:color w:val="CC7832"/>
+          <w:kern w:val="0"/>
+          <w:sz w:val="18"/>
+          <w:szCs w:val="18"/>
+        </w:rPr>
+        <w:t xml:space="preserve">username: </w:t>
+      </w:r>
+      <w:proofErr w:type="spellStart"/>
+      <w:r>
+        <w:rPr>
+          <w:rFonts w:ascii="宋体" w:eastAsia="宋体" w:hAnsi="宋体" w:cs="宋体" w:hint="eastAsia"/>
+          <w:color w:val="A9B7C6"/>
+          <w:kern w:val="0"/>
+          <w:sz w:val="18"/>
+          <w:szCs w:val="18"/>
+        </w:rPr>
+        <w:t>sa</w:t>
+      </w:r>
+      <w:proofErr w:type="spellEnd"/>
+      <w:r>
+        <w:rPr>
+          <w:rFonts w:ascii="宋体" w:eastAsia="宋体" w:hAnsi="宋体" w:cs="宋体" w:hint="eastAsia"/>
+          <w:color w:val="A9B7C6"/>
+          <w:kern w:val="0"/>
+          <w:sz w:val="18"/>
+          <w:szCs w:val="18"/>
+        </w:rPr>
+        <w:br/>
+        <w:t xml:space="preserve">    </w:t>
+      </w:r>
+      <w:r>
+        <w:rPr>
+          <w:rFonts w:ascii="宋体" w:eastAsia="宋体" w:hAnsi="宋体" w:cs="宋体" w:hint="eastAsia"/>
+          <w:b/>
+          <w:bCs/>
+          <w:color w:val="CC7832"/>
+          <w:kern w:val="0"/>
+          <w:sz w:val="18"/>
+          <w:szCs w:val="18"/>
+        </w:rPr>
+        <w:t xml:space="preserve">password: </w:t>
+      </w:r>
+      <w:r>
+        <w:rPr>
+          <w:rFonts w:ascii="宋体" w:eastAsia="宋体" w:hAnsi="宋体" w:cs="宋体" w:hint="eastAsia"/>
+          <w:color w:val="A9B7C6"/>
+          <w:kern w:val="0"/>
+          <w:sz w:val="18"/>
+          <w:szCs w:val="18"/>
+        </w:rPr>
+        <w:t>801023</w:t>
+      </w:r>
+      <w:r>
+        <w:rPr>
+          <w:rFonts w:ascii="宋体" w:eastAsia="宋体" w:hAnsi="宋体" w:cs="宋体" w:hint="eastAsia"/>
+          <w:color w:val="A9B7C6"/>
+          <w:kern w:val="0"/>
+          <w:sz w:val="18"/>
+          <w:szCs w:val="18"/>
+        </w:rPr>
+        <w:br/>
+        <w:t xml:space="preserve">    </w:t>
+      </w:r>
+      <w:proofErr w:type="spellStart"/>
+      <w:r>
+        <w:rPr>
+          <w:rFonts w:ascii="宋体" w:eastAsia="宋体" w:hAnsi="宋体" w:cs="宋体" w:hint="eastAsia"/>
+          <w:b/>
+          <w:bCs/>
+          <w:color w:val="CC7832"/>
+          <w:kern w:val="0"/>
+          <w:sz w:val="18"/>
+          <w:szCs w:val="18"/>
+        </w:rPr>
+        <w:t>jpa</w:t>
+      </w:r>
+      <w:proofErr w:type="spellEnd"/>
+      <w:r>
+        <w:rPr>
+          <w:rFonts w:ascii="宋体" w:eastAsia="宋体" w:hAnsi="宋体" w:cs="宋体" w:hint="eastAsia"/>
+          <w:b/>
+          <w:bCs/>
+          <w:color w:val="CC7832"/>
+          <w:kern w:val="0"/>
+          <w:sz w:val="18"/>
+          <w:szCs w:val="18"/>
+        </w:rPr>
+        <w:t>:</w:t>
+      </w:r>
+      <w:r>
+        <w:rPr>
+          <w:rFonts w:ascii="宋体" w:eastAsia="宋体" w:hAnsi="宋体" w:cs="宋体" w:hint="eastAsia"/>
+          <w:b/>
+          <w:bCs/>
+          <w:color w:val="CC7832"/>
+          <w:kern w:val="0"/>
+          <w:sz w:val="18"/>
+          <w:szCs w:val="18"/>
+        </w:rPr>
+        <w:br/>
+        <w:t xml:space="preserve">      hibernate:</w:t>
+      </w:r>
+      <w:r>
+        <w:rPr>
+          <w:rFonts w:ascii="宋体" w:eastAsia="宋体" w:hAnsi="宋体" w:cs="宋体" w:hint="eastAsia"/>
+          <w:b/>
+          <w:bCs/>
+          <w:color w:val="CC7832"/>
+          <w:kern w:val="0"/>
+          <w:sz w:val="18"/>
+          <w:szCs w:val="18"/>
+        </w:rPr>
+        <w:br/>
+        <w:t xml:space="preserve">        </w:t>
+      </w:r>
+      <w:proofErr w:type="spellStart"/>
+      <w:r>
+        <w:rPr>
+          <w:rFonts w:ascii="宋体" w:eastAsia="宋体" w:hAnsi="宋体" w:cs="宋体" w:hint="eastAsia"/>
+          <w:b/>
+          <w:bCs/>
+          <w:color w:val="CC7832"/>
+          <w:kern w:val="0"/>
+          <w:sz w:val="18"/>
+          <w:szCs w:val="18"/>
+        </w:rPr>
+        <w:t>ddl</w:t>
+      </w:r>
+      <w:proofErr w:type="spellEnd"/>
+      <w:r>
+        <w:rPr>
+          <w:rFonts w:ascii="宋体" w:eastAsia="宋体" w:hAnsi="宋体" w:cs="宋体" w:hint="eastAsia"/>
+          <w:b/>
+          <w:bCs/>
+          <w:color w:val="CC7832"/>
+          <w:kern w:val="0"/>
+          <w:sz w:val="18"/>
+          <w:szCs w:val="18"/>
+        </w:rPr>
+        <w:t xml:space="preserve">-auto: </w:t>
+      </w:r>
+      <w:r>
+        <w:rPr>
+          <w:rFonts w:ascii="宋体" w:eastAsia="宋体" w:hAnsi="宋体" w:cs="宋体" w:hint="eastAsia"/>
+          <w:color w:val="A9B7C6"/>
+          <w:kern w:val="0"/>
+          <w:sz w:val="18"/>
+          <w:szCs w:val="18"/>
+        </w:rPr>
+        <w:t>create</w:t>
+      </w:r>
+      <w:r>
+        <w:rPr>
+          <w:rFonts w:ascii="宋体" w:eastAsia="宋体" w:hAnsi="宋体" w:cs="宋体" w:hint="eastAsia"/>
+          <w:color w:val="A9B7C6"/>
+          <w:kern w:val="0"/>
+          <w:sz w:val="18"/>
+          <w:szCs w:val="18"/>
+        </w:rPr>
+        <w:br/>
+        <w:t xml:space="preserve">      </w:t>
+      </w:r>
+      <w:r>
+        <w:rPr>
+          <w:rFonts w:ascii="宋体" w:eastAsia="宋体" w:hAnsi="宋体" w:cs="宋体" w:hint="eastAsia"/>
+          <w:b/>
+          <w:bCs/>
+          <w:color w:val="CC7832"/>
+          <w:kern w:val="0"/>
+          <w:sz w:val="18"/>
+          <w:szCs w:val="18"/>
+        </w:rPr>
+        <w:t>show-</w:t>
+      </w:r>
+      <w:proofErr w:type="spellStart"/>
+      <w:r>
+        <w:rPr>
+          <w:rFonts w:ascii="宋体" w:eastAsia="宋体" w:hAnsi="宋体" w:cs="宋体" w:hint="eastAsia"/>
+          <w:b/>
+          <w:bCs/>
+          <w:color w:val="CC7832"/>
+          <w:kern w:val="0"/>
+          <w:sz w:val="18"/>
+          <w:szCs w:val="18"/>
+        </w:rPr>
+        <w:t>sql</w:t>
+      </w:r>
+      <w:proofErr w:type="spellEnd"/>
+      <w:r>
+        <w:rPr>
+          <w:rFonts w:ascii="宋体" w:eastAsia="宋体" w:hAnsi="宋体" w:cs="宋体" w:hint="eastAsia"/>
+          <w:b/>
+          <w:bCs/>
+          <w:color w:val="CC7832"/>
+          <w:kern w:val="0"/>
+          <w:sz w:val="18"/>
+          <w:szCs w:val="18"/>
+        </w:rPr>
+        <w:t xml:space="preserve">: </w:t>
+      </w:r>
+      <w:r>
+        <w:rPr>
+          <w:rFonts w:ascii="宋体" w:eastAsia="宋体" w:hAnsi="宋体" w:cs="宋体" w:hint="eastAsia"/>
+          <w:color w:val="A9B7C6"/>
+          <w:kern w:val="0"/>
+          <w:sz w:val="18"/>
+          <w:szCs w:val="18"/>
+        </w:rPr>
+        <w:t>true</w:t>
+      </w:r>
+    </w:p>
+    <w:p>
+      <w:pPr>
+        <w:rPr>
+          <w:szCs w:val="21"/>
+        </w:rPr>
+      </w:pPr>
+    </w:p>
+    <w:p>
+      <w:pPr>
+        <w:rPr>
+          <w:szCs w:val="21"/>
+        </w:rPr>
+      </w:pPr>
+    </w:p>
+    <w:p>
+      <w:pPr>
+        <w:rPr>
+          <w:rFonts w:hint="eastAsia"/>
+          <w:szCs w:val="21"/>
+        </w:rPr>
+      </w:pPr>
+      <w:r>
+        <w:rPr>
+          <w:rFonts w:hint="eastAsia"/>
+          <w:szCs w:val="21"/>
+        </w:rPr>
+        <w:t>数据库无需建表，只要建立类就可以对应</w:t>
+      </w:r>
+      <w:bookmarkStart w:id="0" w:name="_GoBack"/>
+      <w:bookmarkEnd w:id="0"/>
     </w:p>
     <w:sectPr>
       <w:pgSz w:w="11906" w:h="16838"/>

--- a/笔记.docx
+++ b/笔记.docx
@@ -6873,7 +6873,6 @@
     <w:p>
       <w:pPr>
         <w:rPr>
-          <w:rFonts w:hint="eastAsia"/>
           <w:szCs w:val="21"/>
         </w:rPr>
       </w:pPr>
@@ -6883,6 +6882,294 @@
           <w:szCs w:val="21"/>
         </w:rPr>
         <w:t>数据库无需建表，只要建立类就可以对应</w:t>
+      </w:r>
+    </w:p>
+    <w:p>
+      <w:pPr>
+        <w:rPr>
+          <w:szCs w:val="21"/>
+        </w:rPr>
+      </w:pPr>
+    </w:p>
+    <w:p>
+      <w:pPr>
+        <w:rPr>
+          <w:szCs w:val="21"/>
+        </w:rPr>
+      </w:pPr>
+    </w:p>
+    <w:p>
+      <w:pPr>
+        <w:rPr>
+          <w:szCs w:val="21"/>
+        </w:rPr>
+      </w:pPr>
+    </w:p>
+    <w:p>
+      <w:pPr>
+        <w:rPr>
+          <w:szCs w:val="21"/>
+        </w:rPr>
+      </w:pPr>
+    </w:p>
+    <w:p>
+      <w:pPr>
+        <w:rPr>
+          <w:szCs w:val="21"/>
+        </w:rPr>
+      </w:pPr>
+    </w:p>
+    <w:p>
+      <w:pPr>
+        <w:rPr>
+          <w:szCs w:val="21"/>
+        </w:rPr>
+      </w:pPr>
+    </w:p>
+    <w:p>
+      <w:pPr>
+        <w:rPr>
+          <w:szCs w:val="21"/>
+        </w:rPr>
+      </w:pPr>
+    </w:p>
+    <w:p>
+      <w:pPr>
+        <w:rPr>
+          <w:szCs w:val="21"/>
+        </w:rPr>
+      </w:pPr>
+    </w:p>
+    <w:p>
+      <w:pPr>
+        <w:rPr>
+          <w:szCs w:val="21"/>
+        </w:rPr>
+      </w:pPr>
+    </w:p>
+    <w:p>
+      <w:pPr>
+        <w:rPr>
+          <w:szCs w:val="21"/>
+        </w:rPr>
+      </w:pPr>
+    </w:p>
+    <w:p>
+      <w:pPr>
+        <w:rPr>
+          <w:szCs w:val="21"/>
+        </w:rPr>
+      </w:pPr>
+    </w:p>
+    <w:p>
+      <w:pPr>
+        <w:rPr>
+          <w:szCs w:val="21"/>
+        </w:rPr>
+      </w:pPr>
+    </w:p>
+    <w:p>
+      <w:pPr>
+        <w:rPr>
+          <w:szCs w:val="21"/>
+        </w:rPr>
+      </w:pPr>
+    </w:p>
+    <w:p>
+      <w:pPr>
+        <w:rPr>
+          <w:szCs w:val="21"/>
+        </w:rPr>
+      </w:pPr>
+    </w:p>
+    <w:p>
+      <w:pPr>
+        <w:rPr>
+          <w:szCs w:val="21"/>
+        </w:rPr>
+      </w:pPr>
+    </w:p>
+    <w:p>
+      <w:pPr>
+        <w:rPr>
+          <w:szCs w:val="21"/>
+        </w:rPr>
+      </w:pPr>
+    </w:p>
+    <w:p>
+      <w:pPr>
+        <w:rPr>
+          <w:szCs w:val="21"/>
+        </w:rPr>
+      </w:pPr>
+    </w:p>
+    <w:p>
+      <w:pPr>
+        <w:rPr>
+          <w:szCs w:val="21"/>
+        </w:rPr>
+      </w:pPr>
+    </w:p>
+    <w:p>
+      <w:pPr>
+        <w:rPr>
+          <w:szCs w:val="21"/>
+        </w:rPr>
+      </w:pPr>
+    </w:p>
+    <w:p>
+      <w:pPr>
+        <w:rPr>
+          <w:szCs w:val="21"/>
+        </w:rPr>
+      </w:pPr>
+    </w:p>
+    <w:p>
+      <w:pPr>
+        <w:rPr>
+          <w:szCs w:val="21"/>
+        </w:rPr>
+      </w:pPr>
+    </w:p>
+    <w:p>
+      <w:pPr>
+        <w:rPr>
+          <w:szCs w:val="21"/>
+        </w:rPr>
+      </w:pPr>
+    </w:p>
+    <w:p>
+      <w:pPr>
+        <w:rPr>
+          <w:szCs w:val="21"/>
+        </w:rPr>
+      </w:pPr>
+    </w:p>
+    <w:p>
+      <w:pPr>
+        <w:rPr>
+          <w:szCs w:val="21"/>
+        </w:rPr>
+      </w:pPr>
+    </w:p>
+    <w:p>
+      <w:pPr>
+        <w:rPr>
+          <w:szCs w:val="21"/>
+        </w:rPr>
+      </w:pPr>
+    </w:p>
+    <w:p>
+      <w:pPr>
+        <w:rPr>
+          <w:szCs w:val="21"/>
+        </w:rPr>
+      </w:pPr>
+    </w:p>
+    <w:p>
+      <w:pPr>
+        <w:rPr>
+          <w:szCs w:val="21"/>
+        </w:rPr>
+      </w:pPr>
+    </w:p>
+    <w:p>
+      <w:pPr>
+        <w:rPr>
+          <w:szCs w:val="21"/>
+        </w:rPr>
+      </w:pPr>
+    </w:p>
+    <w:p>
+      <w:pPr>
+        <w:rPr>
+          <w:szCs w:val="21"/>
+        </w:rPr>
+      </w:pPr>
+      <w:r>
+        <w:rPr>
+          <w:szCs w:val="21"/>
+        </w:rPr>
+        <w:lastRenderedPageBreak/>
+        <w:t>Service</w:t>
+      </w:r>
+      <w:r>
+        <w:rPr>
+          <w:rFonts w:hint="eastAsia"/>
+          <w:szCs w:val="21"/>
+        </w:rPr>
+        <w:t>里负责处理验证</w:t>
+      </w:r>
+    </w:p>
+    <w:p>
+      <w:pPr>
+        <w:rPr>
+          <w:szCs w:val="21"/>
+        </w:rPr>
+      </w:pPr>
+      <w:r>
+        <w:rPr>
+          <w:rFonts w:hint="eastAsia"/>
+          <w:szCs w:val="21"/>
+        </w:rPr>
+        <w:t>Con</w:t>
+      </w:r>
+      <w:r>
+        <w:rPr>
+          <w:szCs w:val="21"/>
+        </w:rPr>
+        <w:t>troller</w:t>
+      </w:r>
+      <w:r>
+        <w:rPr>
+          <w:rFonts w:hint="eastAsia"/>
+          <w:szCs w:val="21"/>
+        </w:rPr>
+        <w:t>里直接调用</w:t>
+      </w:r>
+      <w:r>
+        <w:rPr>
+          <w:rFonts w:hint="eastAsia"/>
+          <w:szCs w:val="21"/>
+        </w:rPr>
+        <w:t>Service</w:t>
+      </w:r>
+      <w:r>
+        <w:rPr>
+          <w:rFonts w:hint="eastAsia"/>
+          <w:szCs w:val="21"/>
+        </w:rPr>
+        <w:t>里的代码</w:t>
+      </w:r>
+    </w:p>
+    <w:p>
+      <w:pPr>
+        <w:rPr>
+          <w:rFonts w:hint="eastAsia"/>
+          <w:szCs w:val="21"/>
+        </w:rPr>
+      </w:pPr>
+      <w:proofErr w:type="spellStart"/>
+      <w:r>
+        <w:rPr>
+          <w:rFonts w:hint="eastAsia"/>
+          <w:szCs w:val="21"/>
+        </w:rPr>
+        <w:t>Exce</w:t>
+      </w:r>
+      <w:r>
+        <w:rPr>
+          <w:szCs w:val="21"/>
+        </w:rPr>
+        <w:t>ptionHandle</w:t>
+      </w:r>
+      <w:proofErr w:type="spellEnd"/>
+      <w:r>
+        <w:rPr>
+          <w:rFonts w:hint="eastAsia"/>
+          <w:szCs w:val="21"/>
+        </w:rPr>
+        <w:t>来负责处理异常</w:t>
       </w:r>
       <w:bookmarkStart w:id="0" w:name="_GoBack"/>
       <w:bookmarkEnd w:id="0"/>
